--- a/Dokumentation/Dokumentation_SwissAPITransport.docx
+++ b/Dokumentation/Dokumentation_SwissAPITransport.docx
@@ -1808,6 +1808,2773 @@
           <w:sz w:val="26"/>
           <w:szCs w:val="26"/>
         </w:rPr>
+        <w:t>Programmierrichtlinien</w:t>
+      </w:r>
+    </w:p>
+    <w:p>
+      <w:pPr>
+        <w:pStyle w:val="Normal"/>
+        <w:bidi w:val="0"/>
+        <w:spacing w:before="0" w:beforeAutospacing="off" w:after="160" w:afterAutospacing="off" w:line="259" w:lineRule="auto"/>
+        <w:ind w:left="0" w:right="0"/>
+        <w:jc w:val="left"/>
+        <w:rPr>
+          <w:b w:val="1"/>
+          <w:bCs w:val="1"/>
+          <w:sz w:val="24"/>
+          <w:szCs w:val="24"/>
+        </w:rPr>
+      </w:pPr>
+      <w:proofErr w:type="spellStart"/>
+      <w:r>
+        <w:rPr>
+          <w:b w:val="1"/>
+          <w:bCs w:val="1"/>
+          <w:sz w:val="24"/>
+          <w:szCs w:val="24"/>
+        </w:rPr>
+        <w:t>Naming</w:t>
+      </w:r>
+      <w:proofErr w:type="spellEnd"/>
+      <w:r>
+        <w:rPr>
+          <w:b w:val="1"/>
+          <w:bCs w:val="1"/>
+          <w:sz w:val="24"/>
+          <w:szCs w:val="24"/>
+        </w:rPr>
+        <w:t xml:space="preserve"> </w:t>
+      </w:r>
+      <w:proofErr w:type="spellStart"/>
+      <w:r>
+        <w:rPr>
+          <w:b w:val="1"/>
+          <w:bCs w:val="1"/>
+          <w:sz w:val="24"/>
+          <w:szCs w:val="24"/>
+        </w:rPr>
+        <w:t>Co</w:t>
+      </w:r>
+      <w:r>
+        <w:rPr>
+          <w:b w:val="1"/>
+          <w:bCs w:val="1"/>
+          <w:sz w:val="24"/>
+          <w:szCs w:val="24"/>
+        </w:rPr>
+        <w:t>nvention</w:t>
+      </w:r>
+      <w:r>
+        <w:rPr>
+          <w:b w:val="1"/>
+          <w:bCs w:val="1"/>
+          <w:sz w:val="24"/>
+          <w:szCs w:val="24"/>
+        </w:rPr>
+        <w:t>s</w:t>
+      </w:r>
+      <w:proofErr w:type="spellEnd"/>
+    </w:p>
+    <w:p>
+      <w:pPr>
+        <w:pStyle w:val="Normal"/>
+        <w:bidi w:val="0"/>
+        <w:spacing w:before="0" w:beforeAutospacing="off" w:after="160" w:afterAutospacing="off" w:line="259" w:lineRule="auto"/>
+        <w:ind w:left="0" w:right="0"/>
+        <w:jc w:val="left"/>
+        <w:rPr>
+          <w:b w:val="1"/>
+          <w:bCs w:val="1"/>
+          <w:sz w:val="24"/>
+          <w:szCs w:val="24"/>
+        </w:rPr>
+      </w:pPr>
+      <w:r>
+        <w:rPr>
+          <w:b w:val="1"/>
+          <w:bCs w:val="1"/>
+          <w:sz w:val="24"/>
+          <w:szCs w:val="24"/>
+        </w:rPr>
+        <w:t xml:space="preserve">   </w:t>
+      </w:r>
+      <w:proofErr w:type="gramStart"/>
+      <w:r>
+        <w:rPr>
+          <w:b w:val="1"/>
+          <w:bCs w:val="1"/>
+          <w:sz w:val="24"/>
+          <w:szCs w:val="24"/>
+        </w:rPr>
+        <w:t>Variablen :</w:t>
+      </w:r>
+      <w:proofErr w:type="gramEnd"/>
+      <w:r>
+        <w:rPr>
+          <w:b w:val="1"/>
+          <w:bCs w:val="1"/>
+          <w:sz w:val="24"/>
+          <w:szCs w:val="24"/>
+        </w:rPr>
+        <w:t xml:space="preserve"> </w:t>
+      </w:r>
+      <w:proofErr w:type="spellStart"/>
+      <w:r>
+        <w:rPr>
+          <w:b w:val="0"/>
+          <w:bCs w:val="0"/>
+          <w:sz w:val="24"/>
+          <w:szCs w:val="24"/>
+        </w:rPr>
+        <w:t>Cam</w:t>
+      </w:r>
+      <w:r>
+        <w:rPr>
+          <w:b w:val="0"/>
+          <w:bCs w:val="0"/>
+          <w:sz w:val="24"/>
+          <w:szCs w:val="24"/>
+        </w:rPr>
+        <w:t>elsäule</w:t>
+      </w:r>
+      <w:proofErr w:type="spellEnd"/>
+    </w:p>
+    <w:p w14:noSpellErr="1">
+      <w:pPr>
+        <w:pStyle w:val="Normal"/>
+        <w:bidi w:val="0"/>
+        <w:spacing w:before="0" w:beforeAutospacing="off" w:after="160" w:afterAutospacing="off" w:line="259" w:lineRule="auto"/>
+        <w:ind w:left="0" w:right="0"/>
+        <w:jc w:val="left"/>
+        <w:rPr>
+          <w:b w:val="1"/>
+          <w:bCs w:val="1"/>
+          <w:sz w:val="24"/>
+          <w:szCs w:val="24"/>
+        </w:rPr>
+      </w:pPr>
+      <w:r>
+        <w:rPr>
+          <w:b w:val="1"/>
+          <w:bCs w:val="1"/>
+          <w:sz w:val="24"/>
+          <w:szCs w:val="24"/>
+        </w:rPr>
+        <w:t xml:space="preserve">  </w:t>
+      </w:r>
+      <w:r>
+        <w:rPr>
+          <w:b w:val="1"/>
+          <w:bCs w:val="1"/>
+          <w:sz w:val="24"/>
+          <w:szCs w:val="24"/>
+        </w:rPr>
+        <w:t>Eigen</w:t>
+      </w:r>
+      <w:r>
+        <w:rPr>
+          <w:b w:val="1"/>
+          <w:bCs w:val="1"/>
+          <w:sz w:val="24"/>
+          <w:szCs w:val="24"/>
+        </w:rPr>
+        <w:t>schaften</w:t>
+      </w:r>
+      <w:r>
+        <w:rPr>
+          <w:b w:val="1"/>
+          <w:bCs w:val="1"/>
+          <w:sz w:val="24"/>
+          <w:szCs w:val="24"/>
+        </w:rPr>
+        <w:t xml:space="preserve">: </w:t>
+      </w:r>
+      <w:r>
+        <w:rPr>
+          <w:b w:val="0"/>
+          <w:bCs w:val="0"/>
+          <w:sz w:val="24"/>
+          <w:szCs w:val="24"/>
+        </w:rPr>
+        <w:t xml:space="preserve">Es sind </w:t>
+      </w:r>
+      <w:proofErr w:type="gramStart"/>
+      <w:r>
+        <w:rPr>
+          <w:b w:val="0"/>
+          <w:bCs w:val="0"/>
+          <w:sz w:val="24"/>
+          <w:szCs w:val="24"/>
+        </w:rPr>
+        <w:t>keine spezielle Eigenschaften</w:t>
+      </w:r>
+      <w:proofErr w:type="gramEnd"/>
+      <w:r>
+        <w:rPr>
+          <w:b w:val="0"/>
+          <w:bCs w:val="0"/>
+          <w:sz w:val="24"/>
+          <w:szCs w:val="24"/>
+        </w:rPr>
+        <w:t xml:space="preserve"> vorhanden.</w:t>
+      </w:r>
+    </w:p>
+    <w:p>
+      <w:pPr>
+        <w:pStyle w:val="Normal"/>
+        <w:bidi w:val="0"/>
+        <w:spacing w:before="0" w:beforeAutospacing="off" w:after="160" w:afterAutospacing="off" w:line="259" w:lineRule="auto"/>
+        <w:ind w:left="0" w:right="0"/>
+        <w:jc w:val="left"/>
+        <w:rPr>
+          <w:b w:val="1"/>
+          <w:bCs w:val="1"/>
+          <w:sz w:val="24"/>
+          <w:szCs w:val="24"/>
+        </w:rPr>
+      </w:pPr>
+      <w:r>
+        <w:rPr>
+          <w:b w:val="1"/>
+          <w:bCs w:val="1"/>
+          <w:sz w:val="24"/>
+          <w:szCs w:val="24"/>
+        </w:rPr>
+        <w:t xml:space="preserve">  </w:t>
+      </w:r>
+      <w:proofErr w:type="spellStart"/>
+      <w:r>
+        <w:rPr>
+          <w:b w:val="1"/>
+          <w:bCs w:val="1"/>
+          <w:sz w:val="24"/>
+          <w:szCs w:val="24"/>
+        </w:rPr>
+        <w:t>Mehtoden</w:t>
+      </w:r>
+      <w:proofErr w:type="spellEnd"/>
+      <w:r>
+        <w:rPr>
+          <w:b w:val="1"/>
+          <w:bCs w:val="1"/>
+          <w:sz w:val="24"/>
+          <w:szCs w:val="24"/>
+        </w:rPr>
+        <w:t xml:space="preserve">: </w:t>
+      </w:r>
+    </w:p>
+    <w:p w14:noSpellErr="1">
+      <w:pPr>
+        <w:pStyle w:val="Normal"/>
+        <w:bidi w:val="0"/>
+        <w:spacing w:before="0" w:beforeAutospacing="off" w:after="160" w:afterAutospacing="off" w:line="259" w:lineRule="auto"/>
+        <w:ind w:left="0" w:right="0"/>
+        <w:jc w:val="left"/>
+        <w:rPr>
+          <w:b w:val="0"/>
+          <w:bCs w:val="0"/>
+          <w:sz w:val="24"/>
+          <w:szCs w:val="24"/>
+        </w:rPr>
+      </w:pPr>
+      <w:r>
+        <w:rPr>
+          <w:b w:val="0"/>
+          <w:bCs w:val="0"/>
+          <w:sz w:val="24"/>
+          <w:szCs w:val="24"/>
+        </w:rPr>
+        <w:t xml:space="preserve">Da </w:t>
+      </w:r>
+      <w:r>
+        <w:rPr>
+          <w:b w:val="0"/>
+          <w:bCs w:val="0"/>
+          <w:sz w:val="24"/>
+          <w:szCs w:val="24"/>
+        </w:rPr>
+        <w:t>die Name</w:t>
+      </w:r>
+      <w:r>
+        <w:rPr>
+          <w:b w:val="0"/>
+          <w:bCs w:val="0"/>
+          <w:sz w:val="24"/>
+          <w:szCs w:val="24"/>
+        </w:rPr>
+        <w:t xml:space="preserve"> der Methoden selbst ihre Funktion beschreibt, wird hier nicht zusätzliche W</w:t>
+      </w:r>
+      <w:r>
+        <w:rPr>
+          <w:b w:val="0"/>
+          <w:bCs w:val="0"/>
+          <w:sz w:val="24"/>
+          <w:szCs w:val="24"/>
+        </w:rPr>
+        <w:t>örter</w:t>
+      </w:r>
+      <w:r>
+        <w:rPr>
+          <w:b w:val="0"/>
+          <w:bCs w:val="0"/>
+          <w:sz w:val="24"/>
+          <w:szCs w:val="24"/>
+        </w:rPr>
+        <w:t xml:space="preserve"> </w:t>
+      </w:r>
+      <w:proofErr w:type="gramStart"/>
+      <w:r>
+        <w:rPr>
+          <w:b w:val="0"/>
+          <w:bCs w:val="0"/>
+          <w:sz w:val="24"/>
+          <w:szCs w:val="24"/>
+        </w:rPr>
+        <w:t>darüber geschrieben</w:t>
+      </w:r>
+      <w:proofErr w:type="gramEnd"/>
+      <w:r>
+        <w:rPr>
+          <w:b w:val="0"/>
+          <w:bCs w:val="0"/>
+          <w:sz w:val="24"/>
+          <w:szCs w:val="24"/>
+        </w:rPr>
+        <w:t>.</w:t>
+      </w:r>
+    </w:p>
+    <w:tbl>
+      <w:tblPr>
+        <w:tblStyle w:val="GridTable1Light-Accent1"/>
+        <w:bidiVisual w:val="0"/>
+        <w:tblW w:w="0" w:type="auto"/>
+        <w:jc w:val="left"/>
+        <w:tblInd w:w="0" w:type="dxa"/>
+        <w:tblLook w:val="04A0" w:firstRow="1" w:lastRow="0" w:firstColumn="1" w:lastColumn="0" w:noHBand="0" w:noVBand="1"/>
+      </w:tblPr>
+      <w:tblGrid>
+        <w:gridCol w:w="9026"/>
+      </w:tblGrid>
+      <w:tr>
+        <w:tc>
+          <w:tcPr>
+            <w:cnfStyle w:val="001000000000" w:firstRow="0" w:lastRow="0" w:firstColumn="1" w:lastColumn="0" w:oddVBand="0" w:evenVBand="0" w:oddHBand="0" w:evenHBand="0" w:firstRowFirstColumn="0" w:firstRowLastColumn="0" w:lastRowFirstColumn="0" w:lastRowLastColumn="0"/>
+            <w:tcW w:w="9026" w:type="dxa"/>
+            <w:tcMar/>
+          </w:tcPr>
+          <w:p>
+            <w:pPr>
+              <w:pStyle w:val="Normal"/>
+              <w:bidi w:val="0"/>
+              <w:spacing w:before="0" w:beforeAutospacing="off" w:after="160" w:afterAutospacing="off" w:line="259" w:lineRule="auto"/>
+              <w:ind w:left="708" w:right="0"/>
+              <w:jc w:val="left"/>
+              <w:rPr>
+                <w:rFonts w:ascii="Calibri" w:hAnsi="Calibri" w:eastAsia="Calibri" w:cs="Calibri"/>
+                <w:b w:val="0"/>
+                <w:bCs w:val="0"/>
+                <w:noProof w:val="0"/>
+                <w:sz w:val="24"/>
+                <w:szCs w:val="24"/>
+                <w:lang w:val="de-DE"/>
+              </w:rPr>
+            </w:pPr>
+            <w:r>
+              <w:rPr>
+                <w:rFonts w:ascii="Calibri" w:hAnsi="Calibri" w:eastAsia="Calibri" w:cs="Calibri"/>
+                <w:b w:val="0"/>
+                <w:bCs w:val="0"/>
+                <w:noProof w:val="0"/>
+                <w:sz w:val="24"/>
+                <w:szCs w:val="24"/>
+                <w:lang w:val="de-DE"/>
+              </w:rPr>
+              <w:t xml:space="preserve">private </w:t>
+            </w:r>
+            <w:proofErr w:type="spellStart"/>
+            <w:r>
+              <w:rPr>
+                <w:rFonts w:ascii="Calibri" w:hAnsi="Calibri" w:eastAsia="Calibri" w:cs="Calibri"/>
+                <w:b w:val="0"/>
+                <w:bCs w:val="0"/>
+                <w:noProof w:val="0"/>
+                <w:sz w:val="24"/>
+                <w:szCs w:val="24"/>
+                <w:lang w:val="de-DE"/>
+              </w:rPr>
+              <w:t>void</w:t>
+            </w:r>
+            <w:proofErr w:type="spellEnd"/>
+            <w:r>
+              <w:rPr>
+                <w:rFonts w:ascii="Calibri" w:hAnsi="Calibri" w:eastAsia="Calibri" w:cs="Calibri"/>
+                <w:b w:val="0"/>
+                <w:bCs w:val="0"/>
+                <w:noProof w:val="0"/>
+                <w:sz w:val="24"/>
+                <w:szCs w:val="24"/>
+                <w:lang w:val="de-DE"/>
+              </w:rPr>
+              <w:t xml:space="preserve"> </w:t>
+            </w:r>
+            <w:proofErr w:type="spellStart"/>
+            <w:r>
+              <w:rPr>
+                <w:rFonts w:ascii="Calibri" w:hAnsi="Calibri" w:eastAsia="Calibri" w:cs="Calibri"/>
+                <w:b w:val="0"/>
+                <w:bCs w:val="0"/>
+                <w:noProof w:val="0"/>
+                <w:sz w:val="24"/>
+                <w:szCs w:val="24"/>
+                <w:lang w:val="de-DE"/>
+              </w:rPr>
+              <w:t>showConnections</w:t>
+            </w:r>
+            <w:proofErr w:type="spellEnd"/>
+            <w:r>
+              <w:rPr>
+                <w:rFonts w:ascii="Calibri" w:hAnsi="Calibri" w:eastAsia="Calibri" w:cs="Calibri"/>
+                <w:b w:val="0"/>
+                <w:bCs w:val="0"/>
+                <w:noProof w:val="0"/>
+                <w:sz w:val="24"/>
+                <w:szCs w:val="24"/>
+                <w:lang w:val="de-DE"/>
+              </w:rPr>
+              <w:t>(</w:t>
+            </w:r>
+            <w:proofErr w:type="spellStart"/>
+            <w:r>
+              <w:rPr>
+                <w:rFonts w:ascii="Calibri" w:hAnsi="Calibri" w:eastAsia="Calibri" w:cs="Calibri"/>
+                <w:b w:val="0"/>
+                <w:bCs w:val="0"/>
+                <w:noProof w:val="0"/>
+                <w:sz w:val="24"/>
+                <w:szCs w:val="24"/>
+                <w:lang w:val="de-DE"/>
+              </w:rPr>
+              <w:t>string</w:t>
+            </w:r>
+            <w:proofErr w:type="spellEnd"/>
+            <w:r>
+              <w:rPr>
+                <w:rFonts w:ascii="Calibri" w:hAnsi="Calibri" w:eastAsia="Calibri" w:cs="Calibri"/>
+                <w:b w:val="0"/>
+                <w:bCs w:val="0"/>
+                <w:noProof w:val="0"/>
+                <w:sz w:val="24"/>
+                <w:szCs w:val="24"/>
+                <w:lang w:val="de-DE"/>
+              </w:rPr>
+              <w:t xml:space="preserve"> </w:t>
+            </w:r>
+            <w:proofErr w:type="spellStart"/>
+            <w:r>
+              <w:rPr>
+                <w:rFonts w:ascii="Calibri" w:hAnsi="Calibri" w:eastAsia="Calibri" w:cs="Calibri"/>
+                <w:b w:val="0"/>
+                <w:bCs w:val="0"/>
+                <w:noProof w:val="0"/>
+                <w:sz w:val="24"/>
+                <w:szCs w:val="24"/>
+                <w:lang w:val="de-DE"/>
+              </w:rPr>
+              <w:t>from</w:t>
+            </w:r>
+            <w:proofErr w:type="spellEnd"/>
+            <w:r>
+              <w:rPr>
+                <w:rFonts w:ascii="Calibri" w:hAnsi="Calibri" w:eastAsia="Calibri" w:cs="Calibri"/>
+                <w:b w:val="0"/>
+                <w:bCs w:val="0"/>
+                <w:noProof w:val="0"/>
+                <w:sz w:val="24"/>
+                <w:szCs w:val="24"/>
+                <w:lang w:val="de-DE"/>
+              </w:rPr>
+              <w:t xml:space="preserve">, </w:t>
+            </w:r>
+            <w:proofErr w:type="spellStart"/>
+            <w:r>
+              <w:rPr>
+                <w:rFonts w:ascii="Calibri" w:hAnsi="Calibri" w:eastAsia="Calibri" w:cs="Calibri"/>
+                <w:b w:val="0"/>
+                <w:bCs w:val="0"/>
+                <w:noProof w:val="0"/>
+                <w:sz w:val="24"/>
+                <w:szCs w:val="24"/>
+                <w:lang w:val="de-DE"/>
+              </w:rPr>
+              <w:t>string</w:t>
+            </w:r>
+            <w:proofErr w:type="spellEnd"/>
+            <w:r>
+              <w:rPr>
+                <w:rFonts w:ascii="Calibri" w:hAnsi="Calibri" w:eastAsia="Calibri" w:cs="Calibri"/>
+                <w:b w:val="0"/>
+                <w:bCs w:val="0"/>
+                <w:noProof w:val="0"/>
+                <w:sz w:val="24"/>
+                <w:szCs w:val="24"/>
+                <w:lang w:val="de-DE"/>
+              </w:rPr>
+              <w:t xml:space="preserve"> </w:t>
+            </w:r>
+            <w:proofErr w:type="spellStart"/>
+            <w:r>
+              <w:rPr>
+                <w:rFonts w:ascii="Calibri" w:hAnsi="Calibri" w:eastAsia="Calibri" w:cs="Calibri"/>
+                <w:b w:val="0"/>
+                <w:bCs w:val="0"/>
+                <w:noProof w:val="0"/>
+                <w:sz w:val="24"/>
+                <w:szCs w:val="24"/>
+                <w:lang w:val="de-DE"/>
+              </w:rPr>
+              <w:t>to</w:t>
+            </w:r>
+            <w:proofErr w:type="spellEnd"/>
+            <w:r>
+              <w:rPr>
+                <w:rFonts w:ascii="Calibri" w:hAnsi="Calibri" w:eastAsia="Calibri" w:cs="Calibri"/>
+                <w:b w:val="0"/>
+                <w:bCs w:val="0"/>
+                <w:noProof w:val="0"/>
+                <w:sz w:val="24"/>
+                <w:szCs w:val="24"/>
+                <w:lang w:val="de-DE"/>
+              </w:rPr>
+              <w:t>)</w:t>
+            </w:r>
+          </w:p>
+          <w:p>
+            <w:pPr>
+              <w:pStyle w:val="Normal"/>
+              <w:bidi w:val="0"/>
+              <w:rPr>
+                <w:b w:val="0"/>
+                <w:bCs w:val="0"/>
+                <w:sz w:val="24"/>
+                <w:szCs w:val="24"/>
+              </w:rPr>
+            </w:pPr>
+          </w:p>
+        </w:tc>
+      </w:tr>
+      <w:tr>
+        <w:tc>
+          <w:tcPr>
+            <w:cnfStyle w:val="001000000000" w:firstRow="0" w:lastRow="0" w:firstColumn="1" w:lastColumn="0" w:oddVBand="0" w:evenVBand="0" w:oddHBand="0" w:evenHBand="0" w:firstRowFirstColumn="0" w:firstRowLastColumn="0" w:lastRowFirstColumn="0" w:lastRowLastColumn="0"/>
+            <w:tcW w:w="9026" w:type="dxa"/>
+            <w:tcMar/>
+          </w:tcPr>
+          <w:p>
+            <w:pPr>
+              <w:pStyle w:val="Normal"/>
+              <w:bidi w:val="0"/>
+              <w:spacing w:before="0" w:beforeAutospacing="off" w:after="160" w:afterAutospacing="off" w:line="259" w:lineRule="auto"/>
+              <w:ind w:left="708" w:right="0"/>
+              <w:jc w:val="left"/>
+              <w:rPr>
+                <w:rFonts w:ascii="Calibri" w:hAnsi="Calibri" w:eastAsia="Calibri" w:cs="Calibri"/>
+                <w:b w:val="0"/>
+                <w:bCs w:val="0"/>
+                <w:noProof w:val="0"/>
+                <w:sz w:val="24"/>
+                <w:szCs w:val="24"/>
+                <w:lang w:val="de-DE"/>
+              </w:rPr>
+            </w:pPr>
+            <w:r>
+              <w:rPr>
+                <w:rFonts w:ascii="Calibri" w:hAnsi="Calibri" w:eastAsia="Calibri" w:cs="Calibri"/>
+                <w:b w:val="0"/>
+                <w:bCs w:val="0"/>
+                <w:noProof w:val="0"/>
+                <w:sz w:val="24"/>
+                <w:szCs w:val="24"/>
+                <w:lang w:val="de-DE"/>
+              </w:rPr>
+              <w:t xml:space="preserve">private </w:t>
+            </w:r>
+            <w:proofErr w:type="spellStart"/>
+            <w:r>
+              <w:rPr>
+                <w:rFonts w:ascii="Calibri" w:hAnsi="Calibri" w:eastAsia="Calibri" w:cs="Calibri"/>
+                <w:b w:val="0"/>
+                <w:bCs w:val="0"/>
+                <w:noProof w:val="0"/>
+                <w:sz w:val="24"/>
+                <w:szCs w:val="24"/>
+                <w:lang w:val="de-DE"/>
+              </w:rPr>
+              <w:t>void</w:t>
+            </w:r>
+            <w:proofErr w:type="spellEnd"/>
+            <w:r>
+              <w:rPr>
+                <w:rFonts w:ascii="Calibri" w:hAnsi="Calibri" w:eastAsia="Calibri" w:cs="Calibri"/>
+                <w:b w:val="0"/>
+                <w:bCs w:val="0"/>
+                <w:noProof w:val="0"/>
+                <w:sz w:val="24"/>
+                <w:szCs w:val="24"/>
+                <w:lang w:val="de-DE"/>
+              </w:rPr>
+              <w:t xml:space="preserve"> </w:t>
+            </w:r>
+            <w:proofErr w:type="spellStart"/>
+            <w:r>
+              <w:rPr>
+                <w:rFonts w:ascii="Calibri" w:hAnsi="Calibri" w:eastAsia="Calibri" w:cs="Calibri"/>
+                <w:b w:val="0"/>
+                <w:bCs w:val="0"/>
+                <w:noProof w:val="0"/>
+                <w:sz w:val="24"/>
+                <w:szCs w:val="24"/>
+                <w:lang w:val="de-DE"/>
+              </w:rPr>
+              <w:t>show</w:t>
+            </w:r>
+            <w:r>
+              <w:rPr>
+                <w:rFonts w:ascii="Calibri" w:hAnsi="Calibri" w:eastAsia="Calibri" w:cs="Calibri"/>
+                <w:b w:val="0"/>
+                <w:bCs w:val="0"/>
+                <w:noProof w:val="0"/>
+                <w:sz w:val="24"/>
+                <w:szCs w:val="24"/>
+                <w:lang w:val="de-DE"/>
+              </w:rPr>
+              <w:t>StBoard</w:t>
+            </w:r>
+            <w:proofErr w:type="spellEnd"/>
+            <w:r>
+              <w:rPr>
+                <w:rFonts w:ascii="Calibri" w:hAnsi="Calibri" w:eastAsia="Calibri" w:cs="Calibri"/>
+                <w:b w:val="0"/>
+                <w:bCs w:val="0"/>
+                <w:noProof w:val="0"/>
+                <w:sz w:val="24"/>
+                <w:szCs w:val="24"/>
+                <w:lang w:val="de-DE"/>
+              </w:rPr>
+              <w:t>(</w:t>
+            </w:r>
+            <w:proofErr w:type="spellStart"/>
+            <w:r>
+              <w:rPr>
+                <w:rFonts w:ascii="Calibri" w:hAnsi="Calibri" w:eastAsia="Calibri" w:cs="Calibri"/>
+                <w:b w:val="0"/>
+                <w:bCs w:val="0"/>
+                <w:noProof w:val="0"/>
+                <w:sz w:val="24"/>
+                <w:szCs w:val="24"/>
+                <w:lang w:val="de-DE"/>
+              </w:rPr>
+              <w:t>string</w:t>
+            </w:r>
+            <w:proofErr w:type="spellEnd"/>
+            <w:r>
+              <w:rPr>
+                <w:rFonts w:ascii="Calibri" w:hAnsi="Calibri" w:eastAsia="Calibri" w:cs="Calibri"/>
+                <w:b w:val="0"/>
+                <w:bCs w:val="0"/>
+                <w:noProof w:val="0"/>
+                <w:sz w:val="24"/>
+                <w:szCs w:val="24"/>
+                <w:lang w:val="de-DE"/>
+              </w:rPr>
+              <w:t xml:space="preserve"> </w:t>
+            </w:r>
+            <w:proofErr w:type="spellStart"/>
+            <w:r>
+              <w:rPr>
+                <w:rFonts w:ascii="Calibri" w:hAnsi="Calibri" w:eastAsia="Calibri" w:cs="Calibri"/>
+                <w:b w:val="0"/>
+                <w:bCs w:val="0"/>
+                <w:noProof w:val="0"/>
+                <w:sz w:val="24"/>
+                <w:szCs w:val="24"/>
+                <w:lang w:val="de-DE"/>
+              </w:rPr>
+              <w:t>from</w:t>
+            </w:r>
+            <w:proofErr w:type="spellEnd"/>
+            <w:r>
+              <w:rPr>
+                <w:rFonts w:ascii="Calibri" w:hAnsi="Calibri" w:eastAsia="Calibri" w:cs="Calibri"/>
+                <w:b w:val="0"/>
+                <w:bCs w:val="0"/>
+                <w:noProof w:val="0"/>
+                <w:sz w:val="24"/>
+                <w:szCs w:val="24"/>
+                <w:lang w:val="de-DE"/>
+              </w:rPr>
+              <w:t xml:space="preserve">, </w:t>
+            </w:r>
+            <w:proofErr w:type="spellStart"/>
+            <w:r>
+              <w:rPr>
+                <w:rFonts w:ascii="Calibri" w:hAnsi="Calibri" w:eastAsia="Calibri" w:cs="Calibri"/>
+                <w:b w:val="0"/>
+                <w:bCs w:val="0"/>
+                <w:noProof w:val="0"/>
+                <w:sz w:val="24"/>
+                <w:szCs w:val="24"/>
+                <w:lang w:val="de-DE"/>
+              </w:rPr>
+              <w:t>string</w:t>
+            </w:r>
+            <w:proofErr w:type="spellEnd"/>
+            <w:r>
+              <w:rPr>
+                <w:rFonts w:ascii="Calibri" w:hAnsi="Calibri" w:eastAsia="Calibri" w:cs="Calibri"/>
+                <w:b w:val="0"/>
+                <w:bCs w:val="0"/>
+                <w:noProof w:val="0"/>
+                <w:sz w:val="24"/>
+                <w:szCs w:val="24"/>
+                <w:lang w:val="de-DE"/>
+              </w:rPr>
+              <w:t xml:space="preserve"> </w:t>
+            </w:r>
+            <w:proofErr w:type="spellStart"/>
+            <w:r>
+              <w:rPr>
+                <w:rFonts w:ascii="Calibri" w:hAnsi="Calibri" w:eastAsia="Calibri" w:cs="Calibri"/>
+                <w:b w:val="0"/>
+                <w:bCs w:val="0"/>
+                <w:noProof w:val="0"/>
+                <w:sz w:val="24"/>
+                <w:szCs w:val="24"/>
+                <w:lang w:val="de-DE"/>
+              </w:rPr>
+              <w:t>to</w:t>
+            </w:r>
+            <w:proofErr w:type="spellEnd"/>
+            <w:r>
+              <w:rPr>
+                <w:rFonts w:ascii="Calibri" w:hAnsi="Calibri" w:eastAsia="Calibri" w:cs="Calibri"/>
+                <w:b w:val="0"/>
+                <w:bCs w:val="0"/>
+                <w:noProof w:val="0"/>
+                <w:sz w:val="24"/>
+                <w:szCs w:val="24"/>
+                <w:lang w:val="de-DE"/>
+              </w:rPr>
+              <w:t>)</w:t>
+            </w:r>
+          </w:p>
+          <w:p>
+            <w:pPr>
+              <w:pStyle w:val="Normal"/>
+              <w:bidi w:val="0"/>
+              <w:rPr>
+                <w:b w:val="0"/>
+                <w:bCs w:val="0"/>
+                <w:sz w:val="24"/>
+                <w:szCs w:val="24"/>
+              </w:rPr>
+            </w:pPr>
+          </w:p>
+        </w:tc>
+      </w:tr>
+      <w:tr>
+        <w:tc>
+          <w:tcPr>
+            <w:cnfStyle w:val="001000000000" w:firstRow="0" w:lastRow="0" w:firstColumn="1" w:lastColumn="0" w:oddVBand="0" w:evenVBand="0" w:oddHBand="0" w:evenHBand="0" w:firstRowFirstColumn="0" w:firstRowLastColumn="0" w:lastRowFirstColumn="0" w:lastRowLastColumn="0"/>
+            <w:tcW w:w="9026" w:type="dxa"/>
+            <w:tcMar/>
+          </w:tcPr>
+          <w:p>
+            <w:pPr>
+              <w:pStyle w:val="Normal"/>
+              <w:bidi w:val="0"/>
+              <w:spacing w:before="0" w:beforeAutospacing="off" w:after="160" w:afterAutospacing="off" w:line="259" w:lineRule="auto"/>
+              <w:ind w:left="708" w:right="0"/>
+              <w:jc w:val="left"/>
+              <w:rPr>
+                <w:rFonts w:ascii="Calibri" w:hAnsi="Calibri" w:eastAsia="Calibri" w:cs="Calibri"/>
+                <w:b w:val="0"/>
+                <w:bCs w:val="0"/>
+                <w:noProof w:val="0"/>
+                <w:sz w:val="24"/>
+                <w:szCs w:val="24"/>
+                <w:lang w:val="de-DE"/>
+              </w:rPr>
+            </w:pPr>
+            <w:proofErr w:type="spellStart"/>
+            <w:r>
+              <w:rPr>
+                <w:rFonts w:ascii="Calibri" w:hAnsi="Calibri" w:eastAsia="Calibri" w:cs="Calibri"/>
+                <w:b w:val="0"/>
+                <w:bCs w:val="0"/>
+                <w:noProof w:val="0"/>
+                <w:sz w:val="24"/>
+                <w:szCs w:val="24"/>
+                <w:lang w:val="de-DE"/>
+              </w:rPr>
+              <w:t>public</w:t>
+            </w:r>
+            <w:proofErr w:type="spellEnd"/>
+            <w:r>
+              <w:rPr>
+                <w:rFonts w:ascii="Calibri" w:hAnsi="Calibri" w:eastAsia="Calibri" w:cs="Calibri"/>
+                <w:b w:val="0"/>
+                <w:bCs w:val="0"/>
+                <w:noProof w:val="0"/>
+                <w:sz w:val="24"/>
+                <w:szCs w:val="24"/>
+                <w:lang w:val="de-DE"/>
+              </w:rPr>
+              <w:t xml:space="preserve"> </w:t>
+            </w:r>
+            <w:proofErr w:type="spellStart"/>
+            <w:r>
+              <w:rPr>
+                <w:rFonts w:ascii="Calibri" w:hAnsi="Calibri" w:eastAsia="Calibri" w:cs="Calibri"/>
+                <w:b w:val="0"/>
+                <w:bCs w:val="0"/>
+                <w:noProof w:val="0"/>
+                <w:sz w:val="24"/>
+                <w:szCs w:val="24"/>
+                <w:lang w:val="de-DE"/>
+              </w:rPr>
+              <w:t>string</w:t>
+            </w:r>
+            <w:proofErr w:type="spellEnd"/>
+            <w:r>
+              <w:rPr>
+                <w:rFonts w:ascii="Calibri" w:hAnsi="Calibri" w:eastAsia="Calibri" w:cs="Calibri"/>
+                <w:b w:val="0"/>
+                <w:bCs w:val="0"/>
+                <w:noProof w:val="0"/>
+                <w:sz w:val="24"/>
+                <w:szCs w:val="24"/>
+                <w:lang w:val="de-DE"/>
+              </w:rPr>
+              <w:t xml:space="preserve"> </w:t>
+            </w:r>
+            <w:proofErr w:type="spellStart"/>
+            <w:r>
+              <w:rPr>
+                <w:rFonts w:ascii="Calibri" w:hAnsi="Calibri" w:eastAsia="Calibri" w:cs="Calibri"/>
+                <w:b w:val="0"/>
+                <w:bCs w:val="0"/>
+                <w:noProof w:val="0"/>
+                <w:sz w:val="24"/>
+                <w:szCs w:val="24"/>
+                <w:lang w:val="de-DE"/>
+              </w:rPr>
+              <w:t>getParams</w:t>
+            </w:r>
+            <w:proofErr w:type="spellEnd"/>
+            <w:r>
+              <w:rPr>
+                <w:rFonts w:ascii="Calibri" w:hAnsi="Calibri" w:eastAsia="Calibri" w:cs="Calibri"/>
+                <w:b w:val="0"/>
+                <w:bCs w:val="0"/>
+                <w:noProof w:val="0"/>
+                <w:sz w:val="24"/>
+                <w:szCs w:val="24"/>
+                <w:lang w:val="de-DE"/>
+              </w:rPr>
+              <w:t>()</w:t>
+            </w:r>
+          </w:p>
+          <w:p>
+            <w:pPr>
+              <w:pStyle w:val="Normal"/>
+              <w:bidi w:val="0"/>
+              <w:rPr>
+                <w:b w:val="0"/>
+                <w:bCs w:val="0"/>
+                <w:sz w:val="24"/>
+                <w:szCs w:val="24"/>
+              </w:rPr>
+            </w:pPr>
+          </w:p>
+        </w:tc>
+      </w:tr>
+      <w:tr>
+        <w:tc>
+          <w:tcPr>
+            <w:cnfStyle w:val="001000000000" w:firstRow="0" w:lastRow="0" w:firstColumn="1" w:lastColumn="0" w:oddVBand="0" w:evenVBand="0" w:oddHBand="0" w:evenHBand="0" w:firstRowFirstColumn="0" w:firstRowLastColumn="0" w:lastRowFirstColumn="0" w:lastRowLastColumn="0"/>
+            <w:tcW w:w="9026" w:type="dxa"/>
+            <w:tcMar/>
+          </w:tcPr>
+          <w:p>
+            <w:pPr>
+              <w:pStyle w:val="Normal"/>
+              <w:bidi w:val="0"/>
+              <w:spacing w:before="0" w:beforeAutospacing="off" w:after="160" w:afterAutospacing="off" w:line="259" w:lineRule="auto"/>
+              <w:ind w:left="708" w:right="0"/>
+              <w:jc w:val="left"/>
+              <w:rPr>
+                <w:rFonts w:ascii="Calibri" w:hAnsi="Calibri" w:eastAsia="Calibri" w:cs="Calibri"/>
+                <w:b w:val="0"/>
+                <w:bCs w:val="0"/>
+                <w:noProof w:val="0"/>
+                <w:sz w:val="24"/>
+                <w:szCs w:val="24"/>
+                <w:lang w:val="de-DE"/>
+              </w:rPr>
+            </w:pPr>
+            <w:proofErr w:type="spellStart"/>
+            <w:r>
+              <w:rPr>
+                <w:rFonts w:ascii="Calibri" w:hAnsi="Calibri" w:eastAsia="Calibri" w:cs="Calibri"/>
+                <w:b w:val="0"/>
+                <w:bCs w:val="0"/>
+                <w:noProof w:val="0"/>
+                <w:sz w:val="24"/>
+                <w:szCs w:val="24"/>
+                <w:lang w:val="de-DE"/>
+              </w:rPr>
+              <w:t>public</w:t>
+            </w:r>
+            <w:proofErr w:type="spellEnd"/>
+            <w:r>
+              <w:rPr>
+                <w:rFonts w:ascii="Calibri" w:hAnsi="Calibri" w:eastAsia="Calibri" w:cs="Calibri"/>
+                <w:b w:val="0"/>
+                <w:bCs w:val="0"/>
+                <w:noProof w:val="0"/>
+                <w:sz w:val="24"/>
+                <w:szCs w:val="24"/>
+                <w:lang w:val="de-DE"/>
+              </w:rPr>
+              <w:t xml:space="preserve"> </w:t>
+            </w:r>
+            <w:proofErr w:type="spellStart"/>
+            <w:r>
+              <w:rPr>
+                <w:rFonts w:ascii="Calibri" w:hAnsi="Calibri" w:eastAsia="Calibri" w:cs="Calibri"/>
+                <w:b w:val="0"/>
+                <w:bCs w:val="0"/>
+                <w:noProof w:val="0"/>
+                <w:sz w:val="24"/>
+                <w:szCs w:val="24"/>
+                <w:lang w:val="de-DE"/>
+              </w:rPr>
+              <w:t>void</w:t>
+            </w:r>
+            <w:proofErr w:type="spellEnd"/>
+            <w:r>
+              <w:rPr>
+                <w:rFonts w:ascii="Calibri" w:hAnsi="Calibri" w:eastAsia="Calibri" w:cs="Calibri"/>
+                <w:b w:val="0"/>
+                <w:bCs w:val="0"/>
+                <w:noProof w:val="0"/>
+                <w:sz w:val="24"/>
+                <w:szCs w:val="24"/>
+                <w:lang w:val="de-DE"/>
+              </w:rPr>
+              <w:t xml:space="preserve"> </w:t>
+            </w:r>
+            <w:proofErr w:type="spellStart"/>
+            <w:r>
+              <w:rPr>
+                <w:rFonts w:ascii="Calibri" w:hAnsi="Calibri" w:eastAsia="Calibri" w:cs="Calibri"/>
+                <w:b w:val="0"/>
+                <w:bCs w:val="0"/>
+                <w:noProof w:val="0"/>
+                <w:sz w:val="24"/>
+                <w:szCs w:val="24"/>
+                <w:lang w:val="de-DE"/>
+              </w:rPr>
+              <w:t>getStListe</w:t>
+            </w:r>
+            <w:proofErr w:type="spellEnd"/>
+            <w:r>
+              <w:rPr>
+                <w:rFonts w:ascii="Calibri" w:hAnsi="Calibri" w:eastAsia="Calibri" w:cs="Calibri"/>
+                <w:b w:val="0"/>
+                <w:bCs w:val="0"/>
+                <w:noProof w:val="0"/>
+                <w:sz w:val="24"/>
+                <w:szCs w:val="24"/>
+                <w:lang w:val="de-DE"/>
+              </w:rPr>
+              <w:t>(</w:t>
+            </w:r>
+            <w:proofErr w:type="spellStart"/>
+            <w:r>
+              <w:rPr>
+                <w:rFonts w:ascii="Calibri" w:hAnsi="Calibri" w:eastAsia="Calibri" w:cs="Calibri"/>
+                <w:b w:val="0"/>
+                <w:bCs w:val="0"/>
+                <w:noProof w:val="0"/>
+                <w:sz w:val="24"/>
+                <w:szCs w:val="24"/>
+                <w:lang w:val="de-DE"/>
+              </w:rPr>
+              <w:t>string</w:t>
+            </w:r>
+            <w:proofErr w:type="spellEnd"/>
+            <w:r>
+              <w:rPr>
+                <w:rFonts w:ascii="Calibri" w:hAnsi="Calibri" w:eastAsia="Calibri" w:cs="Calibri"/>
+                <w:b w:val="0"/>
+                <w:bCs w:val="0"/>
+                <w:noProof w:val="0"/>
+                <w:sz w:val="24"/>
+                <w:szCs w:val="24"/>
+                <w:lang w:val="de-DE"/>
+              </w:rPr>
+              <w:t xml:space="preserve"> </w:t>
+            </w:r>
+            <w:proofErr w:type="spellStart"/>
+            <w:r>
+              <w:rPr>
+                <w:rFonts w:ascii="Calibri" w:hAnsi="Calibri" w:eastAsia="Calibri" w:cs="Calibri"/>
+                <w:b w:val="0"/>
+                <w:bCs w:val="0"/>
+                <w:noProof w:val="0"/>
+                <w:sz w:val="24"/>
+                <w:szCs w:val="24"/>
+                <w:lang w:val="de-DE"/>
+              </w:rPr>
+              <w:t>clName</w:t>
+            </w:r>
+            <w:proofErr w:type="spellEnd"/>
+            <w:r>
+              <w:rPr>
+                <w:rFonts w:ascii="Calibri" w:hAnsi="Calibri" w:eastAsia="Calibri" w:cs="Calibri"/>
+                <w:b w:val="0"/>
+                <w:bCs w:val="0"/>
+                <w:noProof w:val="0"/>
+                <w:sz w:val="24"/>
+                <w:szCs w:val="24"/>
+                <w:lang w:val="de-DE"/>
+              </w:rPr>
+              <w:t xml:space="preserve">, double </w:t>
+            </w:r>
+            <w:proofErr w:type="spellStart"/>
+            <w:r>
+              <w:rPr>
+                <w:rFonts w:ascii="Calibri" w:hAnsi="Calibri" w:eastAsia="Calibri" w:cs="Calibri"/>
+                <w:b w:val="0"/>
+                <w:bCs w:val="0"/>
+                <w:noProof w:val="0"/>
+                <w:sz w:val="24"/>
+                <w:szCs w:val="24"/>
+                <w:lang w:val="de-DE"/>
+              </w:rPr>
+              <w:t>lat</w:t>
+            </w:r>
+            <w:proofErr w:type="spellEnd"/>
+            <w:r>
+              <w:rPr>
+                <w:rFonts w:ascii="Calibri" w:hAnsi="Calibri" w:eastAsia="Calibri" w:cs="Calibri"/>
+                <w:b w:val="0"/>
+                <w:bCs w:val="0"/>
+                <w:noProof w:val="0"/>
+                <w:sz w:val="24"/>
+                <w:szCs w:val="24"/>
+                <w:lang w:val="de-DE"/>
+              </w:rPr>
+              <w:t xml:space="preserve">, double </w:t>
+            </w:r>
+            <w:proofErr w:type="spellStart"/>
+            <w:r>
+              <w:rPr>
+                <w:rFonts w:ascii="Calibri" w:hAnsi="Calibri" w:eastAsia="Calibri" w:cs="Calibri"/>
+                <w:b w:val="0"/>
+                <w:bCs w:val="0"/>
+                <w:noProof w:val="0"/>
+                <w:sz w:val="24"/>
+                <w:szCs w:val="24"/>
+                <w:lang w:val="de-DE"/>
+              </w:rPr>
+              <w:t>longt</w:t>
+            </w:r>
+            <w:proofErr w:type="spellEnd"/>
+            <w:r>
+              <w:rPr>
+                <w:rFonts w:ascii="Calibri" w:hAnsi="Calibri" w:eastAsia="Calibri" w:cs="Calibri"/>
+                <w:b w:val="0"/>
+                <w:bCs w:val="0"/>
+                <w:noProof w:val="0"/>
+                <w:sz w:val="24"/>
+                <w:szCs w:val="24"/>
+                <w:lang w:val="de-DE"/>
+              </w:rPr>
+              <w:t xml:space="preserve">, </w:t>
+            </w:r>
+            <w:proofErr w:type="spellStart"/>
+            <w:r>
+              <w:rPr>
+                <w:rFonts w:ascii="Calibri" w:hAnsi="Calibri" w:eastAsia="Calibri" w:cs="Calibri"/>
+                <w:b w:val="0"/>
+                <w:bCs w:val="0"/>
+                <w:noProof w:val="0"/>
+                <w:sz w:val="24"/>
+                <w:szCs w:val="24"/>
+                <w:lang w:val="de-DE"/>
+              </w:rPr>
+              <w:t>string</w:t>
+            </w:r>
+            <w:proofErr w:type="spellEnd"/>
+            <w:r>
+              <w:rPr>
+                <w:rFonts w:ascii="Calibri" w:hAnsi="Calibri" w:eastAsia="Calibri" w:cs="Calibri"/>
+                <w:b w:val="0"/>
+                <w:bCs w:val="0"/>
+                <w:noProof w:val="0"/>
+                <w:sz w:val="24"/>
+                <w:szCs w:val="24"/>
+                <w:lang w:val="de-DE"/>
+              </w:rPr>
+              <w:t xml:space="preserve"> </w:t>
+            </w:r>
+            <w:proofErr w:type="spellStart"/>
+            <w:r>
+              <w:rPr>
+                <w:rFonts w:ascii="Calibri" w:hAnsi="Calibri" w:eastAsia="Calibri" w:cs="Calibri"/>
+                <w:b w:val="0"/>
+                <w:bCs w:val="0"/>
+                <w:noProof w:val="0"/>
+                <w:sz w:val="24"/>
+                <w:szCs w:val="24"/>
+                <w:lang w:val="de-DE"/>
+              </w:rPr>
+              <w:t>clText</w:t>
+            </w:r>
+            <w:proofErr w:type="spellEnd"/>
+            <w:r>
+              <w:rPr>
+                <w:rFonts w:ascii="Calibri" w:hAnsi="Calibri" w:eastAsia="Calibri" w:cs="Calibri"/>
+                <w:b w:val="0"/>
+                <w:bCs w:val="0"/>
+                <w:noProof w:val="0"/>
+                <w:sz w:val="24"/>
+                <w:szCs w:val="24"/>
+                <w:lang w:val="de-DE"/>
+              </w:rPr>
+              <w:t>)</w:t>
+            </w:r>
+          </w:p>
+          <w:p>
+            <w:pPr>
+              <w:pStyle w:val="Normal"/>
+              <w:bidi w:val="0"/>
+              <w:rPr>
+                <w:b w:val="0"/>
+                <w:bCs w:val="0"/>
+                <w:sz w:val="24"/>
+                <w:szCs w:val="24"/>
+              </w:rPr>
+            </w:pPr>
+          </w:p>
+        </w:tc>
+      </w:tr>
+      <w:tr>
+        <w:tc>
+          <w:tcPr>
+            <w:cnfStyle w:val="001000000000" w:firstRow="0" w:lastRow="0" w:firstColumn="1" w:lastColumn="0" w:oddVBand="0" w:evenVBand="0" w:oddHBand="0" w:evenHBand="0" w:firstRowFirstColumn="0" w:firstRowLastColumn="0" w:lastRowFirstColumn="0" w:lastRowLastColumn="0"/>
+            <w:tcW w:w="9026" w:type="dxa"/>
+            <w:tcMar/>
+          </w:tcPr>
+          <w:p>
+            <w:pPr>
+              <w:pStyle w:val="Normal"/>
+              <w:bidi w:val="0"/>
+              <w:spacing w:before="0" w:beforeAutospacing="off" w:after="160" w:afterAutospacing="off" w:line="259" w:lineRule="auto"/>
+              <w:ind w:left="708" w:right="0"/>
+              <w:jc w:val="left"/>
+              <w:rPr>
+                <w:rFonts w:ascii="Calibri" w:hAnsi="Calibri" w:eastAsia="Calibri" w:cs="Calibri"/>
+                <w:b w:val="0"/>
+                <w:bCs w:val="0"/>
+                <w:noProof w:val="0"/>
+                <w:sz w:val="24"/>
+                <w:szCs w:val="24"/>
+                <w:lang w:val="de-DE"/>
+              </w:rPr>
+            </w:pPr>
+            <w:proofErr w:type="spellStart"/>
+            <w:r>
+              <w:rPr>
+                <w:rFonts w:ascii="Calibri" w:hAnsi="Calibri" w:eastAsia="Calibri" w:cs="Calibri"/>
+                <w:b w:val="0"/>
+                <w:bCs w:val="0"/>
+                <w:noProof w:val="0"/>
+                <w:sz w:val="24"/>
+                <w:szCs w:val="24"/>
+                <w:lang w:val="de-DE"/>
+              </w:rPr>
+              <w:t>getMap</w:t>
+            </w:r>
+            <w:proofErr w:type="spellEnd"/>
+            <w:r>
+              <w:rPr>
+                <w:rFonts w:ascii="Calibri" w:hAnsi="Calibri" w:eastAsia="Calibri" w:cs="Calibri"/>
+                <w:b w:val="0"/>
+                <w:bCs w:val="0"/>
+                <w:noProof w:val="0"/>
+                <w:sz w:val="24"/>
+                <w:szCs w:val="24"/>
+                <w:lang w:val="de-DE"/>
+              </w:rPr>
+              <w:t>()</w:t>
+            </w:r>
+          </w:p>
+          <w:p>
+            <w:pPr>
+              <w:pStyle w:val="Normal"/>
+              <w:bidi w:val="0"/>
+              <w:rPr>
+                <w:b w:val="0"/>
+                <w:bCs w:val="0"/>
+                <w:sz w:val="24"/>
+                <w:szCs w:val="24"/>
+              </w:rPr>
+            </w:pPr>
+          </w:p>
+        </w:tc>
+      </w:tr>
+      <w:tr>
+        <w:tc>
+          <w:tcPr>
+            <w:cnfStyle w:val="001000000000" w:firstRow="0" w:lastRow="0" w:firstColumn="1" w:lastColumn="0" w:oddVBand="0" w:evenVBand="0" w:oddHBand="0" w:evenHBand="0" w:firstRowFirstColumn="0" w:firstRowLastColumn="0" w:lastRowFirstColumn="0" w:lastRowLastColumn="0"/>
+            <w:tcW w:w="9026" w:type="dxa"/>
+            <w:tcMar/>
+          </w:tcPr>
+          <w:p>
+            <w:pPr>
+              <w:pStyle w:val="Normal"/>
+              <w:bidi w:val="0"/>
+              <w:spacing w:before="0" w:beforeAutospacing="off" w:after="160" w:afterAutospacing="off" w:line="259" w:lineRule="auto"/>
+              <w:ind w:left="708" w:right="0"/>
+              <w:jc w:val="left"/>
+              <w:rPr>
+                <w:rFonts w:ascii="Calibri" w:hAnsi="Calibri" w:eastAsia="Calibri" w:cs="Calibri"/>
+                <w:b w:val="0"/>
+                <w:bCs w:val="0"/>
+                <w:noProof w:val="0"/>
+                <w:sz w:val="24"/>
+                <w:szCs w:val="24"/>
+                <w:lang w:val="de-DE"/>
+              </w:rPr>
+            </w:pPr>
+            <w:proofErr w:type="spellStart"/>
+            <w:r>
+              <w:rPr>
+                <w:rFonts w:ascii="Calibri" w:hAnsi="Calibri" w:eastAsia="Calibri" w:cs="Calibri"/>
+                <w:b w:val="0"/>
+                <w:bCs w:val="0"/>
+                <w:noProof w:val="0"/>
+                <w:sz w:val="24"/>
+                <w:szCs w:val="24"/>
+                <w:lang w:val="de-DE"/>
+              </w:rPr>
+              <w:t>getLatlnUseGPS</w:t>
+            </w:r>
+            <w:proofErr w:type="spellEnd"/>
+            <w:r>
+              <w:rPr>
+                <w:rFonts w:ascii="Calibri" w:hAnsi="Calibri" w:eastAsia="Calibri" w:cs="Calibri"/>
+                <w:b w:val="0"/>
+                <w:bCs w:val="0"/>
+                <w:noProof w:val="0"/>
+                <w:sz w:val="24"/>
+                <w:szCs w:val="24"/>
+                <w:lang w:val="de-DE"/>
+              </w:rPr>
+              <w:t>()</w:t>
+            </w:r>
+          </w:p>
+          <w:p>
+            <w:pPr>
+              <w:pStyle w:val="Normal"/>
+              <w:bidi w:val="0"/>
+              <w:rPr>
+                <w:b w:val="0"/>
+                <w:bCs w:val="0"/>
+                <w:sz w:val="24"/>
+                <w:szCs w:val="24"/>
+              </w:rPr>
+            </w:pPr>
+          </w:p>
+        </w:tc>
+      </w:tr>
+      <w:tr>
+        <w:tc>
+          <w:tcPr>
+            <w:cnfStyle w:val="001000000000" w:firstRow="0" w:lastRow="0" w:firstColumn="1" w:lastColumn="0" w:oddVBand="0" w:evenVBand="0" w:oddHBand="0" w:evenHBand="0" w:firstRowFirstColumn="0" w:firstRowLastColumn="0" w:lastRowFirstColumn="0" w:lastRowLastColumn="0"/>
+            <w:tcW w:w="9026" w:type="dxa"/>
+            <w:tcMar/>
+          </w:tcPr>
+          <w:p>
+            <w:pPr>
+              <w:pStyle w:val="Normal"/>
+              <w:bidi w:val="0"/>
+              <w:spacing w:before="0" w:beforeAutospacing="off" w:after="160" w:afterAutospacing="off" w:line="259" w:lineRule="auto"/>
+              <w:ind w:left="708" w:right="0"/>
+              <w:jc w:val="left"/>
+              <w:rPr>
+                <w:rFonts w:ascii="Calibri" w:hAnsi="Calibri" w:eastAsia="Calibri" w:cs="Calibri"/>
+                <w:b w:val="0"/>
+                <w:bCs w:val="0"/>
+                <w:noProof w:val="0"/>
+                <w:sz w:val="24"/>
+                <w:szCs w:val="24"/>
+                <w:lang w:val="de-DE"/>
+              </w:rPr>
+            </w:pPr>
+            <w:proofErr w:type="spellStart"/>
+            <w:r>
+              <w:rPr>
+                <w:rFonts w:ascii="Calibri" w:hAnsi="Calibri" w:eastAsia="Calibri" w:cs="Calibri"/>
+                <w:b w:val="0"/>
+                <w:bCs w:val="0"/>
+                <w:noProof w:val="0"/>
+                <w:sz w:val="24"/>
+                <w:szCs w:val="24"/>
+                <w:lang w:val="de-DE"/>
+              </w:rPr>
+              <w:t>getInfo</w:t>
+            </w:r>
+            <w:proofErr w:type="spellEnd"/>
+            <w:r>
+              <w:rPr>
+                <w:rFonts w:ascii="Calibri" w:hAnsi="Calibri" w:eastAsia="Calibri" w:cs="Calibri"/>
+                <w:b w:val="0"/>
+                <w:bCs w:val="0"/>
+                <w:noProof w:val="0"/>
+                <w:sz w:val="24"/>
+                <w:szCs w:val="24"/>
+                <w:lang w:val="de-DE"/>
+              </w:rPr>
+              <w:t>(</w:t>
+            </w:r>
+            <w:proofErr w:type="spellStart"/>
+            <w:r>
+              <w:rPr>
+                <w:rFonts w:ascii="Calibri" w:hAnsi="Calibri" w:eastAsia="Calibri" w:cs="Calibri"/>
+                <w:b w:val="0"/>
+                <w:bCs w:val="0"/>
+                <w:noProof w:val="0"/>
+                <w:sz w:val="24"/>
+                <w:szCs w:val="24"/>
+                <w:lang w:val="de-DE"/>
+              </w:rPr>
+              <w:t>string</w:t>
+            </w:r>
+            <w:proofErr w:type="spellEnd"/>
+            <w:r>
+              <w:rPr>
+                <w:rFonts w:ascii="Calibri" w:hAnsi="Calibri" w:eastAsia="Calibri" w:cs="Calibri"/>
+                <w:b w:val="0"/>
+                <w:bCs w:val="0"/>
+                <w:noProof w:val="0"/>
+                <w:sz w:val="24"/>
+                <w:szCs w:val="24"/>
+                <w:lang w:val="de-DE"/>
+              </w:rPr>
+              <w:t xml:space="preserve"> </w:t>
+            </w:r>
+            <w:proofErr w:type="spellStart"/>
+            <w:r>
+              <w:rPr>
+                <w:rFonts w:ascii="Calibri" w:hAnsi="Calibri" w:eastAsia="Calibri" w:cs="Calibri"/>
+                <w:b w:val="0"/>
+                <w:bCs w:val="0"/>
+                <w:noProof w:val="0"/>
+                <w:sz w:val="24"/>
+                <w:szCs w:val="24"/>
+                <w:lang w:val="de-DE"/>
+              </w:rPr>
+              <w:t>ipAddress</w:t>
+            </w:r>
+            <w:proofErr w:type="spellEnd"/>
+            <w:r>
+              <w:rPr>
+                <w:rFonts w:ascii="Calibri" w:hAnsi="Calibri" w:eastAsia="Calibri" w:cs="Calibri"/>
+                <w:b w:val="0"/>
+                <w:bCs w:val="0"/>
+                <w:noProof w:val="0"/>
+                <w:sz w:val="24"/>
+                <w:szCs w:val="24"/>
+                <w:lang w:val="de-DE"/>
+              </w:rPr>
+              <w:t>)</w:t>
+            </w:r>
+          </w:p>
+          <w:p>
+            <w:pPr>
+              <w:pStyle w:val="Normal"/>
+              <w:bidi w:val="0"/>
+              <w:rPr>
+                <w:b w:val="0"/>
+                <w:bCs w:val="0"/>
+                <w:sz w:val="24"/>
+                <w:szCs w:val="24"/>
+              </w:rPr>
+            </w:pPr>
+          </w:p>
+        </w:tc>
+      </w:tr>
+      <w:tr>
+        <w:tc>
+          <w:tcPr>
+            <w:cnfStyle w:val="001000000000" w:firstRow="0" w:lastRow="0" w:firstColumn="1" w:lastColumn="0" w:oddVBand="0" w:evenVBand="0" w:oddHBand="0" w:evenHBand="0" w:firstRowFirstColumn="0" w:firstRowLastColumn="0" w:lastRowFirstColumn="0" w:lastRowLastColumn="0"/>
+            <w:tcW w:w="9026" w:type="dxa"/>
+            <w:tcMar/>
+          </w:tcPr>
+          <w:p>
+            <w:pPr>
+              <w:pStyle w:val="Normal"/>
+              <w:bidi w:val="0"/>
+              <w:spacing w:before="0" w:beforeAutospacing="off" w:after="160" w:afterAutospacing="off" w:line="259" w:lineRule="auto"/>
+              <w:ind w:left="708" w:right="0"/>
+              <w:jc w:val="left"/>
+              <w:rPr>
+                <w:rFonts w:ascii="Calibri" w:hAnsi="Calibri" w:eastAsia="Calibri" w:cs="Calibri"/>
+                <w:b w:val="0"/>
+                <w:bCs w:val="0"/>
+                <w:noProof w:val="0"/>
+                <w:sz w:val="24"/>
+                <w:szCs w:val="24"/>
+                <w:lang w:val="de-DE"/>
+              </w:rPr>
+            </w:pPr>
+            <w:proofErr w:type="spellStart"/>
+            <w:r>
+              <w:rPr>
+                <w:rFonts w:ascii="Calibri" w:hAnsi="Calibri" w:eastAsia="Calibri" w:cs="Calibri"/>
+                <w:b w:val="0"/>
+                <w:bCs w:val="0"/>
+                <w:noProof w:val="0"/>
+                <w:sz w:val="24"/>
+                <w:szCs w:val="24"/>
+                <w:lang w:val="de-DE"/>
+              </w:rPr>
+              <w:t>getLo</w:t>
+            </w:r>
+            <w:r>
+              <w:rPr>
+                <w:rFonts w:ascii="Calibri" w:hAnsi="Calibri" w:eastAsia="Calibri" w:cs="Calibri"/>
+                <w:b w:val="0"/>
+                <w:bCs w:val="0"/>
+                <w:noProof w:val="0"/>
+                <w:sz w:val="24"/>
+                <w:szCs w:val="24"/>
+                <w:lang w:val="de-DE"/>
+              </w:rPr>
+              <w:t>cUseIP</w:t>
+            </w:r>
+            <w:proofErr w:type="spellEnd"/>
+            <w:r>
+              <w:rPr>
+                <w:rFonts w:ascii="Calibri" w:hAnsi="Calibri" w:eastAsia="Calibri" w:cs="Calibri"/>
+                <w:b w:val="0"/>
+                <w:bCs w:val="0"/>
+                <w:noProof w:val="0"/>
+                <w:sz w:val="24"/>
+                <w:szCs w:val="24"/>
+                <w:lang w:val="de-DE"/>
+              </w:rPr>
+              <w:t>(</w:t>
+            </w:r>
+            <w:proofErr w:type="spellStart"/>
+            <w:r>
+              <w:rPr>
+                <w:rFonts w:ascii="Calibri" w:hAnsi="Calibri" w:eastAsia="Calibri" w:cs="Calibri"/>
+                <w:b w:val="0"/>
+                <w:bCs w:val="0"/>
+                <w:noProof w:val="0"/>
+                <w:sz w:val="24"/>
+                <w:szCs w:val="24"/>
+                <w:lang w:val="de-DE"/>
+              </w:rPr>
+              <w:t>string</w:t>
+            </w:r>
+            <w:proofErr w:type="spellEnd"/>
+            <w:r>
+              <w:rPr>
+                <w:rFonts w:ascii="Calibri" w:hAnsi="Calibri" w:eastAsia="Calibri" w:cs="Calibri"/>
+                <w:b w:val="0"/>
+                <w:bCs w:val="0"/>
+                <w:noProof w:val="0"/>
+                <w:sz w:val="24"/>
+                <w:szCs w:val="24"/>
+                <w:lang w:val="de-DE"/>
+              </w:rPr>
+              <w:t xml:space="preserve"> </w:t>
+            </w:r>
+            <w:proofErr w:type="spellStart"/>
+            <w:r>
+              <w:rPr>
+                <w:rFonts w:ascii="Calibri" w:hAnsi="Calibri" w:eastAsia="Calibri" w:cs="Calibri"/>
+                <w:b w:val="0"/>
+                <w:bCs w:val="0"/>
+                <w:noProof w:val="0"/>
+                <w:sz w:val="24"/>
+                <w:szCs w:val="24"/>
+                <w:lang w:val="de-DE"/>
+              </w:rPr>
+              <w:t>which</w:t>
+            </w:r>
+            <w:proofErr w:type="spellEnd"/>
+            <w:r>
+              <w:rPr>
+                <w:rFonts w:ascii="Calibri" w:hAnsi="Calibri" w:eastAsia="Calibri" w:cs="Calibri"/>
+                <w:b w:val="0"/>
+                <w:bCs w:val="0"/>
+                <w:noProof w:val="0"/>
+                <w:sz w:val="24"/>
+                <w:szCs w:val="24"/>
+                <w:lang w:val="de-DE"/>
+              </w:rPr>
+              <w:t>)</w:t>
+            </w:r>
+          </w:p>
+          <w:p>
+            <w:pPr>
+              <w:pStyle w:val="Normal"/>
+              <w:bidi w:val="0"/>
+              <w:rPr>
+                <w:b w:val="0"/>
+                <w:bCs w:val="0"/>
+                <w:sz w:val="24"/>
+                <w:szCs w:val="24"/>
+              </w:rPr>
+            </w:pPr>
+          </w:p>
+        </w:tc>
+      </w:tr>
+    </w:tbl>
+    <w:p>
+      <w:pPr>
+        <w:pStyle w:val="Normal"/>
+        <w:bidi w:val="0"/>
+        <w:spacing w:before="0" w:beforeAutospacing="off" w:after="160" w:afterAutospacing="off" w:line="259" w:lineRule="auto"/>
+        <w:ind w:left="0" w:right="0"/>
+        <w:jc w:val="left"/>
+        <w:rPr>
+          <w:rFonts w:ascii="Calibri" w:hAnsi="Calibri" w:eastAsia="Calibri" w:cs="Calibri"/>
+          <w:b w:val="1"/>
+          <w:bCs w:val="1"/>
+          <w:noProof w:val="0"/>
+          <w:sz w:val="24"/>
+          <w:szCs w:val="24"/>
+          <w:lang w:val="de-DE"/>
+        </w:rPr>
+      </w:pPr>
+    </w:p>
+    <w:p>
+      <w:pPr>
+        <w:pStyle w:val="Normal"/>
+        <w:bidi w:val="0"/>
+        <w:spacing w:before="0" w:beforeAutospacing="off" w:after="160" w:afterAutospacing="off" w:line="259" w:lineRule="auto"/>
+        <w:ind w:left="0" w:right="0"/>
+        <w:jc w:val="left"/>
+        <w:rPr>
+          <w:rFonts w:ascii="Calibri" w:hAnsi="Calibri" w:eastAsia="Calibri" w:cs="Calibri"/>
+          <w:noProof w:val="0"/>
+          <w:sz w:val="24"/>
+          <w:szCs w:val="24"/>
+          <w:lang w:val="de-DE"/>
+        </w:rPr>
+      </w:pPr>
+      <w:r>
+        <w:rPr>
+          <w:rFonts w:ascii="Calibri" w:hAnsi="Calibri" w:eastAsia="Calibri" w:cs="Calibri"/>
+          <w:b w:val="1"/>
+          <w:bCs w:val="1"/>
+          <w:noProof w:val="0"/>
+          <w:sz w:val="24"/>
+          <w:szCs w:val="24"/>
+          <w:lang w:val="de-DE"/>
+        </w:rPr>
+        <w:t>Declaration</w:t>
+      </w:r>
+      <w:r>
+        <w:rPr>
+          <w:rFonts w:ascii="Calibri" w:hAnsi="Calibri" w:eastAsia="Calibri" w:cs="Calibri"/>
+          <w:noProof w:val="0"/>
+          <w:sz w:val="24"/>
+          <w:szCs w:val="24"/>
+          <w:lang w:val="de-DE"/>
+        </w:rPr>
+        <w:t xml:space="preserve"> :</w:t>
+      </w:r>
+      <w:proofErr w:type="spellStart"/>
+      <w:r>
+        <w:rPr>
+          <w:rFonts w:ascii="Calibri" w:hAnsi="Calibri" w:eastAsia="Calibri" w:cs="Calibri"/>
+          <w:noProof w:val="0"/>
+          <w:sz w:val="24"/>
+          <w:szCs w:val="24"/>
+          <w:lang w:val="de-DE"/>
+        </w:rPr>
+        <w:t>Camelsäle</w:t>
+      </w:r>
+      <w:proofErr w:type="spellEnd"/>
+    </w:p>
+    <w:p w14:noSpellErr="1">
+      <w:pPr>
+        <w:pStyle w:val="Normal"/>
+        <w:bidi w:val="0"/>
+        <w:spacing w:before="0" w:beforeAutospacing="off" w:after="160" w:afterAutospacing="off" w:line="259" w:lineRule="auto"/>
+        <w:ind w:left="0" w:right="0"/>
+        <w:jc w:val="left"/>
+        <w:rPr>
+          <w:rFonts w:ascii="Calibri" w:hAnsi="Calibri" w:eastAsia="Calibri" w:cs="Calibri"/>
+          <w:b w:val="1"/>
+          <w:bCs w:val="1"/>
+          <w:noProof w:val="0"/>
+          <w:sz w:val="24"/>
+          <w:szCs w:val="24"/>
+          <w:lang w:val="de-DE"/>
+        </w:rPr>
+      </w:pPr>
+      <w:r>
+        <w:rPr>
+          <w:rFonts w:ascii="Calibri" w:hAnsi="Calibri" w:eastAsia="Calibri" w:cs="Calibri"/>
+          <w:b w:val="1"/>
+          <w:bCs w:val="1"/>
+          <w:noProof w:val="0"/>
+          <w:sz w:val="24"/>
+          <w:szCs w:val="24"/>
+          <w:lang w:val="de-DE"/>
+        </w:rPr>
+        <w:t xml:space="preserve">Comments: </w:t>
+      </w:r>
+      <w:r>
+        <w:rPr>
+          <w:rFonts w:ascii="Calibri" w:hAnsi="Calibri" w:eastAsia="Calibri" w:cs="Calibri"/>
+          <w:b w:val="0"/>
+          <w:bCs w:val="0"/>
+          <w:noProof w:val="0"/>
+          <w:sz w:val="24"/>
+          <w:szCs w:val="24"/>
+          <w:lang w:val="de-DE"/>
+        </w:rPr>
+        <w:t>Mit /</w:t>
+      </w:r>
+      <w:proofErr w:type="gramStart"/>
+      <w:r>
+        <w:rPr>
+          <w:rFonts w:ascii="Calibri" w:hAnsi="Calibri" w:eastAsia="Calibri" w:cs="Calibri"/>
+          <w:b w:val="0"/>
+          <w:bCs w:val="0"/>
+          <w:noProof w:val="0"/>
+          <w:sz w:val="24"/>
+          <w:szCs w:val="24"/>
+          <w:lang w:val="de-DE"/>
+        </w:rPr>
+        <w:t xml:space="preserve">/ </w:t>
+      </w:r>
+      <w:r>
+        <w:rPr>
+          <w:rFonts w:ascii="Calibri" w:hAnsi="Calibri" w:eastAsia="Calibri" w:cs="Calibri"/>
+          <w:b w:val="0"/>
+          <w:bCs w:val="0"/>
+          <w:noProof w:val="0"/>
+          <w:sz w:val="24"/>
+          <w:szCs w:val="24"/>
+          <w:lang w:val="de-DE"/>
+        </w:rPr>
+        <w:t xml:space="preserve"> wo</w:t>
+      </w:r>
+      <w:proofErr w:type="gramEnd"/>
+      <w:r>
+        <w:rPr>
+          <w:rFonts w:ascii="Calibri" w:hAnsi="Calibri" w:eastAsia="Calibri" w:cs="Calibri"/>
+          <w:b w:val="0"/>
+          <w:bCs w:val="0"/>
+          <w:noProof w:val="0"/>
+          <w:sz w:val="24"/>
+          <w:szCs w:val="24"/>
+          <w:lang w:val="de-DE"/>
+        </w:rPr>
+        <w:t xml:space="preserve"> es notwendig gewesen, wurde es </w:t>
+      </w:r>
+      <w:r>
+        <w:rPr>
+          <w:rFonts w:ascii="Calibri" w:hAnsi="Calibri" w:eastAsia="Calibri" w:cs="Calibri"/>
+          <w:b w:val="0"/>
+          <w:bCs w:val="0"/>
+          <w:noProof w:val="0"/>
+          <w:sz w:val="24"/>
+          <w:szCs w:val="24"/>
+          <w:lang w:val="de-DE"/>
+        </w:rPr>
+        <w:t>definiert.</w:t>
+      </w:r>
+    </w:p>
+    <w:p w14:noSpellErr="1">
+      <w:pPr>
+        <w:pStyle w:val="Normal"/>
+        <w:bidi w:val="0"/>
+        <w:spacing w:before="0" w:beforeAutospacing="off" w:after="160" w:afterAutospacing="off" w:line="259" w:lineRule="auto"/>
+        <w:ind w:left="0" w:right="0"/>
+        <w:jc w:val="left"/>
+        <w:rPr>
+          <w:rFonts w:ascii="Calibri" w:hAnsi="Calibri" w:eastAsia="Calibri" w:cs="Calibri"/>
+          <w:b w:val="1"/>
+          <w:bCs w:val="1"/>
+          <w:noProof w:val="0"/>
+          <w:sz w:val="24"/>
+          <w:szCs w:val="24"/>
+          <w:lang w:val="de-DE"/>
+        </w:rPr>
+      </w:pPr>
+      <w:r>
+        <w:rPr>
+          <w:rFonts w:ascii="Calibri" w:hAnsi="Calibri" w:eastAsia="Calibri" w:cs="Calibri"/>
+          <w:b w:val="1"/>
+          <w:bCs w:val="1"/>
+          <w:noProof w:val="0"/>
+          <w:sz w:val="24"/>
+          <w:szCs w:val="24"/>
+          <w:lang w:val="de-DE"/>
+        </w:rPr>
+        <w:t>GUI-Controls</w:t>
+      </w:r>
+    </w:p>
+    <w:tbl>
+      <w:tblPr>
+        <w:tblStyle w:val="GridTable1Light-Accent1"/>
+        <w:bidiVisual w:val="0"/>
+        <w:tblW w:w="0" w:type="auto"/>
+        <w:tblInd w:w="0" w:type="dxa"/>
+        <w:tblLook w:val="04A0" w:firstRow="1" w:lastRow="0" w:firstColumn="1" w:lastColumn="0" w:noHBand="0" w:noVBand="1"/>
+      </w:tblPr>
+      <w:tblGrid>
+        <w:gridCol w:w="4513"/>
+        <w:gridCol w:w="4513"/>
+      </w:tblGrid>
+      <w:tr>
+        <w:tc>
+          <w:tcPr>
+            <w:cnfStyle w:val="001000000000" w:firstRow="0" w:lastRow="0" w:firstColumn="1" w:lastColumn="0" w:oddVBand="0" w:evenVBand="0" w:oddHBand="0" w:evenHBand="0" w:firstRowFirstColumn="0" w:firstRowLastColumn="0" w:lastRowFirstColumn="0" w:lastRowLastColumn="0"/>
+            <w:tcW w:w="4513" w:type="dxa"/>
+            <w:tcMar/>
+          </w:tcPr>
+          <w:p w14:noSpellErr="1">
+            <w:pPr>
+              <w:pStyle w:val="Normal"/>
+              <w:bidi w:val="0"/>
+              <w:rPr>
+                <w:rFonts w:ascii="Calibri" w:hAnsi="Calibri" w:eastAsia="Calibri" w:cs="Calibri"/>
+                <w:b w:val="1"/>
+                <w:bCs w:val="1"/>
+                <w:noProof w:val="0"/>
+                <w:sz w:val="24"/>
+                <w:szCs w:val="24"/>
+                <w:lang w:val="de-DE"/>
+              </w:rPr>
+            </w:pPr>
+            <w:r>
+              <w:rPr>
+                <w:rFonts w:ascii="Calibri" w:hAnsi="Calibri" w:eastAsia="Calibri" w:cs="Calibri"/>
+                <w:b w:val="1"/>
+                <w:bCs w:val="1"/>
+                <w:noProof w:val="0"/>
+                <w:sz w:val="24"/>
+                <w:szCs w:val="24"/>
+                <w:lang w:val="de-DE"/>
+              </w:rPr>
+              <w:t>Name</w:t>
+            </w:r>
+          </w:p>
+        </w:tc>
+        <w:tc>
+          <w:tcPr>
+            <w:cnfStyle w:val="000000000000" w:firstRow="0" w:lastRow="0" w:firstColumn="0" w:lastColumn="0" w:oddVBand="0" w:evenVBand="0" w:oddHBand="0" w:evenHBand="0" w:firstRowFirstColumn="0" w:firstRowLastColumn="0" w:lastRowFirstColumn="0" w:lastRowLastColumn="0"/>
+            <w:tcW w:w="4513" w:type="dxa"/>
+            <w:tcMar/>
+          </w:tcPr>
+          <w:p w14:noSpellErr="1">
+            <w:pPr>
+              <w:pStyle w:val="Normal"/>
+              <w:bidi w:val="0"/>
+              <w:rPr>
+                <w:rFonts w:ascii="Calibri" w:hAnsi="Calibri" w:eastAsia="Calibri" w:cs="Calibri"/>
+                <w:b w:val="1"/>
+                <w:bCs w:val="1"/>
+                <w:noProof w:val="0"/>
+                <w:sz w:val="24"/>
+                <w:szCs w:val="24"/>
+                <w:lang w:val="de-DE"/>
+              </w:rPr>
+            </w:pPr>
+            <w:r>
+              <w:rPr>
+                <w:rFonts w:ascii="Calibri" w:hAnsi="Calibri" w:eastAsia="Calibri" w:cs="Calibri"/>
+                <w:b w:val="1"/>
+                <w:bCs w:val="1"/>
+                <w:noProof w:val="0"/>
+                <w:sz w:val="24"/>
+                <w:szCs w:val="24"/>
+                <w:lang w:val="de-DE"/>
+              </w:rPr>
+              <w:t>Type</w:t>
+            </w:r>
+          </w:p>
+        </w:tc>
+      </w:tr>
+      <w:tr>
+        <w:tc>
+          <w:tcPr>
+            <w:cnfStyle w:val="001000000000" w:firstRow="0" w:lastRow="0" w:firstColumn="1" w:lastColumn="0" w:oddVBand="0" w:evenVBand="0" w:oddHBand="0" w:evenHBand="0" w:firstRowFirstColumn="0" w:firstRowLastColumn="0" w:lastRowFirstColumn="0" w:lastRowLastColumn="0"/>
+            <w:tcW w:w="4513" w:type="dxa"/>
+            <w:tcMar/>
+          </w:tcPr>
+          <w:p>
+            <w:pPr>
+              <w:pStyle w:val="Normal"/>
+              <w:bidi w:val="0"/>
+              <w:rPr>
+                <w:rFonts w:ascii="Calibri" w:hAnsi="Calibri" w:eastAsia="Calibri" w:cs="Calibri"/>
+                <w:b w:val="0"/>
+                <w:bCs w:val="0"/>
+                <w:noProof w:val="0"/>
+                <w:sz w:val="24"/>
+                <w:szCs w:val="24"/>
+                <w:lang w:val="de-DE"/>
+              </w:rPr>
+            </w:pPr>
+            <w:proofErr w:type="spellStart"/>
+            <w:r>
+              <w:rPr>
+                <w:rFonts w:ascii="Calibri" w:hAnsi="Calibri" w:eastAsia="Calibri" w:cs="Calibri"/>
+                <w:b w:val="0"/>
+                <w:bCs w:val="0"/>
+                <w:noProof w:val="0"/>
+                <w:sz w:val="24"/>
+                <w:szCs w:val="24"/>
+                <w:lang w:val="de-DE"/>
+              </w:rPr>
+              <w:t>txtFrom</w:t>
+            </w:r>
+            <w:proofErr w:type="spellEnd"/>
+          </w:p>
+        </w:tc>
+        <w:tc>
+          <w:tcPr>
+            <w:cnfStyle w:val="000000000000" w:firstRow="0" w:lastRow="0" w:firstColumn="0" w:lastColumn="0" w:oddVBand="0" w:evenVBand="0" w:oddHBand="0" w:evenHBand="0" w:firstRowFirstColumn="0" w:firstRowLastColumn="0" w:lastRowFirstColumn="0" w:lastRowLastColumn="0"/>
+            <w:tcW w:w="4513" w:type="dxa"/>
+            <w:tcMar/>
+          </w:tcPr>
+          <w:p>
+            <w:pPr>
+              <w:pStyle w:val="Normal"/>
+              <w:bidi w:val="0"/>
+              <w:rPr>
+                <w:rFonts w:ascii="Calibri" w:hAnsi="Calibri" w:eastAsia="Calibri" w:cs="Calibri"/>
+                <w:b w:val="0"/>
+                <w:bCs w:val="0"/>
+                <w:noProof w:val="0"/>
+                <w:sz w:val="24"/>
+                <w:szCs w:val="24"/>
+                <w:lang w:val="de-DE"/>
+              </w:rPr>
+            </w:pPr>
+            <w:proofErr w:type="spellStart"/>
+            <w:r>
+              <w:rPr>
+                <w:rFonts w:ascii="Calibri" w:hAnsi="Calibri" w:eastAsia="Calibri" w:cs="Calibri"/>
+                <w:b w:val="0"/>
+                <w:bCs w:val="0"/>
+                <w:noProof w:val="0"/>
+                <w:sz w:val="24"/>
+                <w:szCs w:val="24"/>
+                <w:lang w:val="de-DE"/>
+              </w:rPr>
+              <w:t>Textbox</w:t>
+            </w:r>
+            <w:proofErr w:type="spellEnd"/>
+          </w:p>
+        </w:tc>
+      </w:tr>
+      <w:tr>
+        <w:tc>
+          <w:tcPr>
+            <w:cnfStyle w:val="001000000000" w:firstRow="0" w:lastRow="0" w:firstColumn="1" w:lastColumn="0" w:oddVBand="0" w:evenVBand="0" w:oddHBand="0" w:evenHBand="0" w:firstRowFirstColumn="0" w:firstRowLastColumn="0" w:lastRowFirstColumn="0" w:lastRowLastColumn="0"/>
+            <w:tcW w:w="4513" w:type="dxa"/>
+            <w:tcMar/>
+          </w:tcPr>
+          <w:p>
+            <w:pPr>
+              <w:pStyle w:val="Normal"/>
+              <w:bidi w:val="0"/>
+              <w:rPr>
+                <w:rFonts w:ascii="Calibri" w:hAnsi="Calibri" w:eastAsia="Calibri" w:cs="Calibri"/>
+                <w:b w:val="0"/>
+                <w:bCs w:val="0"/>
+                <w:noProof w:val="0"/>
+                <w:sz w:val="24"/>
+                <w:szCs w:val="24"/>
+                <w:lang w:val="de-DE"/>
+              </w:rPr>
+            </w:pPr>
+            <w:proofErr w:type="spellStart"/>
+            <w:r>
+              <w:rPr>
+                <w:rFonts w:ascii="Calibri" w:hAnsi="Calibri" w:eastAsia="Calibri" w:cs="Calibri"/>
+                <w:b w:val="0"/>
+                <w:bCs w:val="0"/>
+                <w:noProof w:val="0"/>
+                <w:sz w:val="24"/>
+                <w:szCs w:val="24"/>
+                <w:lang w:val="de-DE"/>
+              </w:rPr>
+              <w:t>txtTo</w:t>
+            </w:r>
+            <w:proofErr w:type="spellEnd"/>
+          </w:p>
+        </w:tc>
+        <w:tc>
+          <w:tcPr>
+            <w:cnfStyle w:val="000000000000" w:firstRow="0" w:lastRow="0" w:firstColumn="0" w:lastColumn="0" w:oddVBand="0" w:evenVBand="0" w:oddHBand="0" w:evenHBand="0" w:firstRowFirstColumn="0" w:firstRowLastColumn="0" w:lastRowFirstColumn="0" w:lastRowLastColumn="0"/>
+            <w:tcW w:w="4513" w:type="dxa"/>
+            <w:tcMar/>
+          </w:tcPr>
+          <w:p>
+            <w:pPr>
+              <w:pStyle w:val="Normal"/>
+              <w:bidi w:val="0"/>
+              <w:rPr>
+                <w:rFonts w:ascii="Calibri" w:hAnsi="Calibri" w:eastAsia="Calibri" w:cs="Calibri"/>
+                <w:b w:val="0"/>
+                <w:bCs w:val="0"/>
+                <w:noProof w:val="0"/>
+                <w:sz w:val="24"/>
+                <w:szCs w:val="24"/>
+                <w:lang w:val="de-DE"/>
+              </w:rPr>
+            </w:pPr>
+            <w:proofErr w:type="spellStart"/>
+            <w:r>
+              <w:rPr>
+                <w:rFonts w:ascii="Calibri" w:hAnsi="Calibri" w:eastAsia="Calibri" w:cs="Calibri"/>
+                <w:b w:val="0"/>
+                <w:bCs w:val="0"/>
+                <w:noProof w:val="0"/>
+                <w:sz w:val="24"/>
+                <w:szCs w:val="24"/>
+                <w:lang w:val="de-DE"/>
+              </w:rPr>
+              <w:t>Textbox</w:t>
+            </w:r>
+            <w:proofErr w:type="spellEnd"/>
+          </w:p>
+        </w:tc>
+      </w:tr>
+      <w:tr>
+        <w:tc>
+          <w:tcPr>
+            <w:cnfStyle w:val="001000000000" w:firstRow="0" w:lastRow="0" w:firstColumn="1" w:lastColumn="0" w:oddVBand="0" w:evenVBand="0" w:oddHBand="0" w:evenHBand="0" w:firstRowFirstColumn="0" w:firstRowLastColumn="0" w:lastRowFirstColumn="0" w:lastRowLastColumn="0"/>
+            <w:tcW w:w="4513" w:type="dxa"/>
+            <w:tcMar/>
+          </w:tcPr>
+          <w:p>
+            <w:pPr>
+              <w:pStyle w:val="Normal"/>
+              <w:bidi w:val="0"/>
+              <w:rPr>
+                <w:rFonts w:ascii="Calibri" w:hAnsi="Calibri" w:eastAsia="Calibri" w:cs="Calibri"/>
+                <w:b w:val="0"/>
+                <w:bCs w:val="0"/>
+                <w:noProof w:val="0"/>
+                <w:sz w:val="24"/>
+                <w:szCs w:val="24"/>
+                <w:lang w:val="de-DE"/>
+              </w:rPr>
+            </w:pPr>
+            <w:proofErr w:type="spellStart"/>
+            <w:r>
+              <w:rPr>
+                <w:rFonts w:ascii="Calibri" w:hAnsi="Calibri" w:eastAsia="Calibri" w:cs="Calibri"/>
+                <w:b w:val="0"/>
+                <w:bCs w:val="0"/>
+                <w:noProof w:val="0"/>
+                <w:sz w:val="24"/>
+                <w:szCs w:val="24"/>
+                <w:lang w:val="de-DE"/>
+              </w:rPr>
+              <w:t>txtStBoard</w:t>
+            </w:r>
+            <w:proofErr w:type="spellEnd"/>
+          </w:p>
+        </w:tc>
+        <w:tc>
+          <w:tcPr>
+            <w:cnfStyle w:val="000000000000" w:firstRow="0" w:lastRow="0" w:firstColumn="0" w:lastColumn="0" w:oddVBand="0" w:evenVBand="0" w:oddHBand="0" w:evenHBand="0" w:firstRowFirstColumn="0" w:firstRowLastColumn="0" w:lastRowFirstColumn="0" w:lastRowLastColumn="0"/>
+            <w:tcW w:w="4513" w:type="dxa"/>
+            <w:tcMar/>
+          </w:tcPr>
+          <w:p>
+            <w:pPr>
+              <w:pStyle w:val="Normal"/>
+              <w:bidi w:val="0"/>
+              <w:rPr>
+                <w:rFonts w:ascii="Calibri" w:hAnsi="Calibri" w:eastAsia="Calibri" w:cs="Calibri"/>
+                <w:b w:val="0"/>
+                <w:bCs w:val="0"/>
+                <w:noProof w:val="0"/>
+                <w:sz w:val="24"/>
+                <w:szCs w:val="24"/>
+                <w:lang w:val="de-DE"/>
+              </w:rPr>
+            </w:pPr>
+            <w:proofErr w:type="spellStart"/>
+            <w:r>
+              <w:rPr>
+                <w:rFonts w:ascii="Calibri" w:hAnsi="Calibri" w:eastAsia="Calibri" w:cs="Calibri"/>
+                <w:b w:val="0"/>
+                <w:bCs w:val="0"/>
+                <w:noProof w:val="0"/>
+                <w:sz w:val="24"/>
+                <w:szCs w:val="24"/>
+                <w:lang w:val="de-DE"/>
+              </w:rPr>
+              <w:t>Textbox</w:t>
+            </w:r>
+            <w:proofErr w:type="spellEnd"/>
+          </w:p>
+        </w:tc>
+      </w:tr>
+      <w:tr>
+        <w:tc>
+          <w:tcPr>
+            <w:cnfStyle w:val="001000000000" w:firstRow="0" w:lastRow="0" w:firstColumn="1" w:lastColumn="0" w:oddVBand="0" w:evenVBand="0" w:oddHBand="0" w:evenHBand="0" w:firstRowFirstColumn="0" w:firstRowLastColumn="0" w:lastRowFirstColumn="0" w:lastRowLastColumn="0"/>
+            <w:tcW w:w="4513" w:type="dxa"/>
+            <w:tcMar/>
+          </w:tcPr>
+          <w:p>
+            <w:pPr>
+              <w:pStyle w:val="Normal"/>
+              <w:bidi w:val="0"/>
+              <w:rPr>
+                <w:rFonts w:ascii="Calibri" w:hAnsi="Calibri" w:eastAsia="Calibri" w:cs="Calibri"/>
+                <w:b w:val="0"/>
+                <w:bCs w:val="0"/>
+                <w:noProof w:val="0"/>
+                <w:sz w:val="24"/>
+                <w:szCs w:val="24"/>
+                <w:lang w:val="de-DE"/>
+              </w:rPr>
+            </w:pPr>
+            <w:proofErr w:type="spellStart"/>
+            <w:r>
+              <w:rPr>
+                <w:rFonts w:ascii="Calibri" w:hAnsi="Calibri" w:eastAsia="Calibri" w:cs="Calibri"/>
+                <w:b w:val="0"/>
+                <w:bCs w:val="0"/>
+                <w:noProof w:val="0"/>
+                <w:sz w:val="24"/>
+                <w:szCs w:val="24"/>
+                <w:lang w:val="de-DE"/>
+              </w:rPr>
+              <w:t>btnNearst</w:t>
+            </w:r>
+            <w:proofErr w:type="spellEnd"/>
+          </w:p>
+        </w:tc>
+        <w:tc>
+          <w:tcPr>
+            <w:cnfStyle w:val="000000000000" w:firstRow="0" w:lastRow="0" w:firstColumn="0" w:lastColumn="0" w:oddVBand="0" w:evenVBand="0" w:oddHBand="0" w:evenHBand="0" w:firstRowFirstColumn="0" w:firstRowLastColumn="0" w:lastRowFirstColumn="0" w:lastRowLastColumn="0"/>
+            <w:tcW w:w="4513" w:type="dxa"/>
+            <w:tcMar/>
+          </w:tcPr>
+          <w:p w14:noSpellErr="1">
+            <w:pPr>
+              <w:pStyle w:val="Normal"/>
+              <w:bidi w:val="0"/>
+              <w:rPr>
+                <w:rFonts w:ascii="Calibri" w:hAnsi="Calibri" w:eastAsia="Calibri" w:cs="Calibri"/>
+                <w:b w:val="0"/>
+                <w:bCs w:val="0"/>
+                <w:noProof w:val="0"/>
+                <w:sz w:val="24"/>
+                <w:szCs w:val="24"/>
+                <w:lang w:val="de-DE"/>
+              </w:rPr>
+            </w:pPr>
+            <w:r>
+              <w:rPr>
+                <w:rFonts w:ascii="Calibri" w:hAnsi="Calibri" w:eastAsia="Calibri" w:cs="Calibri"/>
+                <w:b w:val="0"/>
+                <w:bCs w:val="0"/>
+                <w:noProof w:val="0"/>
+                <w:sz w:val="24"/>
+                <w:szCs w:val="24"/>
+                <w:lang w:val="de-DE"/>
+              </w:rPr>
+              <w:t>Button</w:t>
+            </w:r>
+          </w:p>
+        </w:tc>
+      </w:tr>
+      <w:tr>
+        <w:tc>
+          <w:tcPr>
+            <w:cnfStyle w:val="001000000000" w:firstRow="0" w:lastRow="0" w:firstColumn="1" w:lastColumn="0" w:oddVBand="0" w:evenVBand="0" w:oddHBand="0" w:evenHBand="0" w:firstRowFirstColumn="0" w:firstRowLastColumn="0" w:lastRowFirstColumn="0" w:lastRowLastColumn="0"/>
+            <w:tcW w:w="4513" w:type="dxa"/>
+            <w:tcMar/>
+          </w:tcPr>
+          <w:p>
+            <w:pPr>
+              <w:pStyle w:val="Normal"/>
+              <w:bidi w:val="0"/>
+              <w:rPr>
+                <w:rFonts w:ascii="Calibri" w:hAnsi="Calibri" w:eastAsia="Calibri" w:cs="Calibri"/>
+                <w:b w:val="0"/>
+                <w:bCs w:val="0"/>
+                <w:noProof w:val="0"/>
+                <w:sz w:val="24"/>
+                <w:szCs w:val="24"/>
+                <w:lang w:val="de-DE"/>
+              </w:rPr>
+            </w:pPr>
+            <w:proofErr w:type="spellStart"/>
+            <w:r>
+              <w:rPr>
+                <w:rFonts w:ascii="Calibri" w:hAnsi="Calibri" w:eastAsia="Calibri" w:cs="Calibri"/>
+                <w:b w:val="0"/>
+                <w:bCs w:val="0"/>
+                <w:noProof w:val="0"/>
+                <w:sz w:val="24"/>
+                <w:szCs w:val="24"/>
+                <w:lang w:val="de-DE"/>
+              </w:rPr>
+              <w:t>btnMap</w:t>
+            </w:r>
+            <w:proofErr w:type="spellEnd"/>
+          </w:p>
+        </w:tc>
+        <w:tc>
+          <w:tcPr>
+            <w:cnfStyle w:val="000000000000" w:firstRow="0" w:lastRow="0" w:firstColumn="0" w:lastColumn="0" w:oddVBand="0" w:evenVBand="0" w:oddHBand="0" w:evenHBand="0" w:firstRowFirstColumn="0" w:firstRowLastColumn="0" w:lastRowFirstColumn="0" w:lastRowLastColumn="0"/>
+            <w:tcW w:w="4513" w:type="dxa"/>
+            <w:tcMar/>
+          </w:tcPr>
+          <w:p w14:noSpellErr="1">
+            <w:pPr>
+              <w:pStyle w:val="Normal"/>
+              <w:bidi w:val="0"/>
+              <w:rPr>
+                <w:rFonts w:ascii="Calibri" w:hAnsi="Calibri" w:eastAsia="Calibri" w:cs="Calibri"/>
+                <w:b w:val="0"/>
+                <w:bCs w:val="0"/>
+                <w:noProof w:val="0"/>
+                <w:sz w:val="24"/>
+                <w:szCs w:val="24"/>
+                <w:lang w:val="de-DE"/>
+              </w:rPr>
+            </w:pPr>
+            <w:r>
+              <w:rPr>
+                <w:rFonts w:ascii="Calibri" w:hAnsi="Calibri" w:eastAsia="Calibri" w:cs="Calibri"/>
+                <w:b w:val="0"/>
+                <w:bCs w:val="0"/>
+                <w:noProof w:val="0"/>
+                <w:sz w:val="24"/>
+                <w:szCs w:val="24"/>
+                <w:lang w:val="de-DE"/>
+              </w:rPr>
+              <w:t>Button</w:t>
+            </w:r>
+          </w:p>
+        </w:tc>
+      </w:tr>
+      <w:tr>
+        <w:tc>
+          <w:tcPr>
+            <w:cnfStyle w:val="001000000000" w:firstRow="0" w:lastRow="0" w:firstColumn="1" w:lastColumn="0" w:oddVBand="0" w:evenVBand="0" w:oddHBand="0" w:evenHBand="0" w:firstRowFirstColumn="0" w:firstRowLastColumn="0" w:lastRowFirstColumn="0" w:lastRowLastColumn="0"/>
+            <w:tcW w:w="4513" w:type="dxa"/>
+            <w:tcMar/>
+          </w:tcPr>
+          <w:p>
+            <w:pPr>
+              <w:pStyle w:val="Normal"/>
+              <w:bidi w:val="0"/>
+              <w:rPr>
+                <w:rFonts w:ascii="Calibri" w:hAnsi="Calibri" w:eastAsia="Calibri" w:cs="Calibri"/>
+                <w:b w:val="0"/>
+                <w:bCs w:val="0"/>
+                <w:noProof w:val="0"/>
+                <w:sz w:val="24"/>
+                <w:szCs w:val="24"/>
+                <w:lang w:val="de-DE"/>
+              </w:rPr>
+            </w:pPr>
+            <w:proofErr w:type="spellStart"/>
+            <w:r>
+              <w:rPr>
+                <w:rFonts w:ascii="Calibri" w:hAnsi="Calibri" w:eastAsia="Calibri" w:cs="Calibri"/>
+                <w:b w:val="0"/>
+                <w:bCs w:val="0"/>
+                <w:noProof w:val="0"/>
+                <w:sz w:val="24"/>
+                <w:szCs w:val="24"/>
+                <w:lang w:val="de-DE"/>
+              </w:rPr>
+              <w:t>btnRrefresh</w:t>
+            </w:r>
+            <w:proofErr w:type="spellEnd"/>
+          </w:p>
+        </w:tc>
+        <w:tc>
+          <w:tcPr>
+            <w:cnfStyle w:val="000000000000" w:firstRow="0" w:lastRow="0" w:firstColumn="0" w:lastColumn="0" w:oddVBand="0" w:evenVBand="0" w:oddHBand="0" w:evenHBand="0" w:firstRowFirstColumn="0" w:firstRowLastColumn="0" w:lastRowFirstColumn="0" w:lastRowLastColumn="0"/>
+            <w:tcW w:w="4513" w:type="dxa"/>
+            <w:tcMar/>
+          </w:tcPr>
+          <w:p w14:noSpellErr="1">
+            <w:pPr>
+              <w:pStyle w:val="Normal"/>
+              <w:bidi w:val="0"/>
+              <w:rPr>
+                <w:rFonts w:ascii="Calibri" w:hAnsi="Calibri" w:eastAsia="Calibri" w:cs="Calibri"/>
+                <w:b w:val="0"/>
+                <w:bCs w:val="0"/>
+                <w:noProof w:val="0"/>
+                <w:sz w:val="24"/>
+                <w:szCs w:val="24"/>
+                <w:lang w:val="de-DE"/>
+              </w:rPr>
+            </w:pPr>
+            <w:r>
+              <w:rPr>
+                <w:rFonts w:ascii="Calibri" w:hAnsi="Calibri" w:eastAsia="Calibri" w:cs="Calibri"/>
+                <w:b w:val="0"/>
+                <w:bCs w:val="0"/>
+                <w:noProof w:val="0"/>
+                <w:sz w:val="24"/>
+                <w:szCs w:val="24"/>
+                <w:lang w:val="de-DE"/>
+              </w:rPr>
+              <w:t>Button</w:t>
+            </w:r>
+          </w:p>
+        </w:tc>
+      </w:tr>
+      <w:tr>
+        <w:tc>
+          <w:tcPr>
+            <w:cnfStyle w:val="001000000000" w:firstRow="0" w:lastRow="0" w:firstColumn="1" w:lastColumn="0" w:oddVBand="0" w:evenVBand="0" w:oddHBand="0" w:evenHBand="0" w:firstRowFirstColumn="0" w:firstRowLastColumn="0" w:lastRowFirstColumn="0" w:lastRowLastColumn="0"/>
+            <w:tcW w:w="4513" w:type="dxa"/>
+            <w:tcMar/>
+          </w:tcPr>
+          <w:p>
+            <w:pPr>
+              <w:pStyle w:val="Normal"/>
+              <w:bidi w:val="0"/>
+              <w:rPr>
+                <w:rFonts w:ascii="Calibri" w:hAnsi="Calibri" w:eastAsia="Calibri" w:cs="Calibri"/>
+                <w:b w:val="0"/>
+                <w:bCs w:val="0"/>
+                <w:noProof w:val="0"/>
+                <w:sz w:val="24"/>
+                <w:szCs w:val="24"/>
+                <w:lang w:val="de-DE"/>
+              </w:rPr>
+            </w:pPr>
+            <w:proofErr w:type="spellStart"/>
+            <w:r>
+              <w:rPr>
+                <w:rFonts w:ascii="Calibri" w:hAnsi="Calibri" w:eastAsia="Calibri" w:cs="Calibri"/>
+                <w:b w:val="0"/>
+                <w:bCs w:val="0"/>
+                <w:noProof w:val="0"/>
+                <w:sz w:val="24"/>
+                <w:szCs w:val="24"/>
+                <w:lang w:val="de-DE"/>
+              </w:rPr>
+              <w:t>btnReset</w:t>
+            </w:r>
+            <w:proofErr w:type="spellEnd"/>
+          </w:p>
+        </w:tc>
+        <w:tc>
+          <w:tcPr>
+            <w:cnfStyle w:val="000000000000" w:firstRow="0" w:lastRow="0" w:firstColumn="0" w:lastColumn="0" w:oddVBand="0" w:evenVBand="0" w:oddHBand="0" w:evenHBand="0" w:firstRowFirstColumn="0" w:firstRowLastColumn="0" w:lastRowFirstColumn="0" w:lastRowLastColumn="0"/>
+            <w:tcW w:w="4513" w:type="dxa"/>
+            <w:tcMar/>
+          </w:tcPr>
+          <w:p w14:noSpellErr="1">
+            <w:pPr>
+              <w:pStyle w:val="Normal"/>
+              <w:bidi w:val="0"/>
+              <w:rPr>
+                <w:rFonts w:ascii="Calibri" w:hAnsi="Calibri" w:eastAsia="Calibri" w:cs="Calibri"/>
+                <w:b w:val="0"/>
+                <w:bCs w:val="0"/>
+                <w:noProof w:val="0"/>
+                <w:sz w:val="24"/>
+                <w:szCs w:val="24"/>
+                <w:lang w:val="de-DE"/>
+              </w:rPr>
+            </w:pPr>
+            <w:r>
+              <w:rPr>
+                <w:rFonts w:ascii="Calibri" w:hAnsi="Calibri" w:eastAsia="Calibri" w:cs="Calibri"/>
+                <w:b w:val="0"/>
+                <w:bCs w:val="0"/>
+                <w:noProof w:val="0"/>
+                <w:sz w:val="24"/>
+                <w:szCs w:val="24"/>
+                <w:lang w:val="de-DE"/>
+              </w:rPr>
+              <w:t>Button</w:t>
+            </w:r>
+          </w:p>
+        </w:tc>
+      </w:tr>
+      <w:tr>
+        <w:tc>
+          <w:tcPr>
+            <w:cnfStyle w:val="001000000000" w:firstRow="0" w:lastRow="0" w:firstColumn="1" w:lastColumn="0" w:oddVBand="0" w:evenVBand="0" w:oddHBand="0" w:evenHBand="0" w:firstRowFirstColumn="0" w:firstRowLastColumn="0" w:lastRowFirstColumn="0" w:lastRowLastColumn="0"/>
+            <w:tcW w:w="4513" w:type="dxa"/>
+            <w:tcMar/>
+          </w:tcPr>
+          <w:p>
+            <w:pPr>
+              <w:pStyle w:val="Normal"/>
+              <w:bidi w:val="0"/>
+              <w:rPr>
+                <w:rFonts w:ascii="Calibri" w:hAnsi="Calibri" w:eastAsia="Calibri" w:cs="Calibri"/>
+                <w:b w:val="0"/>
+                <w:bCs w:val="0"/>
+                <w:noProof w:val="0"/>
+                <w:sz w:val="24"/>
+                <w:szCs w:val="24"/>
+                <w:lang w:val="de-DE"/>
+              </w:rPr>
+            </w:pPr>
+            <w:proofErr w:type="spellStart"/>
+            <w:r>
+              <w:rPr>
+                <w:rFonts w:ascii="Calibri" w:hAnsi="Calibri" w:eastAsia="Calibri" w:cs="Calibri"/>
+                <w:b w:val="0"/>
+                <w:bCs w:val="0"/>
+                <w:noProof w:val="0"/>
+                <w:sz w:val="24"/>
+                <w:szCs w:val="24"/>
+                <w:lang w:val="de-DE"/>
+              </w:rPr>
+              <w:t>btn</w:t>
+            </w:r>
+            <w:r>
+              <w:rPr>
+                <w:rFonts w:ascii="Calibri" w:hAnsi="Calibri" w:eastAsia="Calibri" w:cs="Calibri"/>
+                <w:b w:val="0"/>
+                <w:bCs w:val="0"/>
+                <w:noProof w:val="0"/>
+                <w:sz w:val="24"/>
+                <w:szCs w:val="24"/>
+                <w:lang w:val="de-DE"/>
+              </w:rPr>
+              <w:t>Mail</w:t>
+            </w:r>
+            <w:proofErr w:type="spellEnd"/>
+          </w:p>
+        </w:tc>
+        <w:tc>
+          <w:tcPr>
+            <w:cnfStyle w:val="000000000000" w:firstRow="0" w:lastRow="0" w:firstColumn="0" w:lastColumn="0" w:oddVBand="0" w:evenVBand="0" w:oddHBand="0" w:evenHBand="0" w:firstRowFirstColumn="0" w:firstRowLastColumn="0" w:lastRowFirstColumn="0" w:lastRowLastColumn="0"/>
+            <w:tcW w:w="4513" w:type="dxa"/>
+            <w:tcMar/>
+          </w:tcPr>
+          <w:p w14:noSpellErr="1">
+            <w:pPr>
+              <w:pStyle w:val="Normal"/>
+              <w:bidi w:val="0"/>
+              <w:rPr>
+                <w:rFonts w:ascii="Calibri" w:hAnsi="Calibri" w:eastAsia="Calibri" w:cs="Calibri"/>
+                <w:b w:val="0"/>
+                <w:bCs w:val="0"/>
+                <w:noProof w:val="0"/>
+                <w:sz w:val="24"/>
+                <w:szCs w:val="24"/>
+                <w:lang w:val="de-DE"/>
+              </w:rPr>
+            </w:pPr>
+            <w:r>
+              <w:rPr>
+                <w:rFonts w:ascii="Calibri" w:hAnsi="Calibri" w:eastAsia="Calibri" w:cs="Calibri"/>
+                <w:b w:val="0"/>
+                <w:bCs w:val="0"/>
+                <w:noProof w:val="0"/>
+                <w:sz w:val="24"/>
+                <w:szCs w:val="24"/>
+                <w:lang w:val="de-DE"/>
+              </w:rPr>
+              <w:t>Button</w:t>
+            </w:r>
+          </w:p>
+        </w:tc>
+      </w:tr>
+      <w:tr>
+        <w:tc>
+          <w:tcPr>
+            <w:cnfStyle w:val="001000000000" w:firstRow="0" w:lastRow="0" w:firstColumn="1" w:lastColumn="0" w:oddVBand="0" w:evenVBand="0" w:oddHBand="0" w:evenHBand="0" w:firstRowFirstColumn="0" w:firstRowLastColumn="0" w:lastRowFirstColumn="0" w:lastRowLastColumn="0"/>
+            <w:tcW w:w="4513" w:type="dxa"/>
+            <w:tcMar/>
+          </w:tcPr>
+          <w:p>
+            <w:pPr>
+              <w:pStyle w:val="Normal"/>
+              <w:bidi w:val="0"/>
+              <w:rPr>
+                <w:rFonts w:ascii="Calibri" w:hAnsi="Calibri" w:eastAsia="Calibri" w:cs="Calibri"/>
+                <w:b w:val="0"/>
+                <w:bCs w:val="0"/>
+                <w:noProof w:val="0"/>
+                <w:sz w:val="24"/>
+                <w:szCs w:val="24"/>
+                <w:lang w:val="de-DE"/>
+              </w:rPr>
+            </w:pPr>
+            <w:proofErr w:type="spellStart"/>
+            <w:r>
+              <w:rPr>
+                <w:rFonts w:ascii="Calibri" w:hAnsi="Calibri" w:eastAsia="Calibri" w:cs="Calibri"/>
+                <w:b w:val="0"/>
+                <w:bCs w:val="0"/>
+                <w:noProof w:val="0"/>
+                <w:sz w:val="24"/>
+                <w:szCs w:val="24"/>
+                <w:lang w:val="de-DE"/>
+              </w:rPr>
+              <w:t>btnDtDec</w:t>
+            </w:r>
+            <w:proofErr w:type="spellEnd"/>
+          </w:p>
+        </w:tc>
+        <w:tc>
+          <w:tcPr>
+            <w:cnfStyle w:val="000000000000" w:firstRow="0" w:lastRow="0" w:firstColumn="0" w:lastColumn="0" w:oddVBand="0" w:evenVBand="0" w:oddHBand="0" w:evenHBand="0" w:firstRowFirstColumn="0" w:firstRowLastColumn="0" w:lastRowFirstColumn="0" w:lastRowLastColumn="0"/>
+            <w:tcW w:w="4513" w:type="dxa"/>
+            <w:tcMar/>
+          </w:tcPr>
+          <w:p w14:noSpellErr="1">
+            <w:pPr>
+              <w:pStyle w:val="Normal"/>
+              <w:bidi w:val="0"/>
+              <w:rPr>
+                <w:rFonts w:ascii="Calibri" w:hAnsi="Calibri" w:eastAsia="Calibri" w:cs="Calibri"/>
+                <w:b w:val="0"/>
+                <w:bCs w:val="0"/>
+                <w:noProof w:val="0"/>
+                <w:sz w:val="24"/>
+                <w:szCs w:val="24"/>
+                <w:lang w:val="de-DE"/>
+              </w:rPr>
+            </w:pPr>
+            <w:r>
+              <w:rPr>
+                <w:rFonts w:ascii="Calibri" w:hAnsi="Calibri" w:eastAsia="Calibri" w:cs="Calibri"/>
+                <w:b w:val="0"/>
+                <w:bCs w:val="0"/>
+                <w:noProof w:val="0"/>
+                <w:sz w:val="24"/>
+                <w:szCs w:val="24"/>
+                <w:lang w:val="de-DE"/>
+              </w:rPr>
+              <w:t>Button</w:t>
+            </w:r>
+          </w:p>
+        </w:tc>
+      </w:tr>
+      <w:tr>
+        <w:tc>
+          <w:tcPr>
+            <w:cnfStyle w:val="001000000000" w:firstRow="0" w:lastRow="0" w:firstColumn="1" w:lastColumn="0" w:oddVBand="0" w:evenVBand="0" w:oddHBand="0" w:evenHBand="0" w:firstRowFirstColumn="0" w:firstRowLastColumn="0" w:lastRowFirstColumn="0" w:lastRowLastColumn="0"/>
+            <w:tcW w:w="4513" w:type="dxa"/>
+            <w:tcMar/>
+          </w:tcPr>
+          <w:p>
+            <w:pPr>
+              <w:pStyle w:val="Normal"/>
+              <w:bidi w:val="0"/>
+              <w:rPr>
+                <w:rFonts w:ascii="Calibri" w:hAnsi="Calibri" w:eastAsia="Calibri" w:cs="Calibri"/>
+                <w:b w:val="0"/>
+                <w:bCs w:val="0"/>
+                <w:noProof w:val="0"/>
+                <w:sz w:val="24"/>
+                <w:szCs w:val="24"/>
+                <w:lang w:val="de-DE"/>
+              </w:rPr>
+            </w:pPr>
+            <w:proofErr w:type="spellStart"/>
+            <w:r>
+              <w:rPr>
+                <w:rFonts w:ascii="Calibri" w:hAnsi="Calibri" w:eastAsia="Calibri" w:cs="Calibri"/>
+                <w:b w:val="0"/>
+                <w:bCs w:val="0"/>
+                <w:noProof w:val="0"/>
+                <w:sz w:val="24"/>
+                <w:szCs w:val="24"/>
+                <w:lang w:val="de-DE"/>
+              </w:rPr>
+              <w:t>btnDtInc</w:t>
+            </w:r>
+            <w:proofErr w:type="spellEnd"/>
+          </w:p>
+        </w:tc>
+        <w:tc>
+          <w:tcPr>
+            <w:cnfStyle w:val="000000000000" w:firstRow="0" w:lastRow="0" w:firstColumn="0" w:lastColumn="0" w:oddVBand="0" w:evenVBand="0" w:oddHBand="0" w:evenHBand="0" w:firstRowFirstColumn="0" w:firstRowLastColumn="0" w:lastRowFirstColumn="0" w:lastRowLastColumn="0"/>
+            <w:tcW w:w="4513" w:type="dxa"/>
+            <w:tcMar/>
+          </w:tcPr>
+          <w:p w14:noSpellErr="1">
+            <w:pPr>
+              <w:pStyle w:val="Normal"/>
+              <w:bidi w:val="0"/>
+              <w:rPr>
+                <w:rFonts w:ascii="Calibri" w:hAnsi="Calibri" w:eastAsia="Calibri" w:cs="Calibri"/>
+                <w:b w:val="0"/>
+                <w:bCs w:val="0"/>
+                <w:noProof w:val="0"/>
+                <w:sz w:val="24"/>
+                <w:szCs w:val="24"/>
+                <w:lang w:val="de-DE"/>
+              </w:rPr>
+            </w:pPr>
+            <w:r>
+              <w:rPr>
+                <w:rFonts w:ascii="Calibri" w:hAnsi="Calibri" w:eastAsia="Calibri" w:cs="Calibri"/>
+                <w:b w:val="0"/>
+                <w:bCs w:val="0"/>
+                <w:noProof w:val="0"/>
+                <w:sz w:val="24"/>
+                <w:szCs w:val="24"/>
+                <w:lang w:val="de-DE"/>
+              </w:rPr>
+              <w:t>Button</w:t>
+            </w:r>
+          </w:p>
+        </w:tc>
+      </w:tr>
+    </w:tbl>
+    <w:p w14:noSpellErr="1">
+      <w:pPr>
+        <w:pStyle w:val="Normal"/>
+        <w:bidi w:val="0"/>
+        <w:spacing w:before="0" w:beforeAutospacing="off" w:after="160" w:afterAutospacing="off" w:line="259" w:lineRule="auto"/>
+        <w:ind w:left="0" w:right="0"/>
+        <w:jc w:val="left"/>
+        <w:rPr>
+          <w:rFonts w:ascii="Calibri" w:hAnsi="Calibri" w:eastAsia="Calibri" w:cs="Calibri"/>
+          <w:noProof w:val="0"/>
+          <w:sz w:val="24"/>
+          <w:szCs w:val="24"/>
+          <w:lang w:val="de-DE"/>
+        </w:rPr>
+      </w:pPr>
+    </w:p>
+    <w:p w14:noSpellErr="1">
+      <w:pPr>
+        <w:pStyle w:val="Normal"/>
+        <w:bidi w:val="0"/>
+        <w:spacing w:before="0" w:beforeAutospacing="off" w:after="160" w:afterAutospacing="off" w:line="259" w:lineRule="auto"/>
+        <w:ind w:left="0" w:right="0"/>
+        <w:jc w:val="left"/>
+        <w:rPr>
+          <w:rFonts w:ascii="Calibri" w:hAnsi="Calibri" w:eastAsia="Calibri" w:cs="Calibri"/>
+          <w:noProof w:val="0"/>
+          <w:sz w:val="24"/>
+          <w:szCs w:val="24"/>
+          <w:lang w:val="de-DE"/>
+        </w:rPr>
+      </w:pPr>
+    </w:p>
+    <w:p>
+      <w:pPr>
+        <w:pStyle w:val="Normal"/>
+        <w:bidi w:val="0"/>
+        <w:spacing w:before="0" w:beforeAutospacing="off" w:after="160" w:afterAutospacing="off" w:line="259" w:lineRule="auto"/>
+        <w:ind w:left="708" w:right="0"/>
+        <w:jc w:val="left"/>
+        <w:rPr>
+          <w:rFonts w:ascii="Calibri" w:hAnsi="Calibri" w:eastAsia="Calibri" w:cs="Calibri"/>
+          <w:noProof w:val="0"/>
+          <w:sz w:val="24"/>
+          <w:szCs w:val="24"/>
+          <w:lang w:val="de-DE"/>
+        </w:rPr>
+      </w:pPr>
+    </w:p>
+    <w:p w14:noSpellErr="1">
+      <w:pPr>
+        <w:pStyle w:val="Normal"/>
+        <w:bidi w:val="0"/>
+        <w:spacing w:before="0" w:beforeAutospacing="off" w:after="160" w:afterAutospacing="off" w:line="259" w:lineRule="auto"/>
+        <w:ind w:left="0" w:right="0"/>
+        <w:jc w:val="left"/>
+        <w:rPr>
+          <w:rFonts w:ascii="Calibri" w:hAnsi="Calibri" w:eastAsia="Calibri" w:cs="Calibri"/>
+          <w:b w:val="1"/>
+          <w:bCs w:val="1"/>
+          <w:noProof w:val="0"/>
+          <w:sz w:val="24"/>
+          <w:szCs w:val="24"/>
+          <w:lang w:val="de-DE"/>
+        </w:rPr>
+      </w:pPr>
+      <w:r>
+        <w:rPr>
+          <w:rFonts w:ascii="Calibri" w:hAnsi="Calibri" w:eastAsia="Calibri" w:cs="Calibri"/>
+          <w:b w:val="1"/>
+          <w:bCs w:val="1"/>
+          <w:noProof w:val="0"/>
+          <w:sz w:val="24"/>
+          <w:szCs w:val="24"/>
+          <w:lang w:val="de-DE"/>
+        </w:rPr>
+        <w:t>Statements</w:t>
+      </w:r>
+    </w:p>
+    <w:p>
+      <w:pPr>
+        <w:pStyle w:val="Normal"/>
+        <w:bidi w:val="0"/>
+        <w:spacing w:before="0" w:beforeAutospacing="off" w:after="160" w:afterAutospacing="off" w:line="259" w:lineRule="auto"/>
+        <w:ind w:left="708" w:right="0"/>
+        <w:jc w:val="left"/>
+        <w:rPr>
+          <w:rFonts w:ascii="Calibri" w:hAnsi="Calibri" w:eastAsia="Calibri" w:cs="Calibri"/>
+          <w:noProof w:val="0"/>
+          <w:sz w:val="24"/>
+          <w:szCs w:val="24"/>
+          <w:lang w:val="de-DE"/>
+        </w:rPr>
+      </w:pPr>
+      <w:proofErr w:type="spellStart"/>
+      <w:r>
+        <w:rPr>
+          <w:rFonts w:ascii="Calibri" w:hAnsi="Calibri" w:eastAsia="Calibri" w:cs="Calibri"/>
+          <w:noProof w:val="0"/>
+          <w:sz w:val="24"/>
+          <w:szCs w:val="24"/>
+          <w:lang w:val="de-DE"/>
+        </w:rPr>
+        <w:t>I</w:t>
+      </w:r>
+      <w:r>
+        <w:rPr>
+          <w:rFonts w:ascii="Calibri" w:hAnsi="Calibri" w:eastAsia="Calibri" w:cs="Calibri"/>
+          <w:noProof w:val="0"/>
+          <w:sz w:val="24"/>
+          <w:szCs w:val="24"/>
+          <w:lang w:val="de-DE"/>
+        </w:rPr>
+        <w:t>f-else</w:t>
+      </w:r>
+      <w:proofErr w:type="spellEnd"/>
+    </w:p>
+    <w:p>
+      <w:pPr>
+        <w:pStyle w:val="Normal"/>
+        <w:bidi w:val="0"/>
+        <w:spacing w:before="0" w:beforeAutospacing="off" w:after="160" w:afterAutospacing="off" w:line="259" w:lineRule="auto"/>
+        <w:ind w:left="708" w:right="0"/>
+        <w:jc w:val="left"/>
+        <w:rPr>
+          <w:rFonts w:ascii="Calibri" w:hAnsi="Calibri" w:eastAsia="Calibri" w:cs="Calibri"/>
+          <w:noProof w:val="0"/>
+          <w:sz w:val="24"/>
+          <w:szCs w:val="24"/>
+          <w:lang w:val="de-DE"/>
+        </w:rPr>
+      </w:pPr>
+      <w:proofErr w:type="spellStart"/>
+      <w:r>
+        <w:rPr>
+          <w:rFonts w:ascii="Calibri" w:hAnsi="Calibri" w:eastAsia="Calibri" w:cs="Calibri"/>
+          <w:noProof w:val="0"/>
+          <w:sz w:val="24"/>
+          <w:szCs w:val="24"/>
+          <w:lang w:val="de-DE"/>
+        </w:rPr>
+        <w:t>F</w:t>
+      </w:r>
+      <w:r>
+        <w:rPr>
+          <w:rFonts w:ascii="Calibri" w:hAnsi="Calibri" w:eastAsia="Calibri" w:cs="Calibri"/>
+          <w:noProof w:val="0"/>
+          <w:sz w:val="24"/>
+          <w:szCs w:val="24"/>
+          <w:lang w:val="de-DE"/>
+        </w:rPr>
+        <w:t>or</w:t>
+      </w:r>
+      <w:proofErr w:type="spellEnd"/>
+    </w:p>
+    <w:p>
+      <w:pPr>
+        <w:pStyle w:val="Normal"/>
+        <w:bidi w:val="0"/>
+        <w:spacing w:before="0" w:beforeAutospacing="off" w:after="160" w:afterAutospacing="off" w:line="259" w:lineRule="auto"/>
+        <w:ind w:left="708" w:right="0"/>
+        <w:jc w:val="left"/>
+        <w:rPr>
+          <w:rFonts w:ascii="Calibri" w:hAnsi="Calibri" w:eastAsia="Calibri" w:cs="Calibri"/>
+          <w:noProof w:val="0"/>
+          <w:sz w:val="24"/>
+          <w:szCs w:val="24"/>
+          <w:lang w:val="de-DE"/>
+        </w:rPr>
+      </w:pPr>
+      <w:proofErr w:type="spellStart"/>
+      <w:r>
+        <w:rPr>
+          <w:rFonts w:ascii="Calibri" w:hAnsi="Calibri" w:eastAsia="Calibri" w:cs="Calibri"/>
+          <w:noProof w:val="0"/>
+          <w:sz w:val="24"/>
+          <w:szCs w:val="24"/>
+          <w:lang w:val="de-DE"/>
+        </w:rPr>
+        <w:t>foreach</w:t>
+      </w:r>
+      <w:proofErr w:type="spellEnd"/>
+    </w:p>
+    <w:p w14:noSpellErr="1">
+      <w:pPr>
+        <w:pStyle w:val="Normal"/>
+        <w:bidi w:val="0"/>
+        <w:spacing w:before="0" w:beforeAutospacing="off" w:after="160" w:afterAutospacing="off" w:line="259" w:lineRule="auto"/>
+        <w:ind w:left="0" w:right="0"/>
+        <w:jc w:val="left"/>
+        <w:rPr>
+          <w:sz w:val="24"/>
+          <w:szCs w:val="24"/>
+        </w:rPr>
+      </w:pPr>
+    </w:p>
+    <w:p w14:noSpellErr="1">
+      <w:pPr>
+        <w:pStyle w:val="Normal"/>
+        <w:bidi w:val="0"/>
+        <w:spacing w:before="0" w:beforeAutospacing="off" w:after="160" w:afterAutospacing="off" w:line="259" w:lineRule="auto"/>
+        <w:ind w:left="0" w:right="0"/>
+        <w:jc w:val="left"/>
+        <w:rPr>
+          <w:b w:val="1"/>
+          <w:bCs w:val="1"/>
+          <w:sz w:val="26"/>
+          <w:szCs w:val="26"/>
+        </w:rPr>
+      </w:pPr>
+      <w:r>
+        <w:rPr>
+          <w:b w:val="1"/>
+          <w:bCs w:val="1"/>
+          <w:sz w:val="26"/>
+          <w:szCs w:val="26"/>
+        </w:rPr>
         <w:t>Funktionalität</w:t>
       </w:r>
     </w:p>
@@ -2275,1610 +5042,122 @@
         <w:rPr>
           <w:b w:val="1"/>
           <w:bCs w:val="1"/>
-          <w:sz w:val="24"/>
-          <w:szCs w:val="24"/>
-        </w:rPr>
-      </w:pPr>
-      <w:r>
-        <w:rPr>
-          <w:b w:val="1"/>
-          <w:bCs w:val="1"/>
-          <w:sz w:val="24"/>
-          <w:szCs w:val="24"/>
-        </w:rPr>
-        <w:t>Programmierrichtlinien</w:t>
-      </w:r>
-    </w:p>
-    <w:p>
-      <w:pPr>
-        <w:pStyle w:val="Normal"/>
-        <w:bidi w:val="0"/>
-        <w:spacing w:before="0" w:beforeAutospacing="off" w:after="160" w:afterAutospacing="off" w:line="259" w:lineRule="auto"/>
-        <w:ind w:left="0" w:right="0"/>
-        <w:jc w:val="left"/>
-        <w:rPr>
-          <w:b w:val="1"/>
-          <w:bCs w:val="1"/>
-          <w:sz w:val="24"/>
-          <w:szCs w:val="24"/>
-        </w:rPr>
-      </w:pPr>
-      <w:proofErr w:type="spellStart"/>
-      <w:r>
-        <w:rPr>
-          <w:b w:val="1"/>
-          <w:bCs w:val="1"/>
-          <w:sz w:val="24"/>
-          <w:szCs w:val="24"/>
-        </w:rPr>
-        <w:t>Naming</w:t>
-      </w:r>
-      <w:proofErr w:type="spellEnd"/>
-      <w:r>
-        <w:rPr>
-          <w:b w:val="1"/>
-          <w:bCs w:val="1"/>
-          <w:sz w:val="24"/>
-          <w:szCs w:val="24"/>
-        </w:rPr>
-        <w:t xml:space="preserve"> </w:t>
-      </w:r>
-      <w:proofErr w:type="spellStart"/>
-      <w:r>
-        <w:rPr>
-          <w:b w:val="1"/>
-          <w:bCs w:val="1"/>
-          <w:sz w:val="24"/>
-          <w:szCs w:val="24"/>
-        </w:rPr>
-        <w:t>Co</w:t>
-      </w:r>
-      <w:r>
-        <w:rPr>
-          <w:b w:val="1"/>
-          <w:bCs w:val="1"/>
-          <w:sz w:val="24"/>
-          <w:szCs w:val="24"/>
-        </w:rPr>
-        <w:t>nventions</w:t>
-      </w:r>
-      <w:proofErr w:type="spellEnd"/>
-    </w:p>
-    <w:p>
-      <w:pPr>
-        <w:pStyle w:val="Normal"/>
-        <w:bidi w:val="0"/>
-        <w:spacing w:before="0" w:beforeAutospacing="off" w:after="160" w:afterAutospacing="off" w:line="259" w:lineRule="auto"/>
-        <w:ind w:left="0" w:right="0"/>
-        <w:jc w:val="left"/>
-        <w:rPr>
-          <w:b w:val="1"/>
-          <w:bCs w:val="1"/>
-          <w:sz w:val="24"/>
-          <w:szCs w:val="24"/>
-        </w:rPr>
-      </w:pPr>
-      <w:r>
-        <w:rPr>
-          <w:b w:val="1"/>
-          <w:bCs w:val="1"/>
-          <w:sz w:val="24"/>
-          <w:szCs w:val="24"/>
-        </w:rPr>
-        <w:t xml:space="preserve">   </w:t>
-      </w:r>
-      <w:r>
-        <w:rPr>
-          <w:b w:val="1"/>
-          <w:bCs w:val="1"/>
-          <w:sz w:val="24"/>
-          <w:szCs w:val="24"/>
-        </w:rPr>
-        <w:t>Variablen :</w:t>
-      </w:r>
-      <w:r>
-        <w:rPr>
-          <w:b w:val="1"/>
-          <w:bCs w:val="1"/>
-          <w:sz w:val="24"/>
-          <w:szCs w:val="24"/>
-        </w:rPr>
-        <w:t xml:space="preserve"> </w:t>
-      </w:r>
-      <w:proofErr w:type="spellStart"/>
-      <w:r>
-        <w:rPr>
-          <w:b w:val="0"/>
-          <w:bCs w:val="0"/>
-          <w:sz w:val="24"/>
-          <w:szCs w:val="24"/>
-        </w:rPr>
-        <w:t>Cam</w:t>
-      </w:r>
-      <w:r>
-        <w:rPr>
-          <w:b w:val="0"/>
-          <w:bCs w:val="0"/>
-          <w:sz w:val="24"/>
-          <w:szCs w:val="24"/>
-        </w:rPr>
-        <w:t>elsäule</w:t>
-      </w:r>
-      <w:proofErr w:type="spellEnd"/>
-    </w:p>
-    <w:p>
-      <w:pPr>
-        <w:pStyle w:val="Normal"/>
-        <w:bidi w:val="0"/>
-        <w:spacing w:before="0" w:beforeAutospacing="off" w:after="160" w:afterAutospacing="off" w:line="259" w:lineRule="auto"/>
-        <w:ind w:left="0" w:right="0"/>
-        <w:jc w:val="left"/>
-        <w:rPr>
-          <w:b w:val="1"/>
-          <w:bCs w:val="1"/>
-          <w:sz w:val="24"/>
-          <w:szCs w:val="24"/>
-        </w:rPr>
-      </w:pPr>
-      <w:r>
-        <w:rPr>
-          <w:b w:val="1"/>
-          <w:bCs w:val="1"/>
-          <w:sz w:val="24"/>
-          <w:szCs w:val="24"/>
-        </w:rPr>
-        <w:t xml:space="preserve">  </w:t>
-      </w:r>
-      <w:proofErr w:type="spellStart"/>
-      <w:r>
-        <w:rPr>
-          <w:b w:val="1"/>
-          <w:bCs w:val="1"/>
-          <w:sz w:val="24"/>
-          <w:szCs w:val="24"/>
-        </w:rPr>
-        <w:t>Eigentschaften</w:t>
-      </w:r>
-      <w:proofErr w:type="spellEnd"/>
-      <w:r>
-        <w:rPr>
-          <w:b w:val="1"/>
-          <w:bCs w:val="1"/>
-          <w:sz w:val="24"/>
-          <w:szCs w:val="24"/>
-        </w:rPr>
-        <w:t xml:space="preserve">: Es sind </w:t>
-      </w:r>
-      <w:proofErr w:type="gramStart"/>
-      <w:r>
-        <w:rPr>
-          <w:b w:val="1"/>
-          <w:bCs w:val="1"/>
-          <w:sz w:val="24"/>
-          <w:szCs w:val="24"/>
-        </w:rPr>
-        <w:t>keine spezielle Eigenschaften</w:t>
-      </w:r>
-      <w:proofErr w:type="gramEnd"/>
-      <w:r>
-        <w:rPr>
-          <w:b w:val="1"/>
-          <w:bCs w:val="1"/>
-          <w:sz w:val="24"/>
-          <w:szCs w:val="24"/>
-        </w:rPr>
-        <w:t xml:space="preserve"> vorhanden.</w:t>
-      </w:r>
-    </w:p>
-    <w:p>
-      <w:pPr>
-        <w:pStyle w:val="Normal"/>
-        <w:bidi w:val="0"/>
-        <w:spacing w:before="0" w:beforeAutospacing="off" w:after="160" w:afterAutospacing="off" w:line="259" w:lineRule="auto"/>
-        <w:ind w:left="0" w:right="0"/>
-        <w:jc w:val="left"/>
-        <w:rPr>
-          <w:b w:val="1"/>
-          <w:bCs w:val="1"/>
-          <w:sz w:val="24"/>
-          <w:szCs w:val="24"/>
-        </w:rPr>
-      </w:pPr>
-      <w:r>
-        <w:rPr>
-          <w:b w:val="1"/>
-          <w:bCs w:val="1"/>
-          <w:sz w:val="24"/>
-          <w:szCs w:val="24"/>
-        </w:rPr>
-        <w:t xml:space="preserve">  </w:t>
-      </w:r>
-      <w:proofErr w:type="spellStart"/>
-      <w:r>
-        <w:rPr>
-          <w:b w:val="1"/>
-          <w:bCs w:val="1"/>
-          <w:sz w:val="24"/>
-          <w:szCs w:val="24"/>
-        </w:rPr>
-        <w:t>Mehtoden</w:t>
-      </w:r>
-      <w:proofErr w:type="spellEnd"/>
-      <w:r>
-        <w:rPr>
-          <w:b w:val="1"/>
-          <w:bCs w:val="1"/>
-          <w:sz w:val="24"/>
-          <w:szCs w:val="24"/>
-        </w:rPr>
-        <w:t xml:space="preserve">: </w:t>
-      </w:r>
-    </w:p>
-    <w:p>
-      <w:pPr>
-        <w:pStyle w:val="Normal"/>
-        <w:bidi w:val="0"/>
-        <w:spacing w:before="0" w:beforeAutospacing="off" w:after="160" w:afterAutospacing="off" w:line="259" w:lineRule="auto"/>
-        <w:ind w:left="708" w:right="0"/>
-        <w:jc w:val="left"/>
-      </w:pPr>
-      <w:r>
-        <w:rPr>
-          <w:rFonts w:ascii="Calibri" w:hAnsi="Calibri" w:eastAsia="Calibri" w:cs="Calibri"/>
-          <w:noProof w:val="0"/>
-          <w:sz w:val="24"/>
-          <w:szCs w:val="24"/>
-          <w:lang w:val="de-DE"/>
-        </w:rPr>
-        <w:t xml:space="preserve">private </w:t>
-      </w:r>
-      <w:proofErr w:type="spellStart"/>
-      <w:r>
-        <w:rPr>
-          <w:rFonts w:ascii="Calibri" w:hAnsi="Calibri" w:eastAsia="Calibri" w:cs="Calibri"/>
-          <w:noProof w:val="0"/>
-          <w:sz w:val="24"/>
-          <w:szCs w:val="24"/>
-          <w:lang w:val="de-DE"/>
-        </w:rPr>
-        <w:t>void</w:t>
-      </w:r>
-      <w:proofErr w:type="spellEnd"/>
-      <w:r>
-        <w:rPr>
-          <w:rFonts w:ascii="Calibri" w:hAnsi="Calibri" w:eastAsia="Calibri" w:cs="Calibri"/>
-          <w:noProof w:val="0"/>
-          <w:sz w:val="24"/>
-          <w:szCs w:val="24"/>
-          <w:lang w:val="de-DE"/>
-        </w:rPr>
-        <w:t xml:space="preserve"> </w:t>
-      </w:r>
-      <w:proofErr w:type="spellStart"/>
-      <w:r>
-        <w:rPr>
-          <w:rFonts w:ascii="Calibri" w:hAnsi="Calibri" w:eastAsia="Calibri" w:cs="Calibri"/>
-          <w:noProof w:val="0"/>
-          <w:sz w:val="24"/>
-          <w:szCs w:val="24"/>
-          <w:lang w:val="de-DE"/>
-        </w:rPr>
-        <w:t>showConnections</w:t>
-      </w:r>
-      <w:proofErr w:type="spellEnd"/>
-      <w:r>
-        <w:rPr>
-          <w:rFonts w:ascii="Calibri" w:hAnsi="Calibri" w:eastAsia="Calibri" w:cs="Calibri"/>
-          <w:noProof w:val="0"/>
-          <w:sz w:val="24"/>
-          <w:szCs w:val="24"/>
-          <w:lang w:val="de-DE"/>
-        </w:rPr>
-        <w:t>(</w:t>
-      </w:r>
-      <w:proofErr w:type="spellStart"/>
-      <w:r>
-        <w:rPr>
-          <w:rFonts w:ascii="Calibri" w:hAnsi="Calibri" w:eastAsia="Calibri" w:cs="Calibri"/>
-          <w:noProof w:val="0"/>
-          <w:sz w:val="24"/>
-          <w:szCs w:val="24"/>
-          <w:lang w:val="de-DE"/>
-        </w:rPr>
-        <w:t>string</w:t>
-      </w:r>
-      <w:proofErr w:type="spellEnd"/>
-      <w:r>
-        <w:rPr>
-          <w:rFonts w:ascii="Calibri" w:hAnsi="Calibri" w:eastAsia="Calibri" w:cs="Calibri"/>
-          <w:noProof w:val="0"/>
-          <w:sz w:val="24"/>
-          <w:szCs w:val="24"/>
-          <w:lang w:val="de-DE"/>
-        </w:rPr>
-        <w:t xml:space="preserve"> </w:t>
-      </w:r>
-      <w:proofErr w:type="spellStart"/>
-      <w:r>
-        <w:rPr>
-          <w:rFonts w:ascii="Calibri" w:hAnsi="Calibri" w:eastAsia="Calibri" w:cs="Calibri"/>
-          <w:noProof w:val="0"/>
-          <w:sz w:val="24"/>
-          <w:szCs w:val="24"/>
-          <w:lang w:val="de-DE"/>
-        </w:rPr>
-        <w:t>from</w:t>
-      </w:r>
-      <w:proofErr w:type="spellEnd"/>
-      <w:r>
-        <w:rPr>
-          <w:rFonts w:ascii="Calibri" w:hAnsi="Calibri" w:eastAsia="Calibri" w:cs="Calibri"/>
-          <w:noProof w:val="0"/>
-          <w:sz w:val="24"/>
-          <w:szCs w:val="24"/>
-          <w:lang w:val="de-DE"/>
-        </w:rPr>
-        <w:t xml:space="preserve">, </w:t>
-      </w:r>
-      <w:proofErr w:type="spellStart"/>
-      <w:r>
-        <w:rPr>
-          <w:rFonts w:ascii="Calibri" w:hAnsi="Calibri" w:eastAsia="Calibri" w:cs="Calibri"/>
-          <w:noProof w:val="0"/>
-          <w:sz w:val="24"/>
-          <w:szCs w:val="24"/>
-          <w:lang w:val="de-DE"/>
-        </w:rPr>
-        <w:t>string</w:t>
-      </w:r>
-      <w:proofErr w:type="spellEnd"/>
-      <w:r>
-        <w:rPr>
-          <w:rFonts w:ascii="Calibri" w:hAnsi="Calibri" w:eastAsia="Calibri" w:cs="Calibri"/>
-          <w:noProof w:val="0"/>
-          <w:sz w:val="24"/>
-          <w:szCs w:val="24"/>
-          <w:lang w:val="de-DE"/>
-        </w:rPr>
-        <w:t xml:space="preserve"> </w:t>
-      </w:r>
-      <w:proofErr w:type="spellStart"/>
-      <w:r>
-        <w:rPr>
-          <w:rFonts w:ascii="Calibri" w:hAnsi="Calibri" w:eastAsia="Calibri" w:cs="Calibri"/>
-          <w:noProof w:val="0"/>
-          <w:sz w:val="24"/>
-          <w:szCs w:val="24"/>
-          <w:lang w:val="de-DE"/>
-        </w:rPr>
-        <w:t>to</w:t>
-      </w:r>
-      <w:proofErr w:type="spellEnd"/>
-      <w:r>
-        <w:rPr>
-          <w:rFonts w:ascii="Calibri" w:hAnsi="Calibri" w:eastAsia="Calibri" w:cs="Calibri"/>
-          <w:noProof w:val="0"/>
-          <w:sz w:val="24"/>
-          <w:szCs w:val="24"/>
-          <w:lang w:val="de-DE"/>
-        </w:rPr>
-        <w:t>)</w:t>
-      </w:r>
-    </w:p>
-    <w:p>
-      <w:pPr>
-        <w:pStyle w:val="Normal"/>
-        <w:bidi w:val="0"/>
-        <w:spacing w:before="0" w:beforeAutospacing="off" w:after="160" w:afterAutospacing="off" w:line="259" w:lineRule="auto"/>
-        <w:ind w:left="708" w:right="0"/>
-        <w:jc w:val="left"/>
-      </w:pPr>
-      <w:r>
-        <w:rPr>
-          <w:rFonts w:ascii="Calibri" w:hAnsi="Calibri" w:eastAsia="Calibri" w:cs="Calibri"/>
-          <w:noProof w:val="0"/>
-          <w:sz w:val="24"/>
-          <w:szCs w:val="24"/>
-          <w:lang w:val="de-DE"/>
-        </w:rPr>
-        <w:t xml:space="preserve">private </w:t>
-      </w:r>
-      <w:proofErr w:type="spellStart"/>
-      <w:r>
-        <w:rPr>
-          <w:rFonts w:ascii="Calibri" w:hAnsi="Calibri" w:eastAsia="Calibri" w:cs="Calibri"/>
-          <w:noProof w:val="0"/>
-          <w:sz w:val="24"/>
-          <w:szCs w:val="24"/>
-          <w:lang w:val="de-DE"/>
-        </w:rPr>
-        <w:t>void</w:t>
-      </w:r>
-      <w:proofErr w:type="spellEnd"/>
-      <w:r>
-        <w:rPr>
-          <w:rFonts w:ascii="Calibri" w:hAnsi="Calibri" w:eastAsia="Calibri" w:cs="Calibri"/>
-          <w:noProof w:val="0"/>
-          <w:sz w:val="24"/>
-          <w:szCs w:val="24"/>
-          <w:lang w:val="de-DE"/>
-        </w:rPr>
-        <w:t xml:space="preserve"> </w:t>
-      </w:r>
-      <w:proofErr w:type="spellStart"/>
-      <w:r>
-        <w:rPr>
-          <w:rFonts w:ascii="Calibri" w:hAnsi="Calibri" w:eastAsia="Calibri" w:cs="Calibri"/>
-          <w:noProof w:val="0"/>
-          <w:sz w:val="24"/>
-          <w:szCs w:val="24"/>
-          <w:lang w:val="de-DE"/>
-        </w:rPr>
-        <w:t>show</w:t>
-      </w:r>
-      <w:r>
-        <w:rPr>
-          <w:rFonts w:ascii="Calibri" w:hAnsi="Calibri" w:eastAsia="Calibri" w:cs="Calibri"/>
-          <w:noProof w:val="0"/>
-          <w:sz w:val="24"/>
-          <w:szCs w:val="24"/>
-          <w:lang w:val="de-DE"/>
-        </w:rPr>
-        <w:t>StBoard</w:t>
-      </w:r>
-      <w:proofErr w:type="spellEnd"/>
-      <w:r>
-        <w:rPr>
-          <w:rFonts w:ascii="Calibri" w:hAnsi="Calibri" w:eastAsia="Calibri" w:cs="Calibri"/>
-          <w:noProof w:val="0"/>
-          <w:sz w:val="24"/>
-          <w:szCs w:val="24"/>
-          <w:lang w:val="de-DE"/>
-        </w:rPr>
-        <w:t>(</w:t>
-      </w:r>
-      <w:proofErr w:type="spellStart"/>
-      <w:r>
-        <w:rPr>
-          <w:rFonts w:ascii="Calibri" w:hAnsi="Calibri" w:eastAsia="Calibri" w:cs="Calibri"/>
-          <w:noProof w:val="0"/>
-          <w:sz w:val="24"/>
-          <w:szCs w:val="24"/>
-          <w:lang w:val="de-DE"/>
-        </w:rPr>
-        <w:t>string</w:t>
-      </w:r>
-      <w:proofErr w:type="spellEnd"/>
-      <w:r>
-        <w:rPr>
-          <w:rFonts w:ascii="Calibri" w:hAnsi="Calibri" w:eastAsia="Calibri" w:cs="Calibri"/>
-          <w:noProof w:val="0"/>
-          <w:sz w:val="24"/>
-          <w:szCs w:val="24"/>
-          <w:lang w:val="de-DE"/>
-        </w:rPr>
-        <w:t xml:space="preserve"> </w:t>
-      </w:r>
-      <w:proofErr w:type="spellStart"/>
-      <w:r>
-        <w:rPr>
-          <w:rFonts w:ascii="Calibri" w:hAnsi="Calibri" w:eastAsia="Calibri" w:cs="Calibri"/>
-          <w:noProof w:val="0"/>
-          <w:sz w:val="24"/>
-          <w:szCs w:val="24"/>
-          <w:lang w:val="de-DE"/>
-        </w:rPr>
-        <w:t>from</w:t>
-      </w:r>
-      <w:proofErr w:type="spellEnd"/>
-      <w:r>
-        <w:rPr>
-          <w:rFonts w:ascii="Calibri" w:hAnsi="Calibri" w:eastAsia="Calibri" w:cs="Calibri"/>
-          <w:noProof w:val="0"/>
-          <w:sz w:val="24"/>
-          <w:szCs w:val="24"/>
-          <w:lang w:val="de-DE"/>
-        </w:rPr>
-        <w:t xml:space="preserve">, </w:t>
-      </w:r>
-      <w:proofErr w:type="spellStart"/>
-      <w:r>
-        <w:rPr>
-          <w:rFonts w:ascii="Calibri" w:hAnsi="Calibri" w:eastAsia="Calibri" w:cs="Calibri"/>
-          <w:noProof w:val="0"/>
-          <w:sz w:val="24"/>
-          <w:szCs w:val="24"/>
-          <w:lang w:val="de-DE"/>
-        </w:rPr>
-        <w:t>string</w:t>
-      </w:r>
-      <w:proofErr w:type="spellEnd"/>
-      <w:r>
-        <w:rPr>
-          <w:rFonts w:ascii="Calibri" w:hAnsi="Calibri" w:eastAsia="Calibri" w:cs="Calibri"/>
-          <w:noProof w:val="0"/>
-          <w:sz w:val="24"/>
-          <w:szCs w:val="24"/>
-          <w:lang w:val="de-DE"/>
-        </w:rPr>
-        <w:t xml:space="preserve"> </w:t>
-      </w:r>
-      <w:proofErr w:type="spellStart"/>
-      <w:r>
-        <w:rPr>
-          <w:rFonts w:ascii="Calibri" w:hAnsi="Calibri" w:eastAsia="Calibri" w:cs="Calibri"/>
-          <w:noProof w:val="0"/>
-          <w:sz w:val="24"/>
-          <w:szCs w:val="24"/>
-          <w:lang w:val="de-DE"/>
-        </w:rPr>
-        <w:t>to</w:t>
-      </w:r>
-      <w:proofErr w:type="spellEnd"/>
-      <w:r>
-        <w:rPr>
-          <w:rFonts w:ascii="Calibri" w:hAnsi="Calibri" w:eastAsia="Calibri" w:cs="Calibri"/>
-          <w:noProof w:val="0"/>
-          <w:sz w:val="24"/>
-          <w:szCs w:val="24"/>
-          <w:lang w:val="de-DE"/>
-        </w:rPr>
-        <w:t>)</w:t>
-      </w:r>
-    </w:p>
-    <w:p>
-      <w:pPr>
-        <w:pStyle w:val="Normal"/>
-        <w:bidi w:val="0"/>
-        <w:spacing w:before="0" w:beforeAutospacing="off" w:after="160" w:afterAutospacing="off" w:line="259" w:lineRule="auto"/>
-        <w:ind w:left="708" w:right="0"/>
-        <w:jc w:val="left"/>
-        <w:rPr>
-          <w:rFonts w:ascii="Calibri" w:hAnsi="Calibri" w:eastAsia="Calibri" w:cs="Calibri"/>
-          <w:noProof w:val="0"/>
-          <w:sz w:val="24"/>
-          <w:szCs w:val="24"/>
-          <w:lang w:val="de-DE"/>
-        </w:rPr>
-      </w:pPr>
-      <w:proofErr w:type="spellStart"/>
-      <w:r>
-        <w:rPr>
-          <w:rFonts w:ascii="Calibri" w:hAnsi="Calibri" w:eastAsia="Calibri" w:cs="Calibri"/>
-          <w:noProof w:val="0"/>
-          <w:sz w:val="24"/>
-          <w:szCs w:val="24"/>
-          <w:lang w:val="de-DE"/>
-        </w:rPr>
-        <w:t>public</w:t>
-      </w:r>
-      <w:proofErr w:type="spellEnd"/>
-      <w:r>
-        <w:rPr>
-          <w:rFonts w:ascii="Calibri" w:hAnsi="Calibri" w:eastAsia="Calibri" w:cs="Calibri"/>
-          <w:noProof w:val="0"/>
-          <w:sz w:val="24"/>
-          <w:szCs w:val="24"/>
-          <w:lang w:val="de-DE"/>
-        </w:rPr>
-        <w:t xml:space="preserve"> </w:t>
-      </w:r>
-      <w:proofErr w:type="spellStart"/>
-      <w:r>
-        <w:rPr>
-          <w:rFonts w:ascii="Calibri" w:hAnsi="Calibri" w:eastAsia="Calibri" w:cs="Calibri"/>
-          <w:noProof w:val="0"/>
-          <w:sz w:val="24"/>
-          <w:szCs w:val="24"/>
-          <w:lang w:val="de-DE"/>
-        </w:rPr>
-        <w:t>string</w:t>
-      </w:r>
-      <w:proofErr w:type="spellEnd"/>
-      <w:r>
-        <w:rPr>
-          <w:rFonts w:ascii="Calibri" w:hAnsi="Calibri" w:eastAsia="Calibri" w:cs="Calibri"/>
-          <w:noProof w:val="0"/>
-          <w:sz w:val="24"/>
-          <w:szCs w:val="24"/>
-          <w:lang w:val="de-DE"/>
-        </w:rPr>
-        <w:t xml:space="preserve"> </w:t>
-      </w:r>
-      <w:proofErr w:type="spellStart"/>
-      <w:r>
-        <w:rPr>
-          <w:rFonts w:ascii="Calibri" w:hAnsi="Calibri" w:eastAsia="Calibri" w:cs="Calibri"/>
-          <w:noProof w:val="0"/>
-          <w:sz w:val="24"/>
-          <w:szCs w:val="24"/>
-          <w:lang w:val="de-DE"/>
-        </w:rPr>
-        <w:t>getParams</w:t>
-      </w:r>
-      <w:proofErr w:type="spellEnd"/>
-      <w:r>
-        <w:rPr>
-          <w:rFonts w:ascii="Calibri" w:hAnsi="Calibri" w:eastAsia="Calibri" w:cs="Calibri"/>
-          <w:noProof w:val="0"/>
-          <w:sz w:val="24"/>
-          <w:szCs w:val="24"/>
-          <w:lang w:val="de-DE"/>
-        </w:rPr>
-        <w:t>()</w:t>
-      </w:r>
-    </w:p>
-    <w:p>
-      <w:pPr>
-        <w:pStyle w:val="Normal"/>
-        <w:bidi w:val="0"/>
-        <w:spacing w:before="0" w:beforeAutospacing="off" w:after="160" w:afterAutospacing="off" w:line="259" w:lineRule="auto"/>
-        <w:ind w:left="708" w:right="0"/>
-        <w:jc w:val="left"/>
-      </w:pPr>
-      <w:proofErr w:type="spellStart"/>
-      <w:r>
-        <w:rPr>
-          <w:rFonts w:ascii="Calibri" w:hAnsi="Calibri" w:eastAsia="Calibri" w:cs="Calibri"/>
-          <w:noProof w:val="0"/>
-          <w:sz w:val="24"/>
-          <w:szCs w:val="24"/>
-          <w:lang w:val="de-DE"/>
-        </w:rPr>
-        <w:t>public</w:t>
-      </w:r>
-      <w:proofErr w:type="spellEnd"/>
-      <w:r>
-        <w:rPr>
-          <w:rFonts w:ascii="Calibri" w:hAnsi="Calibri" w:eastAsia="Calibri" w:cs="Calibri"/>
-          <w:noProof w:val="0"/>
-          <w:sz w:val="24"/>
-          <w:szCs w:val="24"/>
-          <w:lang w:val="de-DE"/>
-        </w:rPr>
-        <w:t xml:space="preserve"> </w:t>
-      </w:r>
-      <w:proofErr w:type="spellStart"/>
-      <w:r>
-        <w:rPr>
-          <w:rFonts w:ascii="Calibri" w:hAnsi="Calibri" w:eastAsia="Calibri" w:cs="Calibri"/>
-          <w:noProof w:val="0"/>
-          <w:sz w:val="24"/>
-          <w:szCs w:val="24"/>
-          <w:lang w:val="de-DE"/>
-        </w:rPr>
-        <w:t>void</w:t>
-      </w:r>
-      <w:proofErr w:type="spellEnd"/>
-      <w:r>
-        <w:rPr>
-          <w:rFonts w:ascii="Calibri" w:hAnsi="Calibri" w:eastAsia="Calibri" w:cs="Calibri"/>
-          <w:noProof w:val="0"/>
-          <w:sz w:val="24"/>
-          <w:szCs w:val="24"/>
-          <w:lang w:val="de-DE"/>
-        </w:rPr>
-        <w:t xml:space="preserve"> </w:t>
-      </w:r>
-      <w:proofErr w:type="spellStart"/>
-      <w:r>
-        <w:rPr>
-          <w:rFonts w:ascii="Calibri" w:hAnsi="Calibri" w:eastAsia="Calibri" w:cs="Calibri"/>
-          <w:noProof w:val="0"/>
-          <w:sz w:val="24"/>
-          <w:szCs w:val="24"/>
-          <w:lang w:val="de-DE"/>
-        </w:rPr>
-        <w:t>getStListe</w:t>
-      </w:r>
-      <w:proofErr w:type="spellEnd"/>
-      <w:r>
-        <w:rPr>
-          <w:rFonts w:ascii="Calibri" w:hAnsi="Calibri" w:eastAsia="Calibri" w:cs="Calibri"/>
-          <w:noProof w:val="0"/>
-          <w:sz w:val="24"/>
-          <w:szCs w:val="24"/>
-          <w:lang w:val="de-DE"/>
-        </w:rPr>
-        <w:t>(</w:t>
-      </w:r>
-      <w:proofErr w:type="spellStart"/>
-      <w:r>
-        <w:rPr>
-          <w:rFonts w:ascii="Calibri" w:hAnsi="Calibri" w:eastAsia="Calibri" w:cs="Calibri"/>
-          <w:noProof w:val="0"/>
-          <w:sz w:val="24"/>
-          <w:szCs w:val="24"/>
-          <w:lang w:val="de-DE"/>
-        </w:rPr>
-        <w:t>string</w:t>
-      </w:r>
-      <w:proofErr w:type="spellEnd"/>
-      <w:r>
-        <w:rPr>
-          <w:rFonts w:ascii="Calibri" w:hAnsi="Calibri" w:eastAsia="Calibri" w:cs="Calibri"/>
-          <w:noProof w:val="0"/>
-          <w:sz w:val="24"/>
-          <w:szCs w:val="24"/>
-          <w:lang w:val="de-DE"/>
-        </w:rPr>
-        <w:t xml:space="preserve"> </w:t>
-      </w:r>
-      <w:proofErr w:type="spellStart"/>
-      <w:r>
-        <w:rPr>
-          <w:rFonts w:ascii="Calibri" w:hAnsi="Calibri" w:eastAsia="Calibri" w:cs="Calibri"/>
-          <w:noProof w:val="0"/>
-          <w:sz w:val="24"/>
-          <w:szCs w:val="24"/>
-          <w:lang w:val="de-DE"/>
-        </w:rPr>
-        <w:t>clName</w:t>
-      </w:r>
-      <w:proofErr w:type="spellEnd"/>
-      <w:r>
-        <w:rPr>
-          <w:rFonts w:ascii="Calibri" w:hAnsi="Calibri" w:eastAsia="Calibri" w:cs="Calibri"/>
-          <w:noProof w:val="0"/>
-          <w:sz w:val="24"/>
-          <w:szCs w:val="24"/>
-          <w:lang w:val="de-DE"/>
-        </w:rPr>
-        <w:t xml:space="preserve">, double </w:t>
-      </w:r>
-      <w:proofErr w:type="spellStart"/>
-      <w:r>
-        <w:rPr>
-          <w:rFonts w:ascii="Calibri" w:hAnsi="Calibri" w:eastAsia="Calibri" w:cs="Calibri"/>
-          <w:noProof w:val="0"/>
-          <w:sz w:val="24"/>
-          <w:szCs w:val="24"/>
-          <w:lang w:val="de-DE"/>
-        </w:rPr>
-        <w:t>lat</w:t>
-      </w:r>
-      <w:proofErr w:type="spellEnd"/>
-      <w:r>
-        <w:rPr>
-          <w:rFonts w:ascii="Calibri" w:hAnsi="Calibri" w:eastAsia="Calibri" w:cs="Calibri"/>
-          <w:noProof w:val="0"/>
-          <w:sz w:val="24"/>
-          <w:szCs w:val="24"/>
-          <w:lang w:val="de-DE"/>
-        </w:rPr>
-        <w:t xml:space="preserve">, double </w:t>
-      </w:r>
-      <w:proofErr w:type="spellStart"/>
-      <w:r>
-        <w:rPr>
-          <w:rFonts w:ascii="Calibri" w:hAnsi="Calibri" w:eastAsia="Calibri" w:cs="Calibri"/>
-          <w:noProof w:val="0"/>
-          <w:sz w:val="24"/>
-          <w:szCs w:val="24"/>
-          <w:lang w:val="de-DE"/>
-        </w:rPr>
-        <w:t>longt</w:t>
-      </w:r>
-      <w:proofErr w:type="spellEnd"/>
-      <w:r>
-        <w:rPr>
-          <w:rFonts w:ascii="Calibri" w:hAnsi="Calibri" w:eastAsia="Calibri" w:cs="Calibri"/>
-          <w:noProof w:val="0"/>
-          <w:sz w:val="24"/>
-          <w:szCs w:val="24"/>
-          <w:lang w:val="de-DE"/>
-        </w:rPr>
-        <w:t xml:space="preserve">, </w:t>
-      </w:r>
-      <w:proofErr w:type="spellStart"/>
-      <w:r>
-        <w:rPr>
-          <w:rFonts w:ascii="Calibri" w:hAnsi="Calibri" w:eastAsia="Calibri" w:cs="Calibri"/>
-          <w:noProof w:val="0"/>
-          <w:sz w:val="24"/>
-          <w:szCs w:val="24"/>
-          <w:lang w:val="de-DE"/>
-        </w:rPr>
-        <w:t>string</w:t>
-      </w:r>
-      <w:proofErr w:type="spellEnd"/>
-      <w:r>
-        <w:rPr>
-          <w:rFonts w:ascii="Calibri" w:hAnsi="Calibri" w:eastAsia="Calibri" w:cs="Calibri"/>
-          <w:noProof w:val="0"/>
-          <w:sz w:val="24"/>
-          <w:szCs w:val="24"/>
-          <w:lang w:val="de-DE"/>
-        </w:rPr>
-        <w:t xml:space="preserve"> </w:t>
-      </w:r>
-      <w:proofErr w:type="spellStart"/>
-      <w:r>
-        <w:rPr>
-          <w:rFonts w:ascii="Calibri" w:hAnsi="Calibri" w:eastAsia="Calibri" w:cs="Calibri"/>
-          <w:noProof w:val="0"/>
-          <w:sz w:val="24"/>
-          <w:szCs w:val="24"/>
-          <w:lang w:val="de-DE"/>
-        </w:rPr>
-        <w:t>clText</w:t>
-      </w:r>
-      <w:proofErr w:type="spellEnd"/>
-      <w:r>
-        <w:rPr>
-          <w:rFonts w:ascii="Calibri" w:hAnsi="Calibri" w:eastAsia="Calibri" w:cs="Calibri"/>
-          <w:noProof w:val="0"/>
-          <w:sz w:val="24"/>
-          <w:szCs w:val="24"/>
-          <w:lang w:val="de-DE"/>
-        </w:rPr>
-        <w:t>)</w:t>
-      </w:r>
-    </w:p>
-    <w:p>
-      <w:pPr>
-        <w:pStyle w:val="Normal"/>
-        <w:bidi w:val="0"/>
-        <w:spacing w:before="0" w:beforeAutospacing="off" w:after="160" w:afterAutospacing="off" w:line="259" w:lineRule="auto"/>
-        <w:ind w:left="708" w:right="0"/>
-        <w:jc w:val="left"/>
-      </w:pPr>
-      <w:proofErr w:type="spellStart"/>
-      <w:r>
-        <w:rPr>
-          <w:rFonts w:ascii="Calibri" w:hAnsi="Calibri" w:eastAsia="Calibri" w:cs="Calibri"/>
-          <w:noProof w:val="0"/>
-          <w:sz w:val="24"/>
-          <w:szCs w:val="24"/>
-          <w:lang w:val="de-DE"/>
-        </w:rPr>
-        <w:t>getMap</w:t>
-      </w:r>
-      <w:proofErr w:type="spellEnd"/>
-      <w:r>
-        <w:rPr>
-          <w:rFonts w:ascii="Calibri" w:hAnsi="Calibri" w:eastAsia="Calibri" w:cs="Calibri"/>
-          <w:noProof w:val="0"/>
-          <w:sz w:val="24"/>
-          <w:szCs w:val="24"/>
-          <w:lang w:val="de-DE"/>
-        </w:rPr>
-        <w:t>()</w:t>
-      </w:r>
-    </w:p>
-    <w:p>
-      <w:pPr>
-        <w:pStyle w:val="Normal"/>
-        <w:bidi w:val="0"/>
-        <w:spacing w:before="0" w:beforeAutospacing="off" w:after="160" w:afterAutospacing="off" w:line="259" w:lineRule="auto"/>
-        <w:ind w:left="708" w:right="0"/>
-        <w:jc w:val="left"/>
-      </w:pPr>
-      <w:proofErr w:type="spellStart"/>
-      <w:r>
-        <w:rPr>
-          <w:rFonts w:ascii="Calibri" w:hAnsi="Calibri" w:eastAsia="Calibri" w:cs="Calibri"/>
-          <w:noProof w:val="0"/>
-          <w:sz w:val="24"/>
-          <w:szCs w:val="24"/>
-          <w:lang w:val="de-DE"/>
-        </w:rPr>
-        <w:t>getLatlnUseGPS</w:t>
-      </w:r>
-      <w:proofErr w:type="spellEnd"/>
-      <w:r>
-        <w:rPr>
-          <w:rFonts w:ascii="Calibri" w:hAnsi="Calibri" w:eastAsia="Calibri" w:cs="Calibri"/>
-          <w:noProof w:val="0"/>
-          <w:sz w:val="24"/>
-          <w:szCs w:val="24"/>
-          <w:lang w:val="de-DE"/>
-        </w:rPr>
-        <w:t>()</w:t>
-      </w:r>
-    </w:p>
-    <w:p>
-      <w:pPr>
-        <w:pStyle w:val="Normal"/>
-        <w:bidi w:val="0"/>
-        <w:spacing w:before="0" w:beforeAutospacing="off" w:after="160" w:afterAutospacing="off" w:line="259" w:lineRule="auto"/>
-        <w:ind w:left="708" w:right="0"/>
-        <w:jc w:val="left"/>
-      </w:pPr>
-      <w:proofErr w:type="spellStart"/>
-      <w:r>
-        <w:rPr>
-          <w:rFonts w:ascii="Calibri" w:hAnsi="Calibri" w:eastAsia="Calibri" w:cs="Calibri"/>
-          <w:noProof w:val="0"/>
-          <w:sz w:val="24"/>
-          <w:szCs w:val="24"/>
-          <w:lang w:val="de-DE"/>
-        </w:rPr>
-        <w:t>getInfo</w:t>
-      </w:r>
-      <w:proofErr w:type="spellEnd"/>
-      <w:r>
-        <w:rPr>
-          <w:rFonts w:ascii="Calibri" w:hAnsi="Calibri" w:eastAsia="Calibri" w:cs="Calibri"/>
-          <w:noProof w:val="0"/>
-          <w:sz w:val="24"/>
-          <w:szCs w:val="24"/>
-          <w:lang w:val="de-DE"/>
-        </w:rPr>
-        <w:t>(</w:t>
-      </w:r>
-      <w:proofErr w:type="spellStart"/>
-      <w:r>
-        <w:rPr>
-          <w:rFonts w:ascii="Calibri" w:hAnsi="Calibri" w:eastAsia="Calibri" w:cs="Calibri"/>
-          <w:noProof w:val="0"/>
-          <w:sz w:val="24"/>
-          <w:szCs w:val="24"/>
-          <w:lang w:val="de-DE"/>
-        </w:rPr>
-        <w:t>string</w:t>
-      </w:r>
-      <w:proofErr w:type="spellEnd"/>
-      <w:r>
-        <w:rPr>
-          <w:rFonts w:ascii="Calibri" w:hAnsi="Calibri" w:eastAsia="Calibri" w:cs="Calibri"/>
-          <w:noProof w:val="0"/>
-          <w:sz w:val="24"/>
-          <w:szCs w:val="24"/>
-          <w:lang w:val="de-DE"/>
-        </w:rPr>
-        <w:t xml:space="preserve"> </w:t>
-      </w:r>
-      <w:proofErr w:type="spellStart"/>
-      <w:r>
-        <w:rPr>
-          <w:rFonts w:ascii="Calibri" w:hAnsi="Calibri" w:eastAsia="Calibri" w:cs="Calibri"/>
-          <w:noProof w:val="0"/>
-          <w:sz w:val="24"/>
-          <w:szCs w:val="24"/>
-          <w:lang w:val="de-DE"/>
-        </w:rPr>
-        <w:t>ipAddress</w:t>
-      </w:r>
-      <w:proofErr w:type="spellEnd"/>
-      <w:r>
-        <w:rPr>
-          <w:rFonts w:ascii="Calibri" w:hAnsi="Calibri" w:eastAsia="Calibri" w:cs="Calibri"/>
-          <w:noProof w:val="0"/>
-          <w:sz w:val="24"/>
-          <w:szCs w:val="24"/>
-          <w:lang w:val="de-DE"/>
-        </w:rPr>
-        <w:t>)</w:t>
-      </w:r>
-    </w:p>
-    <w:p>
-      <w:pPr>
-        <w:pStyle w:val="Normal"/>
-        <w:bidi w:val="0"/>
-        <w:spacing w:before="0" w:beforeAutospacing="off" w:after="160" w:afterAutospacing="off" w:line="259" w:lineRule="auto"/>
-        <w:ind w:left="708" w:right="0"/>
-        <w:jc w:val="left"/>
-      </w:pPr>
-      <w:proofErr w:type="spellStart"/>
-      <w:r>
-        <w:rPr>
-          <w:rFonts w:ascii="Calibri" w:hAnsi="Calibri" w:eastAsia="Calibri" w:cs="Calibri"/>
-          <w:noProof w:val="0"/>
-          <w:sz w:val="24"/>
-          <w:szCs w:val="24"/>
-          <w:lang w:val="de-DE"/>
-        </w:rPr>
-        <w:t>getLo</w:t>
-      </w:r>
-      <w:r>
-        <w:rPr>
-          <w:rFonts w:ascii="Calibri" w:hAnsi="Calibri" w:eastAsia="Calibri" w:cs="Calibri"/>
-          <w:noProof w:val="0"/>
-          <w:sz w:val="24"/>
-          <w:szCs w:val="24"/>
-          <w:lang w:val="de-DE"/>
-        </w:rPr>
-        <w:t>cUseIP</w:t>
-      </w:r>
-      <w:proofErr w:type="spellEnd"/>
-      <w:r>
-        <w:rPr>
-          <w:rFonts w:ascii="Calibri" w:hAnsi="Calibri" w:eastAsia="Calibri" w:cs="Calibri"/>
-          <w:noProof w:val="0"/>
-          <w:sz w:val="24"/>
-          <w:szCs w:val="24"/>
-          <w:lang w:val="de-DE"/>
-        </w:rPr>
-        <w:t>(</w:t>
-      </w:r>
-      <w:proofErr w:type="spellStart"/>
-      <w:r>
-        <w:rPr>
-          <w:rFonts w:ascii="Calibri" w:hAnsi="Calibri" w:eastAsia="Calibri" w:cs="Calibri"/>
-          <w:noProof w:val="0"/>
-          <w:sz w:val="24"/>
-          <w:szCs w:val="24"/>
-          <w:lang w:val="de-DE"/>
-        </w:rPr>
-        <w:t>string</w:t>
-      </w:r>
-      <w:proofErr w:type="spellEnd"/>
-      <w:r>
-        <w:rPr>
-          <w:rFonts w:ascii="Calibri" w:hAnsi="Calibri" w:eastAsia="Calibri" w:cs="Calibri"/>
-          <w:noProof w:val="0"/>
-          <w:sz w:val="24"/>
-          <w:szCs w:val="24"/>
-          <w:lang w:val="de-DE"/>
-        </w:rPr>
-        <w:t xml:space="preserve"> </w:t>
-      </w:r>
-      <w:proofErr w:type="spellStart"/>
-      <w:r>
-        <w:rPr>
-          <w:rFonts w:ascii="Calibri" w:hAnsi="Calibri" w:eastAsia="Calibri" w:cs="Calibri"/>
-          <w:noProof w:val="0"/>
-          <w:sz w:val="24"/>
-          <w:szCs w:val="24"/>
-          <w:lang w:val="de-DE"/>
-        </w:rPr>
-        <w:t>which</w:t>
-      </w:r>
-      <w:proofErr w:type="spellEnd"/>
-      <w:r>
-        <w:rPr>
-          <w:rFonts w:ascii="Calibri" w:hAnsi="Calibri" w:eastAsia="Calibri" w:cs="Calibri"/>
-          <w:noProof w:val="0"/>
-          <w:sz w:val="24"/>
-          <w:szCs w:val="24"/>
-          <w:lang w:val="de-DE"/>
-        </w:rPr>
-        <w:t>)</w:t>
-      </w:r>
-    </w:p>
-    <w:p>
-      <w:pPr>
-        <w:pStyle w:val="Normal"/>
-        <w:bidi w:val="0"/>
-        <w:spacing w:before="0" w:beforeAutospacing="off" w:after="160" w:afterAutospacing="off" w:line="259" w:lineRule="auto"/>
-        <w:ind w:left="0" w:right="0"/>
-        <w:jc w:val="left"/>
-        <w:rPr>
-          <w:rFonts w:ascii="Calibri" w:hAnsi="Calibri" w:eastAsia="Calibri" w:cs="Calibri"/>
-          <w:noProof w:val="0"/>
-          <w:sz w:val="24"/>
-          <w:szCs w:val="24"/>
-          <w:lang w:val="de-DE"/>
-        </w:rPr>
-      </w:pPr>
-      <w:r>
-        <w:rPr>
-          <w:rFonts w:ascii="Calibri" w:hAnsi="Calibri" w:eastAsia="Calibri" w:cs="Calibri"/>
-          <w:b w:val="1"/>
-          <w:bCs w:val="1"/>
-          <w:noProof w:val="0"/>
-          <w:sz w:val="24"/>
-          <w:szCs w:val="24"/>
-          <w:lang w:val="de-DE"/>
-        </w:rPr>
-        <w:t>Declaration</w:t>
-      </w:r>
-      <w:r>
-        <w:rPr>
-          <w:rFonts w:ascii="Calibri" w:hAnsi="Calibri" w:eastAsia="Calibri" w:cs="Calibri"/>
-          <w:noProof w:val="0"/>
-          <w:sz w:val="24"/>
-          <w:szCs w:val="24"/>
-          <w:lang w:val="de-DE"/>
-        </w:rPr>
-        <w:t xml:space="preserve"> :</w:t>
-      </w:r>
-      <w:proofErr w:type="spellStart"/>
-      <w:r>
-        <w:rPr>
-          <w:rFonts w:ascii="Calibri" w:hAnsi="Calibri" w:eastAsia="Calibri" w:cs="Calibri"/>
-          <w:noProof w:val="0"/>
-          <w:sz w:val="24"/>
-          <w:szCs w:val="24"/>
-          <w:lang w:val="de-DE"/>
-        </w:rPr>
-        <w:t>Camelsäle</w:t>
-      </w:r>
-      <w:proofErr w:type="spellEnd"/>
-    </w:p>
-    <w:p w14:noSpellErr="1">
-      <w:pPr>
-        <w:pStyle w:val="Normal"/>
-        <w:bidi w:val="0"/>
-        <w:spacing w:before="0" w:beforeAutospacing="off" w:after="160" w:afterAutospacing="off" w:line="259" w:lineRule="auto"/>
-        <w:ind w:left="0" w:right="0"/>
-        <w:jc w:val="left"/>
-        <w:rPr>
-          <w:rFonts w:ascii="Calibri" w:hAnsi="Calibri" w:eastAsia="Calibri" w:cs="Calibri"/>
-          <w:b w:val="1"/>
-          <w:bCs w:val="1"/>
-          <w:noProof w:val="0"/>
-          <w:sz w:val="24"/>
-          <w:szCs w:val="24"/>
-          <w:lang w:val="de-DE"/>
-        </w:rPr>
-      </w:pPr>
-      <w:r>
-        <w:rPr>
-          <w:rFonts w:ascii="Calibri" w:hAnsi="Calibri" w:eastAsia="Calibri" w:cs="Calibri"/>
-          <w:b w:val="1"/>
-          <w:bCs w:val="1"/>
-          <w:noProof w:val="0"/>
-          <w:sz w:val="24"/>
-          <w:szCs w:val="24"/>
-          <w:lang w:val="de-DE"/>
-        </w:rPr>
-        <w:t xml:space="preserve">Comments: </w:t>
-      </w:r>
-      <w:r>
-        <w:rPr>
-          <w:rFonts w:ascii="Calibri" w:hAnsi="Calibri" w:eastAsia="Calibri" w:cs="Calibri"/>
-          <w:b w:val="0"/>
-          <w:bCs w:val="0"/>
-          <w:noProof w:val="0"/>
-          <w:sz w:val="24"/>
-          <w:szCs w:val="24"/>
-          <w:lang w:val="de-DE"/>
-        </w:rPr>
-        <w:t>Mit // definiert.</w:t>
-      </w:r>
-    </w:p>
-    <w:p w14:noSpellErr="1">
-      <w:pPr>
-        <w:pStyle w:val="Normal"/>
-        <w:bidi w:val="0"/>
-        <w:spacing w:before="0" w:beforeAutospacing="off" w:after="160" w:afterAutospacing="off" w:line="259" w:lineRule="auto"/>
-        <w:ind w:left="0" w:right="0"/>
-        <w:jc w:val="left"/>
-        <w:rPr>
-          <w:rFonts w:ascii="Calibri" w:hAnsi="Calibri" w:eastAsia="Calibri" w:cs="Calibri"/>
-          <w:noProof w:val="0"/>
-          <w:sz w:val="24"/>
-          <w:szCs w:val="24"/>
-          <w:lang w:val="de-DE"/>
-        </w:rPr>
-      </w:pPr>
-      <w:r>
-        <w:rPr>
-          <w:rFonts w:ascii="Calibri" w:hAnsi="Calibri" w:eastAsia="Calibri" w:cs="Calibri"/>
-          <w:noProof w:val="0"/>
-          <w:sz w:val="24"/>
-          <w:szCs w:val="24"/>
-          <w:lang w:val="de-DE"/>
-        </w:rPr>
-        <w:t>GUI-Controls</w:t>
-      </w:r>
-    </w:p>
-    <w:p>
-      <w:pPr>
-        <w:pStyle w:val="Normal"/>
-        <w:bidi w:val="0"/>
-        <w:spacing w:before="0" w:beforeAutospacing="off" w:after="160" w:afterAutospacing="off" w:line="259" w:lineRule="auto"/>
-        <w:ind w:left="708" w:right="0"/>
-        <w:jc w:val="left"/>
-        <w:rPr>
-          <w:rFonts w:ascii="Calibri" w:hAnsi="Calibri" w:eastAsia="Calibri" w:cs="Calibri"/>
-          <w:noProof w:val="0"/>
-          <w:sz w:val="24"/>
-          <w:szCs w:val="24"/>
-          <w:lang w:val="de-DE"/>
-        </w:rPr>
-      </w:pPr>
-      <w:proofErr w:type="spellStart"/>
-      <w:r>
-        <w:rPr>
-          <w:rFonts w:ascii="Calibri" w:hAnsi="Calibri" w:eastAsia="Calibri" w:cs="Calibri"/>
-          <w:noProof w:val="0"/>
-          <w:sz w:val="24"/>
-          <w:szCs w:val="24"/>
-          <w:lang w:val="de-DE"/>
-        </w:rPr>
-        <w:t>T</w:t>
-      </w:r>
-      <w:r>
-        <w:rPr>
-          <w:rFonts w:ascii="Calibri" w:hAnsi="Calibri" w:eastAsia="Calibri" w:cs="Calibri"/>
-          <w:noProof w:val="0"/>
-          <w:sz w:val="24"/>
-          <w:szCs w:val="24"/>
-          <w:lang w:val="de-DE"/>
-        </w:rPr>
-        <w:t>xtFrom</w:t>
-      </w:r>
-      <w:proofErr w:type="spellEnd"/>
-    </w:p>
-    <w:p>
-      <w:pPr>
-        <w:pStyle w:val="Normal"/>
-        <w:bidi w:val="0"/>
-        <w:spacing w:before="0" w:beforeAutospacing="off" w:after="160" w:afterAutospacing="off" w:line="259" w:lineRule="auto"/>
-        <w:ind w:left="708" w:right="0"/>
-        <w:jc w:val="left"/>
-        <w:rPr>
-          <w:rFonts w:ascii="Calibri" w:hAnsi="Calibri" w:eastAsia="Calibri" w:cs="Calibri"/>
-          <w:noProof w:val="0"/>
-          <w:sz w:val="24"/>
-          <w:szCs w:val="24"/>
-          <w:lang w:val="de-DE"/>
-        </w:rPr>
-      </w:pPr>
-      <w:proofErr w:type="spellStart"/>
-      <w:r>
-        <w:rPr>
-          <w:rFonts w:ascii="Calibri" w:hAnsi="Calibri" w:eastAsia="Calibri" w:cs="Calibri"/>
-          <w:noProof w:val="0"/>
-          <w:sz w:val="24"/>
-          <w:szCs w:val="24"/>
-          <w:lang w:val="de-DE"/>
-        </w:rPr>
-        <w:t>T</w:t>
-      </w:r>
-      <w:r>
-        <w:rPr>
-          <w:rFonts w:ascii="Calibri" w:hAnsi="Calibri" w:eastAsia="Calibri" w:cs="Calibri"/>
-          <w:noProof w:val="0"/>
-          <w:sz w:val="24"/>
-          <w:szCs w:val="24"/>
-          <w:lang w:val="de-DE"/>
-        </w:rPr>
-        <w:t>xtTo</w:t>
-      </w:r>
-      <w:proofErr w:type="spellEnd"/>
-    </w:p>
-    <w:p>
-      <w:pPr>
-        <w:pStyle w:val="Normal"/>
-        <w:bidi w:val="0"/>
-        <w:spacing w:before="0" w:beforeAutospacing="off" w:after="160" w:afterAutospacing="off" w:line="259" w:lineRule="auto"/>
-        <w:ind w:left="708" w:right="0"/>
-        <w:jc w:val="left"/>
-        <w:rPr>
-          <w:rFonts w:ascii="Calibri" w:hAnsi="Calibri" w:eastAsia="Calibri" w:cs="Calibri"/>
-          <w:noProof w:val="0"/>
-          <w:sz w:val="24"/>
-          <w:szCs w:val="24"/>
-          <w:lang w:val="de-DE"/>
-        </w:rPr>
-      </w:pPr>
-      <w:proofErr w:type="spellStart"/>
-      <w:r>
-        <w:rPr>
-          <w:rFonts w:ascii="Calibri" w:hAnsi="Calibri" w:eastAsia="Calibri" w:cs="Calibri"/>
-          <w:noProof w:val="0"/>
-          <w:sz w:val="24"/>
-          <w:szCs w:val="24"/>
-          <w:lang w:val="de-DE"/>
-        </w:rPr>
-        <w:t>T</w:t>
-      </w:r>
-      <w:r>
-        <w:rPr>
-          <w:rFonts w:ascii="Calibri" w:hAnsi="Calibri" w:eastAsia="Calibri" w:cs="Calibri"/>
-          <w:noProof w:val="0"/>
-          <w:sz w:val="24"/>
-          <w:szCs w:val="24"/>
-          <w:lang w:val="de-DE"/>
-        </w:rPr>
-        <w:t>xtStBoard</w:t>
-      </w:r>
-      <w:proofErr w:type="spellEnd"/>
-    </w:p>
-    <w:p>
-      <w:pPr>
-        <w:pStyle w:val="Normal"/>
-        <w:bidi w:val="0"/>
-        <w:spacing w:before="0" w:beforeAutospacing="off" w:after="160" w:afterAutospacing="off" w:line="259" w:lineRule="auto"/>
-        <w:ind w:left="708" w:right="0"/>
-        <w:jc w:val="left"/>
-        <w:rPr>
-          <w:rFonts w:ascii="Calibri" w:hAnsi="Calibri" w:eastAsia="Calibri" w:cs="Calibri"/>
-          <w:noProof w:val="0"/>
-          <w:sz w:val="24"/>
-          <w:szCs w:val="24"/>
-          <w:lang w:val="de-DE"/>
-        </w:rPr>
-      </w:pPr>
-      <w:proofErr w:type="spellStart"/>
-      <w:r>
-        <w:rPr>
-          <w:rFonts w:ascii="Calibri" w:hAnsi="Calibri" w:eastAsia="Calibri" w:cs="Calibri"/>
-          <w:noProof w:val="0"/>
-          <w:sz w:val="24"/>
-          <w:szCs w:val="24"/>
-          <w:lang w:val="de-DE"/>
-        </w:rPr>
-        <w:t>D</w:t>
-      </w:r>
-      <w:r>
-        <w:rPr>
-          <w:rFonts w:ascii="Calibri" w:hAnsi="Calibri" w:eastAsia="Calibri" w:cs="Calibri"/>
-          <w:noProof w:val="0"/>
-          <w:sz w:val="24"/>
-          <w:szCs w:val="24"/>
-          <w:lang w:val="de-DE"/>
-        </w:rPr>
-        <w:t>tmDate</w:t>
-      </w:r>
-      <w:proofErr w:type="spellEnd"/>
-    </w:p>
-    <w:p>
-      <w:pPr>
-        <w:pStyle w:val="Normal"/>
-        <w:bidi w:val="0"/>
-        <w:spacing w:before="0" w:beforeAutospacing="off" w:after="160" w:afterAutospacing="off" w:line="259" w:lineRule="auto"/>
-        <w:ind w:left="708" w:right="0"/>
-        <w:jc w:val="left"/>
-        <w:rPr>
-          <w:rFonts w:ascii="Calibri" w:hAnsi="Calibri" w:eastAsia="Calibri" w:cs="Calibri"/>
-          <w:noProof w:val="0"/>
-          <w:sz w:val="24"/>
-          <w:szCs w:val="24"/>
-          <w:lang w:val="de-DE"/>
-        </w:rPr>
-      </w:pPr>
-      <w:proofErr w:type="spellStart"/>
-      <w:r>
-        <w:rPr>
-          <w:rFonts w:ascii="Calibri" w:hAnsi="Calibri" w:eastAsia="Calibri" w:cs="Calibri"/>
-          <w:noProof w:val="0"/>
-          <w:sz w:val="24"/>
-          <w:szCs w:val="24"/>
-          <w:lang w:val="de-DE"/>
-        </w:rPr>
-        <w:t>T</w:t>
-      </w:r>
-      <w:r>
-        <w:rPr>
-          <w:rFonts w:ascii="Calibri" w:hAnsi="Calibri" w:eastAsia="Calibri" w:cs="Calibri"/>
-          <w:noProof w:val="0"/>
-          <w:sz w:val="24"/>
-          <w:szCs w:val="24"/>
-          <w:lang w:val="de-DE"/>
-        </w:rPr>
-        <w:t>xtHour</w:t>
-      </w:r>
-      <w:proofErr w:type="spellEnd"/>
-    </w:p>
-    <w:p>
-      <w:pPr>
-        <w:pStyle w:val="Normal"/>
-        <w:bidi w:val="0"/>
-        <w:spacing w:before="0" w:beforeAutospacing="off" w:after="160" w:afterAutospacing="off" w:line="259" w:lineRule="auto"/>
-        <w:ind w:left="708" w:right="0"/>
-        <w:jc w:val="left"/>
-        <w:rPr>
-          <w:rFonts w:ascii="Calibri" w:hAnsi="Calibri" w:eastAsia="Calibri" w:cs="Calibri"/>
-          <w:noProof w:val="0"/>
-          <w:sz w:val="24"/>
-          <w:szCs w:val="24"/>
-          <w:lang w:val="de-DE"/>
-        </w:rPr>
-      </w:pPr>
-      <w:proofErr w:type="spellStart"/>
-      <w:r>
-        <w:rPr>
-          <w:rFonts w:ascii="Calibri" w:hAnsi="Calibri" w:eastAsia="Calibri" w:cs="Calibri"/>
-          <w:noProof w:val="0"/>
-          <w:sz w:val="24"/>
-          <w:szCs w:val="24"/>
-          <w:lang w:val="de-DE"/>
-        </w:rPr>
-        <w:t>T</w:t>
-      </w:r>
-      <w:r>
-        <w:rPr>
-          <w:rFonts w:ascii="Calibri" w:hAnsi="Calibri" w:eastAsia="Calibri" w:cs="Calibri"/>
-          <w:noProof w:val="0"/>
-          <w:sz w:val="24"/>
-          <w:szCs w:val="24"/>
-          <w:lang w:val="de-DE"/>
-        </w:rPr>
-        <w:t>xtMin</w:t>
-      </w:r>
-      <w:proofErr w:type="spellEnd"/>
-    </w:p>
-    <w:p>
-      <w:pPr>
-        <w:pStyle w:val="Normal"/>
-        <w:bidi w:val="0"/>
-        <w:spacing w:before="0" w:beforeAutospacing="off" w:after="160" w:afterAutospacing="off" w:line="259" w:lineRule="auto"/>
-        <w:ind w:left="708" w:right="0"/>
-        <w:jc w:val="left"/>
-        <w:rPr>
-          <w:rFonts w:ascii="Calibri" w:hAnsi="Calibri" w:eastAsia="Calibri" w:cs="Calibri"/>
-          <w:noProof w:val="0"/>
-          <w:sz w:val="24"/>
-          <w:szCs w:val="24"/>
-          <w:lang w:val="de-DE"/>
-        </w:rPr>
-      </w:pPr>
-      <w:proofErr w:type="spellStart"/>
-      <w:r>
-        <w:rPr>
-          <w:rFonts w:ascii="Calibri" w:hAnsi="Calibri" w:eastAsia="Calibri" w:cs="Calibri"/>
-          <w:noProof w:val="0"/>
-          <w:sz w:val="24"/>
-          <w:szCs w:val="24"/>
-          <w:lang w:val="de-DE"/>
-        </w:rPr>
-        <w:t>T</w:t>
-      </w:r>
-      <w:r>
-        <w:rPr>
-          <w:rFonts w:ascii="Calibri" w:hAnsi="Calibri" w:eastAsia="Calibri" w:cs="Calibri"/>
-          <w:noProof w:val="0"/>
-          <w:sz w:val="24"/>
-          <w:szCs w:val="24"/>
-          <w:lang w:val="de-DE"/>
-        </w:rPr>
-        <w:t>xtMail</w:t>
-      </w:r>
-      <w:proofErr w:type="spellEnd"/>
-    </w:p>
-    <w:p>
-      <w:pPr>
-        <w:pStyle w:val="Normal"/>
-        <w:bidi w:val="0"/>
-        <w:spacing w:before="0" w:beforeAutospacing="off" w:after="160" w:afterAutospacing="off" w:line="259" w:lineRule="auto"/>
-        <w:ind w:left="708" w:right="0"/>
-        <w:jc w:val="left"/>
-        <w:rPr>
-          <w:rFonts w:ascii="Calibri" w:hAnsi="Calibri" w:eastAsia="Calibri" w:cs="Calibri"/>
-          <w:noProof w:val="0"/>
-          <w:sz w:val="24"/>
-          <w:szCs w:val="24"/>
-          <w:lang w:val="de-DE"/>
-        </w:rPr>
-      </w:pPr>
-    </w:p>
-    <w:p>
-      <w:pPr>
-        <w:pStyle w:val="Normal"/>
-        <w:bidi w:val="0"/>
-        <w:spacing w:before="0" w:beforeAutospacing="off" w:after="160" w:afterAutospacing="off" w:line="259" w:lineRule="auto"/>
-        <w:ind w:left="708" w:right="0"/>
-        <w:jc w:val="left"/>
-        <w:rPr>
-          <w:rFonts w:ascii="Calibri" w:hAnsi="Calibri" w:eastAsia="Calibri" w:cs="Calibri"/>
-          <w:noProof w:val="0"/>
-          <w:sz w:val="24"/>
-          <w:szCs w:val="24"/>
-          <w:lang w:val="de-DE"/>
-        </w:rPr>
-      </w:pPr>
-    </w:p>
-    <w:p w14:noSpellErr="1">
-      <w:pPr>
-        <w:pStyle w:val="Normal"/>
-        <w:bidi w:val="0"/>
-        <w:spacing w:before="0" w:beforeAutospacing="off" w:after="160" w:afterAutospacing="off" w:line="259" w:lineRule="auto"/>
-        <w:ind w:left="0" w:right="0"/>
-        <w:jc w:val="left"/>
+          <w:sz w:val="26"/>
+          <w:szCs w:val="26"/>
+        </w:rPr>
+      </w:pPr>
+      <w:r>
         <w:rPr>
           <w:b w:val="1"/>
           <w:bCs w:val="1"/>
           <w:sz w:val="26"/>
           <w:szCs w:val="26"/>
         </w:rPr>
-      </w:pPr>
-      <w:r>
+        <w:t>Fehlende Funktionalität</w:t>
+      </w:r>
+    </w:p>
+    <w:p w14:noSpellErr="1">
+      <w:pPr>
+        <w:pStyle w:val="Normal"/>
+        <w:spacing w:before="0" w:beforeAutospacing="off" w:after="160" w:afterAutospacing="off" w:line="259" w:lineRule="auto"/>
+        <w:ind w:left="0" w:right="0"/>
+        <w:jc w:val="left"/>
+        <w:rPr>
+          <w:sz w:val="24"/>
+          <w:szCs w:val="24"/>
+        </w:rPr>
+      </w:pPr>
+      <w:r>
+        <w:rPr>
+          <w:sz w:val="24"/>
+          <w:szCs w:val="24"/>
+        </w:rPr>
+        <w:t xml:space="preserve">Alle </w:t>
+      </w:r>
+      <w:r>
+        <w:rPr>
+          <w:sz w:val="24"/>
+          <w:szCs w:val="24"/>
+        </w:rPr>
+        <w:t xml:space="preserve">gegebenen </w:t>
+      </w:r>
+      <w:r>
+        <w:rPr>
+          <w:sz w:val="24"/>
+          <w:szCs w:val="24"/>
+        </w:rPr>
+        <w:t>Anforderungen</w:t>
+      </w:r>
+      <w:r>
+        <w:rPr>
+          <w:sz w:val="24"/>
+          <w:szCs w:val="24"/>
+        </w:rPr>
+        <w:t xml:space="preserve"> </w:t>
+      </w:r>
+      <w:r>
+        <w:rPr>
+          <w:sz w:val="24"/>
+          <w:szCs w:val="24"/>
+        </w:rPr>
+        <w:t>von A001 bis A</w:t>
+      </w:r>
+      <w:r>
+        <w:rPr>
+          <w:sz w:val="24"/>
+          <w:szCs w:val="24"/>
+        </w:rPr>
+        <w:t>008</w:t>
+      </w:r>
+      <w:r>
+        <w:rPr>
+          <w:sz w:val="24"/>
+          <w:szCs w:val="24"/>
+        </w:rPr>
+        <w:t xml:space="preserve"> sind erledigt und funktionieren problemlos. Eigentlich wenn der Benutzer ein GPS </w:t>
+      </w:r>
+      <w:r>
+        <w:rPr>
+          <w:sz w:val="24"/>
+          <w:szCs w:val="24"/>
+        </w:rPr>
+        <w:t>USB-Stick hat, wird das Programm am besten funktionieren.</w:t>
+      </w:r>
+    </w:p>
+    <w:p w14:noSpellErr="1">
+      <w:pPr>
+        <w:pStyle w:val="Normal"/>
+        <w:bidi w:val="0"/>
+        <w:spacing w:before="0" w:beforeAutospacing="off" w:after="160" w:afterAutospacing="off" w:line="259" w:lineRule="auto"/>
+        <w:ind w:left="0" w:right="0"/>
+        <w:jc w:val="left"/>
+        <w:rPr>
+          <w:sz w:val="24"/>
+          <w:szCs w:val="24"/>
+        </w:rPr>
+      </w:pPr>
+    </w:p>
+    <w:p w14:noSpellErr="1">
+      <w:pPr>
+        <w:pStyle w:val="Normal"/>
+        <w:bidi w:val="0"/>
+        <w:spacing w:before="0" w:beforeAutospacing="off" w:after="160" w:afterAutospacing="off" w:line="259" w:lineRule="auto"/>
+        <w:ind w:left="0" w:right="0"/>
+        <w:jc w:val="left"/>
         <w:rPr>
           <w:b w:val="1"/>
           <w:bCs w:val="1"/>
           <w:sz w:val="26"/>
           <w:szCs w:val="26"/>
         </w:rPr>
-        <w:t>Fehlende Funktionalität</w:t>
-      </w:r>
-    </w:p>
-    <w:p w14:noSpellErr="1">
-      <w:pPr>
-        <w:pStyle w:val="Normal"/>
-        <w:spacing w:before="0" w:beforeAutospacing="off" w:after="160" w:afterAutospacing="off" w:line="259" w:lineRule="auto"/>
-        <w:ind w:left="0" w:right="0"/>
-        <w:jc w:val="left"/>
-        <w:rPr>
-          <w:sz w:val="24"/>
-          <w:szCs w:val="24"/>
-        </w:rPr>
-      </w:pPr>
-      <w:r>
-        <w:rPr>
-          <w:sz w:val="24"/>
-          <w:szCs w:val="24"/>
-        </w:rPr>
-        <w:t xml:space="preserve">Alle </w:t>
-      </w:r>
-      <w:r>
-        <w:rPr>
-          <w:sz w:val="24"/>
-          <w:szCs w:val="24"/>
-        </w:rPr>
-        <w:t xml:space="preserve">gegebenen </w:t>
-      </w:r>
-      <w:r>
-        <w:rPr>
-          <w:sz w:val="24"/>
-          <w:szCs w:val="24"/>
-        </w:rPr>
-        <w:t>Anforderungen</w:t>
-      </w:r>
-      <w:r>
-        <w:rPr>
-          <w:sz w:val="24"/>
-          <w:szCs w:val="24"/>
-        </w:rPr>
-        <w:t xml:space="preserve"> </w:t>
-      </w:r>
-      <w:r>
-        <w:rPr>
-          <w:sz w:val="24"/>
-          <w:szCs w:val="24"/>
-        </w:rPr>
-        <w:t>von A001 bis A</w:t>
-      </w:r>
-      <w:r>
-        <w:rPr>
-          <w:sz w:val="24"/>
-          <w:szCs w:val="24"/>
-        </w:rPr>
-        <w:t>008</w:t>
-      </w:r>
-      <w:r>
-        <w:rPr>
-          <w:sz w:val="24"/>
-          <w:szCs w:val="24"/>
-        </w:rPr>
-        <w:t xml:space="preserve"> sind erledigt und funktionieren problemlos. Eigentlich wenn der Benutzer ein GPS </w:t>
-      </w:r>
-      <w:r>
-        <w:rPr>
-          <w:sz w:val="24"/>
-          <w:szCs w:val="24"/>
-        </w:rPr>
-        <w:t>USB-Stick hat, wird das Programm am besten funktionieren.</w:t>
-      </w:r>
-    </w:p>
-    <w:p w14:noSpellErr="1">
-      <w:pPr>
-        <w:pStyle w:val="Normal"/>
-        <w:bidi w:val="0"/>
-        <w:spacing w:before="0" w:beforeAutospacing="off" w:after="160" w:afterAutospacing="off" w:line="259" w:lineRule="auto"/>
-        <w:ind w:left="0" w:right="0"/>
-        <w:jc w:val="left"/>
-        <w:rPr>
-          <w:sz w:val="24"/>
-          <w:szCs w:val="24"/>
-        </w:rPr>
-      </w:pPr>
-    </w:p>
-    <w:p w14:noSpellErr="1">
-      <w:pPr>
-        <w:pStyle w:val="Normal"/>
-        <w:bidi w:val="0"/>
-        <w:spacing w:before="0" w:beforeAutospacing="off" w:after="160" w:afterAutospacing="off" w:line="259" w:lineRule="auto"/>
-        <w:ind w:left="0" w:right="0"/>
-        <w:jc w:val="left"/>
+      </w:pPr>
+      <w:r>
         <w:rPr>
           <w:b w:val="1"/>
           <w:bCs w:val="1"/>
           <w:sz w:val="26"/>
           <w:szCs w:val="26"/>
         </w:rPr>
-      </w:pPr>
-      <w:r>
-        <w:rPr>
-          <w:b w:val="1"/>
-          <w:bCs w:val="1"/>
-          <w:sz w:val="26"/>
-          <w:szCs w:val="26"/>
-        </w:rPr>
         <w:t>Use Case Diagramm</w:t>
       </w:r>
     </w:p>
@@ -3935,10 +5214,10 @@
       </w:pPr>
       <w:r>
         <w:drawing>
-          <wp:inline wp14:editId="283AC135" wp14:anchorId="30959B0A">
-            <wp:extent cx="6848475" cy="2792805"/>
+          <wp:inline wp14:editId="4A1FEA54" wp14:anchorId="30959B0A">
+            <wp:extent cx="6619875" cy="2792805"/>
             <wp:effectExtent l="0" t="0" r="0" b="0"/>
-            <wp:docPr id="754914667" name="picture" title=""/>
+            <wp:docPr id="1667158138" name="picture" title=""/>
             <wp:cNvGraphicFramePr>
               <a:graphicFrameLocks noChangeAspect="1"/>
             </wp:cNvGraphicFramePr>
@@ -3950,7 +5229,7 @@
                     <pic:cNvPicPr/>
                   </pic:nvPicPr>
                   <pic:blipFill>
-                    <a:blip r:embed="R5f3df0a302984fc1">
+                    <a:blip r:embed="Red0b5c4620b84060">
                       <a:extLst>
                         <a:ext xmlns:a="http://schemas.openxmlformats.org/drawingml/2006/main" uri="{28A0092B-C50C-407E-A947-70E740481C1C}">
                           <a14:useLocalDpi val="0"/>
@@ -3964,7 +5243,7 @@
                   <pic:spPr>
                     <a:xfrm>
                       <a:off x="0" y="0"/>
-                      <a:ext cx="6848475" cy="2792805"/>
+                      <a:ext cx="6619875" cy="2792805"/>
                     </a:xfrm>
                     <a:prstGeom prst="rect">
                       <a:avLst/>
@@ -3987,10 +5266,10 @@
       </w:pPr>
       <w:r>
         <w:drawing>
-          <wp:inline wp14:editId="04005AFA" wp14:anchorId="02CBF859">
+          <wp:inline wp14:editId="4D0A6EBA" wp14:anchorId="02CBF859">
             <wp:extent cx="6839051" cy="2128240"/>
             <wp:effectExtent l="0" t="0" r="0" b="0"/>
-            <wp:docPr id="637830133" name="picture" title=""/>
+            <wp:docPr id="1779947403" name="picture" title=""/>
             <wp:cNvGraphicFramePr>
               <a:graphicFrameLocks noChangeAspect="1"/>
             </wp:cNvGraphicFramePr>
@@ -4002,7 +5281,7 @@
                     <pic:cNvPicPr/>
                   </pic:nvPicPr>
                   <pic:blipFill>
-                    <a:blip r:embed="Rcdc6f7fb78da4c1f">
+                    <a:blip r:embed="R78956b3e8c274e9f">
                       <a:extLst>
                         <a:ext xmlns:a="http://schemas.openxmlformats.org/drawingml/2006/main" uri="{28A0092B-C50C-407E-A947-70E740481C1C}">
                           <a14:useLocalDpi val="0"/>
@@ -4125,10 +5404,10 @@
       </w:pPr>
       <w:r>
         <w:drawing>
-          <wp:inline wp14:editId="1EF16043" wp14:anchorId="7749A3D1">
+          <wp:inline wp14:editId="11DE6A75" wp14:anchorId="7749A3D1">
             <wp:extent cx="6486525" cy="2409825"/>
             <wp:effectExtent l="0" t="0" r="0" b="0"/>
-            <wp:docPr id="1351693850" name="picture" title=""/>
+            <wp:docPr id="258326821" name="picture" title=""/>
             <wp:cNvGraphicFramePr>
               <a:graphicFrameLocks noChangeAspect="1"/>
             </wp:cNvGraphicFramePr>
@@ -4140,7 +5419,7 @@
                     <pic:cNvPicPr/>
                   </pic:nvPicPr>
                   <pic:blipFill>
-                    <a:blip r:embed="R6d018f40e16f4b94">
+                    <a:blip r:embed="R1b6ce0de2b4e41d2">
                       <a:extLst>
                         <a:ext xmlns:a="http://schemas.openxmlformats.org/drawingml/2006/main" uri="{28A0092B-C50C-407E-A947-70E740481C1C}">
                           <a14:useLocalDpi val="0"/>
@@ -4181,10 +5460,10 @@
       </w:pPr>
       <w:r>
         <w:drawing>
-          <wp:inline wp14:editId="7583BCF8" wp14:anchorId="0FB01C9B">
-            <wp:extent cx="6534150" cy="1798637"/>
+          <wp:inline wp14:editId="4C09283A" wp14:anchorId="0FB01C9B">
+            <wp:extent cx="6619875" cy="1798637"/>
             <wp:effectExtent l="0" t="0" r="0" b="0"/>
-            <wp:docPr id="1675177694" name="picture" title=""/>
+            <wp:docPr id="1269033240" name="picture" title=""/>
             <wp:cNvGraphicFramePr>
               <a:graphicFrameLocks noChangeAspect="1"/>
             </wp:cNvGraphicFramePr>
@@ -4196,7 +5475,7 @@
                     <pic:cNvPicPr/>
                   </pic:nvPicPr>
                   <pic:blipFill>
-                    <a:blip r:embed="Rcde0b61d427f496d">
+                    <a:blip r:embed="R12cdf3dbdc714cd4">
                       <a:extLst>
                         <a:ext xmlns:a="http://schemas.openxmlformats.org/drawingml/2006/main" uri="{28A0092B-C50C-407E-A947-70E740481C1C}">
                           <a14:useLocalDpi val="0"/>
@@ -4210,7 +5489,7 @@
                   <pic:spPr>
                     <a:xfrm>
                       <a:off x="0" y="0"/>
-                      <a:ext cx="6534150" cy="1798637"/>
+                      <a:ext cx="6619875" cy="1798637"/>
                     </a:xfrm>
                     <a:prstGeom prst="rect">
                       <a:avLst/>
@@ -4276,10 +5555,10 @@
       </w:pPr>
       <w:r>
         <w:drawing>
-          <wp:inline wp14:editId="3CFA508C" wp14:anchorId="5052E512">
+          <wp:inline wp14:editId="1605C576" wp14:anchorId="5052E512">
             <wp:extent cx="6505575" cy="2266950"/>
             <wp:effectExtent l="0" t="0" r="0" b="0"/>
-            <wp:docPr id="29846243" name="picture" title=""/>
+            <wp:docPr id="1755882047" name="picture" title=""/>
             <wp:cNvGraphicFramePr>
               <a:graphicFrameLocks noChangeAspect="1"/>
             </wp:cNvGraphicFramePr>
@@ -4291,7 +5570,7 @@
                     <pic:cNvPicPr/>
                   </pic:nvPicPr>
                   <pic:blipFill>
-                    <a:blip r:embed="Rf1a0f01bb0774d0f">
+                    <a:blip r:embed="Re584b7b1fd07472a">
                       <a:extLst>
                         <a:ext xmlns:a="http://schemas.openxmlformats.org/drawingml/2006/main" uri="{28A0092B-C50C-407E-A947-70E740481C1C}">
                           <a14:useLocalDpi val="0"/>
@@ -4328,10 +5607,10 @@
       </w:pPr>
       <w:r>
         <w:drawing>
-          <wp:inline wp14:editId="6F0C15DD" wp14:anchorId="44C5A5D8">
+          <wp:inline wp14:editId="64820B29" wp14:anchorId="44C5A5D8">
             <wp:extent cx="6486525" cy="1635125"/>
             <wp:effectExtent l="0" t="0" r="0" b="0"/>
-            <wp:docPr id="1867462475" name="picture" title=""/>
+            <wp:docPr id="536894562" name="picture" title=""/>
             <wp:cNvGraphicFramePr>
               <a:graphicFrameLocks noChangeAspect="1"/>
             </wp:cNvGraphicFramePr>
@@ -4343,7 +5622,7 @@
                     <pic:cNvPicPr/>
                   </pic:nvPicPr>
                   <pic:blipFill>
-                    <a:blip r:embed="Rbb709ca15d324a15">
+                    <a:blip r:embed="R6071fc46eb25454e">
                       <a:extLst>
                         <a:ext xmlns:a="http://schemas.openxmlformats.org/drawingml/2006/main" uri="{28A0092B-C50C-407E-A947-70E740481C1C}">
                           <a14:useLocalDpi val="0"/>
@@ -4445,10 +5724,10 @@
       </w:pPr>
       <w:r>
         <w:drawing>
-          <wp:inline wp14:editId="519A04B6" wp14:anchorId="21F76C6A">
+          <wp:inline wp14:editId="1CBFA50F" wp14:anchorId="21F76C6A">
             <wp:extent cx="6553200" cy="2266950"/>
             <wp:effectExtent l="0" t="0" r="0" b="0"/>
-            <wp:docPr id="1755206065" name="picture" title=""/>
+            <wp:docPr id="1601614530" name="picture" title=""/>
             <wp:cNvGraphicFramePr>
               <a:graphicFrameLocks noChangeAspect="1"/>
             </wp:cNvGraphicFramePr>
@@ -4460,7 +5739,7 @@
                     <pic:cNvPicPr/>
                   </pic:nvPicPr>
                   <pic:blipFill>
-                    <a:blip r:embed="Rae77e29c0821427d">
+                    <a:blip r:embed="R514e35c2c9d54cfa">
                       <a:extLst>
                         <a:ext xmlns:a="http://schemas.openxmlformats.org/drawingml/2006/main" uri="{28A0092B-C50C-407E-A947-70E740481C1C}">
                           <a14:useLocalDpi val="0"/>
@@ -4497,10 +5776,10 @@
       </w:pPr>
       <w:r>
         <w:drawing>
-          <wp:inline wp14:editId="10D85542" wp14:anchorId="25F81760">
-            <wp:extent cx="6448425" cy="1654362"/>
+          <wp:inline wp14:editId="7E9E901B" wp14:anchorId="25F81760">
+            <wp:extent cx="6667500" cy="1654362"/>
             <wp:effectExtent l="0" t="0" r="0" b="0"/>
-            <wp:docPr id="944493342" name="picture" title=""/>
+            <wp:docPr id="174216147" name="picture" title=""/>
             <wp:cNvGraphicFramePr>
               <a:graphicFrameLocks noChangeAspect="1"/>
             </wp:cNvGraphicFramePr>
@@ -4512,7 +5791,7 @@
                     <pic:cNvPicPr/>
                   </pic:nvPicPr>
                   <pic:blipFill>
-                    <a:blip r:embed="R80f26c05d0be48e5">
+                    <a:blip r:embed="Rcca190cbbf0744f8">
                       <a:extLst>
                         <a:ext xmlns:a="http://schemas.openxmlformats.org/drawingml/2006/main" uri="{28A0092B-C50C-407E-A947-70E740481C1C}">
                           <a14:useLocalDpi val="0"/>
@@ -4526,7 +5805,7 @@
                   <pic:spPr>
                     <a:xfrm>
                       <a:off x="0" y="0"/>
-                      <a:ext cx="6448425" cy="1654362"/>
+                      <a:ext cx="6667500" cy="1654362"/>
                     </a:xfrm>
                     <a:prstGeom prst="rect">
                       <a:avLst/>
@@ -4592,10 +5871,10 @@
       </w:pPr>
       <w:r>
         <w:drawing>
-          <wp:inline wp14:editId="190D4BE2" wp14:anchorId="1D639C71">
+          <wp:inline wp14:editId="6BF8B1AD" wp14:anchorId="1D639C71">
             <wp:extent cx="6429375" cy="2169914"/>
             <wp:effectExtent l="0" t="0" r="0" b="0"/>
-            <wp:docPr id="354422991" name="picture" title=""/>
+            <wp:docPr id="1493408804" name="picture" title=""/>
             <wp:cNvGraphicFramePr>
               <a:graphicFrameLocks noChangeAspect="1"/>
             </wp:cNvGraphicFramePr>
@@ -4607,7 +5886,7 @@
                     <pic:cNvPicPr/>
                   </pic:nvPicPr>
                   <pic:blipFill>
-                    <a:blip r:embed="Rd74dad519a4845ab">
+                    <a:blip r:embed="R2e0f7394d69a470b">
                       <a:extLst>
                         <a:ext xmlns:a="http://schemas.openxmlformats.org/drawingml/2006/main" uri="{28A0092B-C50C-407E-A947-70E740481C1C}">
                           <a14:useLocalDpi val="0"/>
@@ -4650,10 +5929,10 @@
       </w:pPr>
       <w:r>
         <w:drawing>
-          <wp:inline wp14:editId="21AB91CD" wp14:anchorId="5C039EA0">
+          <wp:inline wp14:editId="556086F0" wp14:anchorId="5C039EA0">
             <wp:extent cx="6810375" cy="1673598"/>
             <wp:effectExtent l="0" t="0" r="0" b="0"/>
-            <wp:docPr id="1190647508" name="picture" title=""/>
+            <wp:docPr id="411031372" name="picture" title=""/>
             <wp:cNvGraphicFramePr>
               <a:graphicFrameLocks noChangeAspect="1"/>
             </wp:cNvGraphicFramePr>
@@ -4665,7 +5944,7 @@
                     <pic:cNvPicPr/>
                   </pic:nvPicPr>
                   <pic:blipFill>
-                    <a:blip r:embed="R7060de1537cf4f34">
+                    <a:blip r:embed="R57c0ed256dc34a45">
                       <a:extLst>
                         <a:ext xmlns:a="http://schemas.openxmlformats.org/drawingml/2006/main" uri="{28A0092B-C50C-407E-A947-70E740481C1C}">
                           <a14:useLocalDpi val="0"/>
@@ -4745,10 +6024,10 @@
       </w:pPr>
       <w:r>
         <w:drawing>
-          <wp:inline wp14:editId="191BC906" wp14:anchorId="6AB81510">
+          <wp:inline wp14:editId="64B4BBBD" wp14:anchorId="6AB81510">
             <wp:extent cx="6534150" cy="2085975"/>
             <wp:effectExtent l="0" t="0" r="0" b="0"/>
-            <wp:docPr id="801612265" name="picture" title=""/>
+            <wp:docPr id="1675709003" name="picture" title=""/>
             <wp:cNvGraphicFramePr>
               <a:graphicFrameLocks noChangeAspect="1"/>
             </wp:cNvGraphicFramePr>
@@ -4760,7 +6039,7 @@
                     <pic:cNvPicPr/>
                   </pic:nvPicPr>
                   <pic:blipFill>
-                    <a:blip r:embed="Rdf3046bf2e1042a4">
+                    <a:blip r:embed="Rfa10fec3ae464fbf">
                       <a:extLst>
                         <a:ext xmlns:a="http://schemas.openxmlformats.org/drawingml/2006/main" uri="{28A0092B-C50C-407E-A947-70E740481C1C}">
                           <a14:useLocalDpi val="0"/>
@@ -4797,10 +6076,10 @@
       </w:pPr>
       <w:r>
         <w:drawing>
-          <wp:inline wp14:editId="46C8D5FF" wp14:anchorId="36C1DA59">
+          <wp:inline wp14:editId="2C7FD577" wp14:anchorId="36C1DA59">
             <wp:extent cx="6534150" cy="1600200"/>
             <wp:effectExtent l="0" t="0" r="0" b="0"/>
-            <wp:docPr id="1167974080" name="picture" title=""/>
+            <wp:docPr id="97547350" name="picture" title=""/>
             <wp:cNvGraphicFramePr>
               <a:graphicFrameLocks noChangeAspect="1"/>
             </wp:cNvGraphicFramePr>
@@ -4812,7 +6091,7 @@
                     <pic:cNvPicPr/>
                   </pic:nvPicPr>
                   <pic:blipFill>
-                    <a:blip r:embed="Rd16cfff6f98d4b0b">
+                    <a:blip r:embed="R73e1892e5a6a4baa">
                       <a:extLst>
                         <a:ext xmlns:a="http://schemas.openxmlformats.org/drawingml/2006/main" uri="{28A0092B-C50C-407E-A947-70E740481C1C}">
                           <a14:useLocalDpi val="0"/>
@@ -4892,10 +6171,10 @@
       </w:pPr>
       <w:r>
         <w:drawing>
-          <wp:inline wp14:editId="1C484775" wp14:anchorId="5A258F7E">
+          <wp:inline wp14:editId="75C3958E" wp14:anchorId="5A258F7E">
             <wp:extent cx="6553200" cy="2047875"/>
             <wp:effectExtent l="0" t="0" r="0" b="0"/>
-            <wp:docPr id="1335149175" name="picture" title=""/>
+            <wp:docPr id="1219822574" name="picture" title=""/>
             <wp:cNvGraphicFramePr>
               <a:graphicFrameLocks noChangeAspect="1"/>
             </wp:cNvGraphicFramePr>
@@ -4907,7 +6186,7 @@
                     <pic:cNvPicPr/>
                   </pic:nvPicPr>
                   <pic:blipFill>
-                    <a:blip r:embed="R4a8635cb316e4747">
+                    <a:blip r:embed="R4ec6d7102b3e4abb">
                       <a:extLst>
                         <a:ext xmlns:a="http://schemas.openxmlformats.org/drawingml/2006/main" uri="{28A0092B-C50C-407E-A947-70E740481C1C}">
                           <a14:useLocalDpi val="0"/>
@@ -4944,10 +6223,10 @@
       </w:pPr>
       <w:r>
         <w:drawing>
-          <wp:inline wp14:editId="6BF69F41" wp14:anchorId="06B4F44B">
+          <wp:inline wp14:editId="4AFD8E56" wp14:anchorId="06B4F44B">
             <wp:extent cx="6619875" cy="1428750"/>
             <wp:effectExtent l="0" t="0" r="0" b="0"/>
-            <wp:docPr id="131937107" name="picture" title=""/>
+            <wp:docPr id="1851596238" name="picture" title=""/>
             <wp:cNvGraphicFramePr>
               <a:graphicFrameLocks noChangeAspect="1"/>
             </wp:cNvGraphicFramePr>
@@ -4959,7 +6238,7 @@
                     <pic:cNvPicPr/>
                   </pic:nvPicPr>
                   <pic:blipFill>
-                    <a:blip r:embed="R4dfd4ca67e764e2e">
+                    <a:blip r:embed="Ra59b16b273924083">
                       <a:extLst>
                         <a:ext xmlns:a="http://schemas.openxmlformats.org/drawingml/2006/main" uri="{28A0092B-C50C-407E-A947-70E740481C1C}">
                           <a14:useLocalDpi val="0"/>
@@ -5039,10 +6318,10 @@
       </w:pPr>
       <w:r>
         <w:drawing>
-          <wp:inline wp14:editId="02356ABE" wp14:anchorId="3065B8AF">
+          <wp:inline wp14:editId="568AA5EF" wp14:anchorId="3065B8AF">
             <wp:extent cx="6591300" cy="2124075"/>
             <wp:effectExtent l="0" t="0" r="0" b="0"/>
-            <wp:docPr id="406299338" name="picture" title=""/>
+            <wp:docPr id="1009822285" name="picture" title=""/>
             <wp:cNvGraphicFramePr>
               <a:graphicFrameLocks noChangeAspect="1"/>
             </wp:cNvGraphicFramePr>
@@ -5054,7 +6333,7 @@
                     <pic:cNvPicPr/>
                   </pic:nvPicPr>
                   <pic:blipFill>
-                    <a:blip r:embed="R14e594bd6f804b89">
+                    <a:blip r:embed="R43c31064bfa34c1f">
                       <a:extLst>
                         <a:ext xmlns:a="http://schemas.openxmlformats.org/drawingml/2006/main" uri="{28A0092B-C50C-407E-A947-70E740481C1C}">
                           <a14:useLocalDpi val="0"/>
@@ -5097,10 +6376,10 @@
       </w:pPr>
       <w:r>
         <w:drawing>
-          <wp:inline wp14:editId="6E2B9786" wp14:anchorId="4B7DCCF4">
+          <wp:inline wp14:editId="69B0EF09" wp14:anchorId="4B7DCCF4">
             <wp:extent cx="6534150" cy="1628775"/>
             <wp:effectExtent l="0" t="0" r="0" b="0"/>
-            <wp:docPr id="1457379481" name="picture" title=""/>
+            <wp:docPr id="1369009836" name="picture" title=""/>
             <wp:cNvGraphicFramePr>
               <a:graphicFrameLocks noChangeAspect="1"/>
             </wp:cNvGraphicFramePr>
@@ -5112,7 +6391,7 @@
                     <pic:cNvPicPr/>
                   </pic:nvPicPr>
                   <pic:blipFill>
-                    <a:blip r:embed="R74b5e12e10bf4112">
+                    <a:blip r:embed="R5fb0e080baa24250">
                       <a:extLst>
                         <a:ext xmlns:a="http://schemas.openxmlformats.org/drawingml/2006/main" uri="{28A0092B-C50C-407E-A947-70E740481C1C}">
                           <a14:useLocalDpi val="0"/>

--- a/Dokumentation/Dokumentation_SwissAPITransport.docx
+++ b/Dokumentation/Dokumentation_SwissAPITransport.docx
@@ -1811,7 +1811,7 @@
         <w:t>Programmierrichtlinien</w:t>
       </w:r>
     </w:p>
-    <w:p>
+    <w:p w14:noSpellErr="1">
       <w:pPr>
         <w:pStyle w:val="Normal"/>
         <w:bidi w:val="0"/>
@@ -1821,59 +1821,10 @@
         <w:rPr>
           <w:b w:val="1"/>
           <w:bCs w:val="1"/>
-          <w:sz w:val="24"/>
-          <w:szCs w:val="24"/>
-        </w:rPr>
-      </w:pPr>
-      <w:proofErr w:type="spellStart"/>
-      <w:r>
-        <w:rPr>
-          <w:b w:val="1"/>
-          <w:bCs w:val="1"/>
-          <w:sz w:val="24"/>
-          <w:szCs w:val="24"/>
-        </w:rPr>
-        <w:t>Naming</w:t>
-      </w:r>
-      <w:proofErr w:type="spellEnd"/>
-      <w:r>
-        <w:rPr>
-          <w:b w:val="1"/>
-          <w:bCs w:val="1"/>
-          <w:sz w:val="24"/>
-          <w:szCs w:val="24"/>
-        </w:rPr>
-        <w:t xml:space="preserve"> </w:t>
-      </w:r>
-      <w:proofErr w:type="spellStart"/>
-      <w:r>
-        <w:rPr>
-          <w:b w:val="1"/>
-          <w:bCs w:val="1"/>
-          <w:sz w:val="24"/>
-          <w:szCs w:val="24"/>
-        </w:rPr>
-        <w:t>Co</w:t>
-      </w:r>
-      <w:r>
-        <w:rPr>
-          <w:b w:val="1"/>
-          <w:bCs w:val="1"/>
-          <w:sz w:val="24"/>
-          <w:szCs w:val="24"/>
-        </w:rPr>
-        <w:t>nvention</w:t>
-      </w:r>
-      <w:r>
-        <w:rPr>
-          <w:b w:val="1"/>
-          <w:bCs w:val="1"/>
-          <w:sz w:val="24"/>
-          <w:szCs w:val="24"/>
-        </w:rPr>
-        <w:t>s</w:t>
-      </w:r>
-      <w:proofErr w:type="spellEnd"/>
+          <w:sz w:val="26"/>
+          <w:szCs w:val="26"/>
+        </w:rPr>
+      </w:pPr>
     </w:p>
     <w:p>
       <w:pPr>
@@ -1889,6 +1840,7 @@
           <w:szCs w:val="24"/>
         </w:rPr>
       </w:pPr>
+      <w:proofErr w:type="spellStart"/>
       <w:r>
         <w:rPr>
           <w:b w:val="1"/>
@@ -1896,9 +1848,9 @@
           <w:sz w:val="24"/>
           <w:szCs w:val="24"/>
         </w:rPr>
-        <w:t xml:space="preserve">   </w:t>
-      </w:r>
-      <w:proofErr w:type="gramStart"/>
+        <w:t>Naming</w:t>
+      </w:r>
+      <w:proofErr w:type="spellEnd"/>
       <w:r>
         <w:rPr>
           <w:b w:val="1"/>
@@ -1906,9 +1858,9 @@
           <w:sz w:val="24"/>
           <w:szCs w:val="24"/>
         </w:rPr>
-        <w:t>Variablen :</w:t>
-      </w:r>
-      <w:proofErr w:type="gramEnd"/>
+        <w:t xml:space="preserve"> </w:t>
+      </w:r>
+      <w:proofErr w:type="spellStart"/>
       <w:r>
         <w:rPr>
           <w:b w:val="1"/>
@@ -1916,30 +1868,29 @@
           <w:sz w:val="24"/>
           <w:szCs w:val="24"/>
         </w:rPr>
-        <w:t xml:space="preserve"> </w:t>
-      </w:r>
-      <w:proofErr w:type="spellStart"/>
-      <w:r>
-        <w:rPr>
-          <w:b w:val="0"/>
-          <w:bCs w:val="0"/>
-          <w:sz w:val="24"/>
-          <w:szCs w:val="24"/>
-        </w:rPr>
-        <w:t>Cam</w:t>
-      </w:r>
-      <w:r>
-        <w:rPr>
-          <w:b w:val="0"/>
-          <w:bCs w:val="0"/>
-          <w:sz w:val="24"/>
-          <w:szCs w:val="24"/>
-        </w:rPr>
-        <w:t>elsäule</w:t>
+        <w:t>Co</w:t>
+      </w:r>
+      <w:r>
+        <w:rPr>
+          <w:b w:val="1"/>
+          <w:bCs w:val="1"/>
+          <w:sz w:val="24"/>
+          <w:szCs w:val="24"/>
+        </w:rPr>
+        <w:t>nvention</w:t>
+      </w:r>
+      <w:r>
+        <w:rPr>
+          <w:b w:val="1"/>
+          <w:bCs w:val="1"/>
+          <w:sz w:val="24"/>
+          <w:szCs w:val="24"/>
+        </w:rPr>
+        <w:t>s</w:t>
       </w:r>
       <w:proofErr w:type="spellEnd"/>
     </w:p>
-    <w:p w14:noSpellErr="1">
+    <w:p>
       <w:pPr>
         <w:pStyle w:val="Normal"/>
         <w:bidi w:val="0"/>
@@ -1960,7 +1911,7 @@
           <w:sz w:val="24"/>
           <w:szCs w:val="24"/>
         </w:rPr>
-        <w:t xml:space="preserve">  </w:t>
+        <w:t xml:space="preserve">   </w:t>
       </w:r>
       <w:r>
         <w:rPr>
@@ -1969,8 +1920,9 @@
           <w:sz w:val="24"/>
           <w:szCs w:val="24"/>
         </w:rPr>
-        <w:t>Eigen</w:t>
-      </w:r>
+        <w:t xml:space="preserve">- </w:t>
+      </w:r>
+      <w:proofErr w:type="gramStart"/>
       <w:r>
         <w:rPr>
           <w:b w:val="1"/>
@@ -1978,8 +1930,9 @@
           <w:sz w:val="24"/>
           <w:szCs w:val="24"/>
         </w:rPr>
-        <w:t>schaften</w:t>
-      </w:r>
+        <w:t>Variablen :</w:t>
+      </w:r>
+      <w:proofErr w:type="gramEnd"/>
       <w:r>
         <w:rPr>
           <w:b w:val="1"/>
@@ -1987,8 +1940,9 @@
           <w:sz w:val="24"/>
           <w:szCs w:val="24"/>
         </w:rPr>
-        <w:t xml:space="preserve">: </w:t>
-      </w:r>
+        <w:t xml:space="preserve"> </w:t>
+      </w:r>
+      <w:proofErr w:type="spellStart"/>
       <w:r>
         <w:rPr>
           <w:b w:val="0"/>
@@ -1996,9 +1950,8 @@
           <w:sz w:val="24"/>
           <w:szCs w:val="24"/>
         </w:rPr>
-        <w:t xml:space="preserve">Es sind </w:t>
-      </w:r>
-      <w:proofErr w:type="gramStart"/>
+        <w:t>Cam</w:t>
+      </w:r>
       <w:r>
         <w:rPr>
           <w:b w:val="0"/>
@@ -2006,20 +1959,11 @@
           <w:sz w:val="24"/>
           <w:szCs w:val="24"/>
         </w:rPr>
-        <w:t>keine spezielle Eigenschaften</w:t>
-      </w:r>
-      <w:proofErr w:type="gramEnd"/>
-      <w:r>
-        <w:rPr>
-          <w:b w:val="0"/>
-          <w:bCs w:val="0"/>
-          <w:sz w:val="24"/>
-          <w:szCs w:val="24"/>
-        </w:rPr>
-        <w:t xml:space="preserve"> vorhanden.</w:t>
-      </w:r>
-    </w:p>
-    <w:p>
+        <w:t>elsäule</w:t>
+      </w:r>
+      <w:proofErr w:type="spellEnd"/>
+    </w:p>
+    <w:p w14:noSpellErr="1">
       <w:pPr>
         <w:pStyle w:val="Normal"/>
         <w:bidi w:val="0"/>
@@ -2041,6 +1985,104 @@
           <w:szCs w:val="24"/>
         </w:rPr>
         <w:t xml:space="preserve">  </w:t>
+      </w:r>
+      <w:r>
+        <w:rPr>
+          <w:b w:val="1"/>
+          <w:bCs w:val="1"/>
+          <w:sz w:val="24"/>
+          <w:szCs w:val="24"/>
+        </w:rPr>
+        <w:t xml:space="preserve"> - </w:t>
+      </w:r>
+      <w:r>
+        <w:rPr>
+          <w:b w:val="1"/>
+          <w:bCs w:val="1"/>
+          <w:sz w:val="24"/>
+          <w:szCs w:val="24"/>
+        </w:rPr>
+        <w:t>Eigen</w:t>
+      </w:r>
+      <w:r>
+        <w:rPr>
+          <w:b w:val="1"/>
+          <w:bCs w:val="1"/>
+          <w:sz w:val="24"/>
+          <w:szCs w:val="24"/>
+        </w:rPr>
+        <w:t>schaften</w:t>
+      </w:r>
+      <w:r>
+        <w:rPr>
+          <w:b w:val="1"/>
+          <w:bCs w:val="1"/>
+          <w:sz w:val="24"/>
+          <w:szCs w:val="24"/>
+        </w:rPr>
+        <w:t xml:space="preserve">: </w:t>
+      </w:r>
+      <w:r>
+        <w:rPr>
+          <w:b w:val="0"/>
+          <w:bCs w:val="0"/>
+          <w:sz w:val="24"/>
+          <w:szCs w:val="24"/>
+        </w:rPr>
+        <w:t xml:space="preserve">Es sind </w:t>
+      </w:r>
+      <w:proofErr w:type="gramStart"/>
+      <w:r>
+        <w:rPr>
+          <w:b w:val="0"/>
+          <w:bCs w:val="0"/>
+          <w:sz w:val="24"/>
+          <w:szCs w:val="24"/>
+        </w:rPr>
+        <w:t>keine spezielle Eigenschaften</w:t>
+      </w:r>
+      <w:proofErr w:type="gramEnd"/>
+      <w:r>
+        <w:rPr>
+          <w:b w:val="0"/>
+          <w:bCs w:val="0"/>
+          <w:sz w:val="24"/>
+          <w:szCs w:val="24"/>
+        </w:rPr>
+        <w:t xml:space="preserve"> vorhanden.</w:t>
+      </w:r>
+    </w:p>
+    <w:p>
+      <w:pPr>
+        <w:pStyle w:val="Normal"/>
+        <w:bidi w:val="0"/>
+        <w:spacing w:before="0" w:beforeAutospacing="off" w:after="160" w:afterAutospacing="off" w:line="259" w:lineRule="auto"/>
+        <w:ind w:left="0" w:right="0"/>
+        <w:jc w:val="left"/>
+        <w:rPr>
+          <w:b w:val="1"/>
+          <w:bCs w:val="1"/>
+          <w:sz w:val="24"/>
+          <w:szCs w:val="24"/>
+        </w:rPr>
+      </w:pPr>
+      <w:r>
+        <w:rPr>
+          <w:b w:val="1"/>
+          <w:bCs w:val="1"/>
+          <w:sz w:val="24"/>
+          <w:szCs w:val="24"/>
+        </w:rPr>
+        <w:t xml:space="preserve">  </w:t>
+      </w:r>
+      <w:r>
+        <w:rPr>
+          <w:b w:val="1"/>
+          <w:bCs w:val="1"/>
+          <w:sz w:val="24"/>
+          <w:szCs w:val="24"/>
+        </w:rPr>
+        <w:t xml:space="preserve"> - </w:t>
       </w:r>
       <w:proofErr w:type="spellStart"/>
       <w:r>
@@ -3368,13 +3410,16 @@
     </w:p>
     <w:p>
       <w:pPr>
-        <w:pStyle w:val="Normal"/>
+        <w:pStyle w:val="ListParagraph"/>
+        <w:numPr>
+          <w:ilvl w:val="0"/>
+          <w:numId w:val="5"/>
+        </w:numPr>
         <w:bidi w:val="0"/>
         <w:spacing w:before="0" w:beforeAutospacing="off" w:after="160" w:afterAutospacing="off" w:line="259" w:lineRule="auto"/>
-        <w:ind w:left="0" w:right="0"/>
+        <w:ind w:right="0"/>
         <w:jc w:val="left"/>
         <w:rPr>
-          <w:rFonts w:ascii="Calibri" w:hAnsi="Calibri" w:eastAsia="Calibri" w:cs="Calibri"/>
           <w:noProof w:val="0"/>
           <w:sz w:val="24"/>
           <w:szCs w:val="24"/>
@@ -3403,7 +3448,6 @@
         </w:rPr>
         <w:t xml:space="preserve"> :</w:t>
       </w:r>
-      <w:proofErr w:type="spellStart"/>
       <w:r>
         <w:rPr>
           <w:rFonts w:ascii="Calibri" w:hAnsi="Calibri" w:eastAsia="Calibri" w:cs="Calibri"/>
@@ -3412,17 +3456,60 @@
           <w:szCs w:val="24"/>
           <w:lang w:val="de-DE"/>
         </w:rPr>
-        <w:t>Camelsäle</w:t>
+        <w:t xml:space="preserve"> </w:t>
+      </w:r>
+      <w:proofErr w:type="spellStart"/>
+      <w:r>
+        <w:rPr>
+          <w:rFonts w:ascii="Calibri" w:hAnsi="Calibri" w:eastAsia="Calibri" w:cs="Calibri"/>
+          <w:noProof w:val="0"/>
+          <w:sz w:val="24"/>
+          <w:szCs w:val="24"/>
+          <w:lang w:val="de-DE"/>
+        </w:rPr>
+        <w:t>Camelsä</w:t>
+      </w:r>
+      <w:r>
+        <w:rPr>
+          <w:rFonts w:ascii="Calibri" w:hAnsi="Calibri" w:eastAsia="Calibri" w:cs="Calibri"/>
+          <w:noProof w:val="0"/>
+          <w:sz w:val="24"/>
+          <w:szCs w:val="24"/>
+          <w:lang w:val="de-DE"/>
+        </w:rPr>
+        <w:t>u</w:t>
+      </w:r>
+      <w:r>
+        <w:rPr>
+          <w:rFonts w:ascii="Calibri" w:hAnsi="Calibri" w:eastAsia="Calibri" w:cs="Calibri"/>
+          <w:noProof w:val="0"/>
+          <w:sz w:val="24"/>
+          <w:szCs w:val="24"/>
+          <w:lang w:val="de-DE"/>
+        </w:rPr>
+        <w:t>le</w:t>
       </w:r>
       <w:proofErr w:type="spellEnd"/>
     </w:p>
     <w:p w14:noSpellErr="1">
       <w:pPr>
-        <w:pStyle w:val="Normal"/>
+        <w:pStyle w:val="ListParagraph"/>
+        <w:numPr>
+          <w:ilvl w:val="0"/>
+          <w:numId w:val="5"/>
+        </w:numPr>
         <w:bidi w:val="0"/>
         <w:spacing w:before="0" w:beforeAutospacing="off" w:after="160" w:afterAutospacing="off" w:line="259" w:lineRule="auto"/>
-        <w:ind w:left="0" w:right="0"/>
+        <w:ind w:right="0"/>
         <w:jc w:val="left"/>
+        <w:rPr>
+          <w:noProof w:val="0"/>
+          <w:sz w:val="24"/>
+          <w:szCs w:val="24"/>
+          <w:lang w:val="de-DE"/>
+        </w:rPr>
+      </w:pPr>
+      <w:r>
         <w:rPr>
           <w:rFonts w:ascii="Calibri" w:hAnsi="Calibri" w:eastAsia="Calibri" w:cs="Calibri"/>
           <w:b w:val="1"/>
@@ -3432,17 +3519,6 @@
           <w:szCs w:val="24"/>
           <w:lang w:val="de-DE"/>
         </w:rPr>
-      </w:pPr>
-      <w:r>
-        <w:rPr>
-          <w:rFonts w:ascii="Calibri" w:hAnsi="Calibri" w:eastAsia="Calibri" w:cs="Calibri"/>
-          <w:b w:val="1"/>
-          <w:bCs w:val="1"/>
-          <w:noProof w:val="0"/>
-          <w:sz w:val="24"/>
-          <w:szCs w:val="24"/>
-          <w:lang w:val="de-DE"/>
-        </w:rPr>
         <w:t xml:space="preserve">Comments: </w:t>
       </w:r>
       <w:r>
@@ -3505,20 +3581,33 @@
           <w:szCs w:val="24"/>
           <w:lang w:val="de-DE"/>
         </w:rPr>
-        <w:t>definiert.</w:t>
+        <w:t>geschrieben</w:t>
+      </w:r>
+      <w:r>
+        <w:rPr>
+          <w:rFonts w:ascii="Calibri" w:hAnsi="Calibri" w:eastAsia="Calibri" w:cs="Calibri"/>
+          <w:b w:val="0"/>
+          <w:bCs w:val="0"/>
+          <w:noProof w:val="0"/>
+          <w:sz w:val="24"/>
+          <w:szCs w:val="24"/>
+          <w:lang w:val="de-DE"/>
+        </w:rPr>
+        <w:t>.</w:t>
       </w:r>
     </w:p>
     <w:p w14:noSpellErr="1">
       <w:pPr>
-        <w:pStyle w:val="Normal"/>
+        <w:pStyle w:val="ListParagraph"/>
+        <w:numPr>
+          <w:ilvl w:val="0"/>
+          <w:numId w:val="5"/>
+        </w:numPr>
         <w:bidi w:val="0"/>
         <w:spacing w:before="0" w:beforeAutospacing="off" w:after="160" w:afterAutospacing="off" w:line="259" w:lineRule="auto"/>
-        <w:ind w:left="0" w:right="0"/>
+        <w:ind w:right="0"/>
         <w:jc w:val="left"/>
         <w:rPr>
-          <w:rFonts w:ascii="Calibri" w:hAnsi="Calibri" w:eastAsia="Calibri" w:cs="Calibri"/>
-          <w:b w:val="1"/>
-          <w:bCs w:val="1"/>
           <w:noProof w:val="0"/>
           <w:sz w:val="24"/>
           <w:szCs w:val="24"/>
@@ -3581,7 +3670,19 @@
                 <w:szCs w:val="24"/>
                 <w:lang w:val="de-DE"/>
               </w:rPr>
-              <w:t>Name</w:t>
+              <w:t>Nam</w:t>
+            </w:r>
+            <w:r>
+              <w:rPr>
+                <w:rFonts w:ascii="Calibri" w:hAnsi="Calibri" w:eastAsia="Calibri" w:cs="Calibri"/>
+                <w:b w:val="1"/>
+                <w:bCs w:val="1"/>
+                <w:noProof w:val="0"/>
+                <w:sz w:val="24"/>
+                <w:szCs w:val="24"/>
+                <w:lang w:val="de-DE"/>
+              </w:rPr>
+              <w:t>e</w:t>
             </w:r>
           </w:p>
         </w:tc>
@@ -3633,8 +3734,8 @@
               <w:bidi w:val="0"/>
               <w:rPr>
                 <w:rFonts w:ascii="Calibri" w:hAnsi="Calibri" w:eastAsia="Calibri" w:cs="Calibri"/>
-                <w:b w:val="0"/>
-                <w:bCs w:val="0"/>
+                <w:b w:val="1"/>
+                <w:bCs w:val="1"/>
                 <w:noProof w:val="0"/>
                 <w:sz w:val="24"/>
                 <w:szCs w:val="24"/>
@@ -3652,7 +3753,7 @@
                 <w:szCs w:val="24"/>
                 <w:lang w:val="de-DE"/>
               </w:rPr>
-              <w:t>txtFrom</w:t>
+              <w:t>listResult</w:t>
             </w:r>
             <w:proofErr w:type="spellEnd"/>
           </w:p>
@@ -3669,8 +3770,8 @@
               <w:bidi w:val="0"/>
               <w:rPr>
                 <w:rFonts w:ascii="Calibri" w:hAnsi="Calibri" w:eastAsia="Calibri" w:cs="Calibri"/>
-                <w:b w:val="0"/>
-                <w:bCs w:val="0"/>
+                <w:b w:val="1"/>
+                <w:bCs w:val="1"/>
                 <w:noProof w:val="0"/>
                 <w:sz w:val="24"/>
                 <w:szCs w:val="24"/>
@@ -3681,14 +3782,14 @@
             <w:r>
               <w:rPr>
                 <w:rFonts w:ascii="Calibri" w:hAnsi="Calibri" w:eastAsia="Calibri" w:cs="Calibri"/>
-                <w:b w:val="0"/>
-                <w:bCs w:val="0"/>
-                <w:noProof w:val="0"/>
-                <w:sz w:val="24"/>
-                <w:szCs w:val="24"/>
-                <w:lang w:val="de-DE"/>
-              </w:rPr>
-              <w:t>Textbox</w:t>
+                <w:b w:val="1"/>
+                <w:bCs w:val="1"/>
+                <w:noProof w:val="0"/>
+                <w:sz w:val="24"/>
+                <w:szCs w:val="24"/>
+                <w:lang w:val="de-DE"/>
+              </w:rPr>
+              <w:t>Listbox</w:t>
             </w:r>
             <w:proofErr w:type="spellEnd"/>
           </w:p>
@@ -3726,7 +3827,7 @@
                 <w:szCs w:val="24"/>
                 <w:lang w:val="de-DE"/>
               </w:rPr>
-              <w:t>txtTo</w:t>
+              <w:t>txtFrom</w:t>
             </w:r>
             <w:proofErr w:type="spellEnd"/>
           </w:p>
@@ -3800,7 +3901,7 @@
                 <w:szCs w:val="24"/>
                 <w:lang w:val="de-DE"/>
               </w:rPr>
-              <w:t>txtStBoard</w:t>
+              <w:t>txtTo</w:t>
             </w:r>
             <w:proofErr w:type="spellEnd"/>
           </w:p>
@@ -3874,7 +3975,7 @@
                 <w:szCs w:val="24"/>
                 <w:lang w:val="de-DE"/>
               </w:rPr>
-              <w:t>btnNearst</w:t>
+              <w:t>txtStBoard</w:t>
             </w:r>
             <w:proofErr w:type="spellEnd"/>
           </w:p>
@@ -3885,32 +3986,34 @@
             <w:tcW w:w="4513" w:type="dxa"/>
             <w:tcMar/>
           </w:tcPr>
-          <w:p w14:noSpellErr="1">
-            <w:pPr>
-              <w:pStyle w:val="Normal"/>
-              <w:bidi w:val="0"/>
-              <w:rPr>
-                <w:rFonts w:ascii="Calibri" w:hAnsi="Calibri" w:eastAsia="Calibri" w:cs="Calibri"/>
-                <w:b w:val="0"/>
-                <w:bCs w:val="0"/>
-                <w:noProof w:val="0"/>
-                <w:sz w:val="24"/>
-                <w:szCs w:val="24"/>
-                <w:lang w:val="de-DE"/>
-              </w:rPr>
-            </w:pPr>
-            <w:r>
-              <w:rPr>
-                <w:rFonts w:ascii="Calibri" w:hAnsi="Calibri" w:eastAsia="Calibri" w:cs="Calibri"/>
-                <w:b w:val="0"/>
-                <w:bCs w:val="0"/>
-                <w:noProof w:val="0"/>
-                <w:sz w:val="24"/>
-                <w:szCs w:val="24"/>
-                <w:lang w:val="de-DE"/>
-              </w:rPr>
-              <w:t>Button</w:t>
-            </w:r>
+          <w:p>
+            <w:pPr>
+              <w:pStyle w:val="Normal"/>
+              <w:bidi w:val="0"/>
+              <w:rPr>
+                <w:rFonts w:ascii="Calibri" w:hAnsi="Calibri" w:eastAsia="Calibri" w:cs="Calibri"/>
+                <w:b w:val="0"/>
+                <w:bCs w:val="0"/>
+                <w:noProof w:val="0"/>
+                <w:sz w:val="24"/>
+                <w:szCs w:val="24"/>
+                <w:lang w:val="de-DE"/>
+              </w:rPr>
+            </w:pPr>
+            <w:proofErr w:type="spellStart"/>
+            <w:r>
+              <w:rPr>
+                <w:rFonts w:ascii="Calibri" w:hAnsi="Calibri" w:eastAsia="Calibri" w:cs="Calibri"/>
+                <w:b w:val="0"/>
+                <w:bCs w:val="0"/>
+                <w:noProof w:val="0"/>
+                <w:sz w:val="24"/>
+                <w:szCs w:val="24"/>
+                <w:lang w:val="de-DE"/>
+              </w:rPr>
+              <w:t>Textbox</w:t>
+            </w:r>
+            <w:proofErr w:type="spellEnd"/>
           </w:p>
         </w:tc>
       </w:tr>
@@ -3946,7 +4049,7 @@
                 <w:szCs w:val="24"/>
                 <w:lang w:val="de-DE"/>
               </w:rPr>
-              <w:t>btnMap</w:t>
+              <w:t>btnNearst</w:t>
             </w:r>
             <w:proofErr w:type="spellEnd"/>
           </w:p>
@@ -4018,7 +4121,7 @@
                 <w:szCs w:val="24"/>
                 <w:lang w:val="de-DE"/>
               </w:rPr>
-              <w:t>btnRrefresh</w:t>
+              <w:t>btnMap</w:t>
             </w:r>
             <w:proofErr w:type="spellEnd"/>
           </w:p>
@@ -4090,7 +4193,7 @@
                 <w:szCs w:val="24"/>
                 <w:lang w:val="de-DE"/>
               </w:rPr>
-              <w:t>btnReset</w:t>
+              <w:t>btnRrefresh</w:t>
             </w:r>
             <w:proofErr w:type="spellEnd"/>
           </w:p>
@@ -4162,19 +4265,7 @@
                 <w:szCs w:val="24"/>
                 <w:lang w:val="de-DE"/>
               </w:rPr>
-              <w:t>btn</w:t>
-            </w:r>
-            <w:r>
-              <w:rPr>
-                <w:rFonts w:ascii="Calibri" w:hAnsi="Calibri" w:eastAsia="Calibri" w:cs="Calibri"/>
-                <w:b w:val="0"/>
-                <w:bCs w:val="0"/>
-                <w:noProof w:val="0"/>
-                <w:sz w:val="24"/>
-                <w:szCs w:val="24"/>
-                <w:lang w:val="de-DE"/>
-              </w:rPr>
-              <w:t>Mail</w:t>
+              <w:t>btnReset</w:t>
             </w:r>
             <w:proofErr w:type="spellEnd"/>
           </w:p>
@@ -4246,7 +4337,19 @@
                 <w:szCs w:val="24"/>
                 <w:lang w:val="de-DE"/>
               </w:rPr>
-              <w:t>btnDtDec</w:t>
+              <w:t>btn</w:t>
+            </w:r>
+            <w:r>
+              <w:rPr>
+                <w:rFonts w:ascii="Calibri" w:hAnsi="Calibri" w:eastAsia="Calibri" w:cs="Calibri"/>
+                <w:b w:val="0"/>
+                <w:bCs w:val="0"/>
+                <w:noProof w:val="0"/>
+                <w:sz w:val="24"/>
+                <w:szCs w:val="24"/>
+                <w:lang w:val="de-DE"/>
+              </w:rPr>
+              <w:t>Mail</w:t>
             </w:r>
             <w:proofErr w:type="spellEnd"/>
           </w:p>
@@ -4318,7 +4421,7 @@
                 <w:szCs w:val="24"/>
                 <w:lang w:val="de-DE"/>
               </w:rPr>
-              <w:t>btnDtInc</w:t>
+              <w:t>btnDtDec</w:t>
             </w:r>
             <w:proofErr w:type="spellEnd"/>
           </w:p>
@@ -4354,6 +4457,982 @@
                 <w:lang w:val="de-DE"/>
               </w:rPr>
               <w:t>Button</w:t>
+            </w:r>
+          </w:p>
+        </w:tc>
+      </w:tr>
+      <w:tr>
+        <w:tc>
+          <w:tcPr>
+            <w:cnfStyle w:val="001000000000" w:firstRow="0" w:lastRow="0" w:firstColumn="1" w:lastColumn="0" w:oddVBand="0" w:evenVBand="0" w:oddHBand="0" w:evenHBand="0" w:firstRowFirstColumn="0" w:firstRowLastColumn="0" w:lastRowFirstColumn="0" w:lastRowLastColumn="0"/>
+            <w:tcW w:w="4513" w:type="dxa"/>
+            <w:tcMar/>
+          </w:tcPr>
+          <w:p>
+            <w:pPr>
+              <w:pStyle w:val="Normal"/>
+              <w:bidi w:val="0"/>
+              <w:rPr>
+                <w:rFonts w:ascii="Calibri" w:hAnsi="Calibri" w:eastAsia="Calibri" w:cs="Calibri"/>
+                <w:b w:val="0"/>
+                <w:bCs w:val="0"/>
+                <w:noProof w:val="0"/>
+                <w:sz w:val="24"/>
+                <w:szCs w:val="24"/>
+                <w:lang w:val="de-DE"/>
+              </w:rPr>
+            </w:pPr>
+            <w:proofErr w:type="spellStart"/>
+            <w:r>
+              <w:rPr>
+                <w:rFonts w:ascii="Calibri" w:hAnsi="Calibri" w:eastAsia="Calibri" w:cs="Calibri"/>
+                <w:b w:val="0"/>
+                <w:bCs w:val="0"/>
+                <w:noProof w:val="0"/>
+                <w:sz w:val="24"/>
+                <w:szCs w:val="24"/>
+                <w:lang w:val="de-DE"/>
+              </w:rPr>
+              <w:t>btnDtInc</w:t>
+            </w:r>
+            <w:proofErr w:type="spellEnd"/>
+          </w:p>
+        </w:tc>
+        <w:tc>
+          <w:tcPr>
+            <w:cnfStyle w:val="000000000000" w:firstRow="0" w:lastRow="0" w:firstColumn="0" w:lastColumn="0" w:oddVBand="0" w:evenVBand="0" w:oddHBand="0" w:evenHBand="0" w:firstRowFirstColumn="0" w:firstRowLastColumn="0" w:lastRowFirstColumn="0" w:lastRowLastColumn="0"/>
+            <w:tcW w:w="4513" w:type="dxa"/>
+            <w:tcMar/>
+          </w:tcPr>
+          <w:p w14:noSpellErr="1">
+            <w:pPr>
+              <w:pStyle w:val="Normal"/>
+              <w:bidi w:val="0"/>
+              <w:rPr>
+                <w:rFonts w:ascii="Calibri" w:hAnsi="Calibri" w:eastAsia="Calibri" w:cs="Calibri"/>
+                <w:b w:val="0"/>
+                <w:bCs w:val="0"/>
+                <w:noProof w:val="0"/>
+                <w:sz w:val="24"/>
+                <w:szCs w:val="24"/>
+                <w:lang w:val="de-DE"/>
+              </w:rPr>
+            </w:pPr>
+            <w:r>
+              <w:rPr>
+                <w:rFonts w:ascii="Calibri" w:hAnsi="Calibri" w:eastAsia="Calibri" w:cs="Calibri"/>
+                <w:b w:val="0"/>
+                <w:bCs w:val="0"/>
+                <w:noProof w:val="0"/>
+                <w:sz w:val="24"/>
+                <w:szCs w:val="24"/>
+                <w:lang w:val="de-DE"/>
+              </w:rPr>
+              <w:t>Button</w:t>
+            </w:r>
+          </w:p>
+        </w:tc>
+      </w:tr>
+      <w:tr>
+        <w:tc>
+          <w:tcPr>
+            <w:cnfStyle w:val="001000000000" w:firstRow="0" w:lastRow="0" w:firstColumn="1" w:lastColumn="0" w:oddVBand="0" w:evenVBand="0" w:oddHBand="0" w:evenHBand="0" w:firstRowFirstColumn="0" w:firstRowLastColumn="0" w:lastRowFirstColumn="0" w:lastRowLastColumn="0"/>
+            <w:tcW w:w="4513" w:type="dxa"/>
+            <w:tcMar/>
+          </w:tcPr>
+          <w:p>
+            <w:pPr>
+              <w:pStyle w:val="Normal"/>
+              <w:bidi w:val="0"/>
+              <w:rPr>
+                <w:rFonts w:ascii="Calibri" w:hAnsi="Calibri" w:eastAsia="Calibri" w:cs="Calibri"/>
+                <w:b w:val="0"/>
+                <w:bCs w:val="0"/>
+                <w:noProof w:val="0"/>
+                <w:sz w:val="24"/>
+                <w:szCs w:val="24"/>
+                <w:lang w:val="de-DE"/>
+              </w:rPr>
+            </w:pPr>
+            <w:proofErr w:type="spellStart"/>
+            <w:r>
+              <w:rPr>
+                <w:rFonts w:ascii="Calibri" w:hAnsi="Calibri" w:eastAsia="Calibri" w:cs="Calibri"/>
+                <w:b w:val="0"/>
+                <w:bCs w:val="0"/>
+                <w:noProof w:val="0"/>
+                <w:sz w:val="24"/>
+                <w:szCs w:val="24"/>
+                <w:lang w:val="de-DE"/>
+              </w:rPr>
+              <w:t>tabClTxt</w:t>
+            </w:r>
+            <w:proofErr w:type="spellEnd"/>
+          </w:p>
+        </w:tc>
+        <w:tc>
+          <w:tcPr>
+            <w:cnfStyle w:val="000000000000" w:firstRow="0" w:lastRow="0" w:firstColumn="0" w:lastColumn="0" w:oddVBand="0" w:evenVBand="0" w:oddHBand="0" w:evenHBand="0" w:firstRowFirstColumn="0" w:firstRowLastColumn="0" w:lastRowFirstColumn="0" w:lastRowLastColumn="0"/>
+            <w:tcW w:w="4513" w:type="dxa"/>
+            <w:tcMar/>
+          </w:tcPr>
+          <w:p>
+            <w:pPr>
+              <w:pStyle w:val="Normal"/>
+              <w:bidi w:val="0"/>
+              <w:rPr>
+                <w:rFonts w:ascii="Calibri" w:hAnsi="Calibri" w:eastAsia="Calibri" w:cs="Calibri"/>
+                <w:b w:val="0"/>
+                <w:bCs w:val="0"/>
+                <w:noProof w:val="0"/>
+                <w:sz w:val="24"/>
+                <w:szCs w:val="24"/>
+                <w:lang w:val="de-DE"/>
+              </w:rPr>
+            </w:pPr>
+            <w:proofErr w:type="spellStart"/>
+            <w:r>
+              <w:rPr>
+                <w:rFonts w:ascii="Calibri" w:hAnsi="Calibri" w:eastAsia="Calibri" w:cs="Calibri"/>
+                <w:b w:val="0"/>
+                <w:bCs w:val="0"/>
+                <w:noProof w:val="0"/>
+                <w:sz w:val="24"/>
+                <w:szCs w:val="24"/>
+                <w:lang w:val="de-DE"/>
+              </w:rPr>
+              <w:t>TabPage</w:t>
+            </w:r>
+            <w:proofErr w:type="spellEnd"/>
+          </w:p>
+        </w:tc>
+      </w:tr>
+      <w:tr>
+        <w:tc>
+          <w:tcPr>
+            <w:cnfStyle w:val="001000000000" w:firstRow="0" w:lastRow="0" w:firstColumn="1" w:lastColumn="0" w:oddVBand="0" w:evenVBand="0" w:oddHBand="0" w:evenHBand="0" w:firstRowFirstColumn="0" w:firstRowLastColumn="0" w:lastRowFirstColumn="0" w:lastRowLastColumn="0"/>
+            <w:tcW w:w="4513" w:type="dxa"/>
+            <w:tcMar/>
+          </w:tcPr>
+          <w:p>
+            <w:pPr>
+              <w:pStyle w:val="Normal"/>
+              <w:bidi w:val="0"/>
+              <w:rPr>
+                <w:rFonts w:ascii="Calibri" w:hAnsi="Calibri" w:eastAsia="Calibri" w:cs="Calibri"/>
+                <w:b w:val="0"/>
+                <w:bCs w:val="0"/>
+                <w:noProof w:val="0"/>
+                <w:sz w:val="24"/>
+                <w:szCs w:val="24"/>
+                <w:lang w:val="de-DE"/>
+              </w:rPr>
+            </w:pPr>
+            <w:proofErr w:type="spellStart"/>
+            <w:r>
+              <w:rPr>
+                <w:rFonts w:ascii="Calibri" w:hAnsi="Calibri" w:eastAsia="Calibri" w:cs="Calibri"/>
+                <w:b w:val="0"/>
+                <w:bCs w:val="0"/>
+                <w:noProof w:val="0"/>
+                <w:sz w:val="24"/>
+                <w:szCs w:val="24"/>
+                <w:lang w:val="de-DE"/>
+              </w:rPr>
+              <w:t>dtmDate</w:t>
+            </w:r>
+            <w:proofErr w:type="spellEnd"/>
+          </w:p>
+        </w:tc>
+        <w:tc>
+          <w:tcPr>
+            <w:cnfStyle w:val="000000000000" w:firstRow="0" w:lastRow="0" w:firstColumn="0" w:lastColumn="0" w:oddVBand="0" w:evenVBand="0" w:oddHBand="0" w:evenHBand="0" w:firstRowFirstColumn="0" w:firstRowLastColumn="0" w:lastRowFirstColumn="0" w:lastRowLastColumn="0"/>
+            <w:tcW w:w="4513" w:type="dxa"/>
+            <w:tcMar/>
+          </w:tcPr>
+          <w:p>
+            <w:pPr>
+              <w:pStyle w:val="Normal"/>
+              <w:bidi w:val="0"/>
+              <w:rPr>
+                <w:rFonts w:ascii="Calibri" w:hAnsi="Calibri" w:eastAsia="Calibri" w:cs="Calibri"/>
+                <w:b w:val="0"/>
+                <w:bCs w:val="0"/>
+                <w:noProof w:val="0"/>
+                <w:sz w:val="24"/>
+                <w:szCs w:val="24"/>
+                <w:lang w:val="de-DE"/>
+              </w:rPr>
+            </w:pPr>
+            <w:proofErr w:type="spellStart"/>
+            <w:r>
+              <w:rPr>
+                <w:rFonts w:ascii="Calibri" w:hAnsi="Calibri" w:eastAsia="Calibri" w:cs="Calibri"/>
+                <w:b w:val="0"/>
+                <w:bCs w:val="0"/>
+                <w:noProof w:val="0"/>
+                <w:sz w:val="24"/>
+                <w:szCs w:val="24"/>
+                <w:lang w:val="de-DE"/>
+              </w:rPr>
+              <w:t>Datetimepicker</w:t>
+            </w:r>
+            <w:proofErr w:type="spellEnd"/>
+          </w:p>
+        </w:tc>
+      </w:tr>
+      <w:tr>
+        <w:tc>
+          <w:tcPr>
+            <w:cnfStyle w:val="001000000000" w:firstRow="0" w:lastRow="0" w:firstColumn="1" w:lastColumn="0" w:oddVBand="0" w:evenVBand="0" w:oddHBand="0" w:evenHBand="0" w:firstRowFirstColumn="0" w:firstRowLastColumn="0" w:lastRowFirstColumn="0" w:lastRowLastColumn="0"/>
+            <w:tcW w:w="4513" w:type="dxa"/>
+            <w:tcMar/>
+          </w:tcPr>
+          <w:p>
+            <w:pPr>
+              <w:pStyle w:val="Normal"/>
+              <w:bidi w:val="0"/>
+              <w:rPr>
+                <w:rFonts w:ascii="Calibri" w:hAnsi="Calibri" w:eastAsia="Calibri" w:cs="Calibri"/>
+                <w:b w:val="0"/>
+                <w:bCs w:val="0"/>
+                <w:noProof w:val="0"/>
+                <w:sz w:val="24"/>
+                <w:szCs w:val="24"/>
+                <w:lang w:val="de-DE"/>
+              </w:rPr>
+            </w:pPr>
+            <w:proofErr w:type="spellStart"/>
+            <w:r>
+              <w:rPr>
+                <w:rFonts w:ascii="Calibri" w:hAnsi="Calibri" w:eastAsia="Calibri" w:cs="Calibri"/>
+                <w:b w:val="0"/>
+                <w:bCs w:val="0"/>
+                <w:noProof w:val="0"/>
+                <w:sz w:val="24"/>
+                <w:szCs w:val="24"/>
+                <w:lang w:val="de-DE"/>
+              </w:rPr>
+              <w:t>txtHour</w:t>
+            </w:r>
+            <w:proofErr w:type="spellEnd"/>
+          </w:p>
+        </w:tc>
+        <w:tc>
+          <w:tcPr>
+            <w:cnfStyle w:val="000000000000" w:firstRow="0" w:lastRow="0" w:firstColumn="0" w:lastColumn="0" w:oddVBand="0" w:evenVBand="0" w:oddHBand="0" w:evenHBand="0" w:firstRowFirstColumn="0" w:firstRowLastColumn="0" w:lastRowFirstColumn="0" w:lastRowLastColumn="0"/>
+            <w:tcW w:w="4513" w:type="dxa"/>
+            <w:tcMar/>
+          </w:tcPr>
+          <w:p>
+            <w:pPr>
+              <w:pStyle w:val="Normal"/>
+              <w:bidi w:val="0"/>
+              <w:spacing w:before="0" w:beforeAutospacing="off" w:after="160" w:afterAutospacing="off" w:line="259" w:lineRule="auto"/>
+              <w:ind w:left="0" w:right="0"/>
+              <w:jc w:val="left"/>
+            </w:pPr>
+            <w:proofErr w:type="spellStart"/>
+            <w:r>
+              <w:rPr>
+                <w:rFonts w:ascii="Calibri" w:hAnsi="Calibri" w:eastAsia="Calibri" w:cs="Calibri"/>
+                <w:b w:val="0"/>
+                <w:bCs w:val="0"/>
+                <w:noProof w:val="0"/>
+                <w:sz w:val="24"/>
+                <w:szCs w:val="24"/>
+                <w:lang w:val="de-DE"/>
+              </w:rPr>
+              <w:t>NumericUpDown</w:t>
+            </w:r>
+            <w:proofErr w:type="spellEnd"/>
+          </w:p>
+        </w:tc>
+      </w:tr>
+      <w:tr>
+        <w:tc>
+          <w:tcPr>
+            <w:cnfStyle w:val="001000000000" w:firstRow="0" w:lastRow="0" w:firstColumn="1" w:lastColumn="0" w:oddVBand="0" w:evenVBand="0" w:oddHBand="0" w:evenHBand="0" w:firstRowFirstColumn="0" w:firstRowLastColumn="0" w:lastRowFirstColumn="0" w:lastRowLastColumn="0"/>
+            <w:tcW w:w="4513" w:type="dxa"/>
+            <w:tcMar/>
+          </w:tcPr>
+          <w:p>
+            <w:pPr>
+              <w:pStyle w:val="Normal"/>
+              <w:bidi w:val="0"/>
+              <w:rPr>
+                <w:rFonts w:ascii="Calibri" w:hAnsi="Calibri" w:eastAsia="Calibri" w:cs="Calibri"/>
+                <w:b w:val="0"/>
+                <w:bCs w:val="0"/>
+                <w:noProof w:val="0"/>
+                <w:sz w:val="24"/>
+                <w:szCs w:val="24"/>
+                <w:lang w:val="de-DE"/>
+              </w:rPr>
+            </w:pPr>
+            <w:proofErr w:type="spellStart"/>
+            <w:r>
+              <w:rPr>
+                <w:rFonts w:ascii="Calibri" w:hAnsi="Calibri" w:eastAsia="Calibri" w:cs="Calibri"/>
+                <w:b w:val="0"/>
+                <w:bCs w:val="0"/>
+                <w:noProof w:val="0"/>
+                <w:sz w:val="24"/>
+                <w:szCs w:val="24"/>
+                <w:lang w:val="de-DE"/>
+              </w:rPr>
+              <w:t>wbB</w:t>
+            </w:r>
+            <w:r>
+              <w:rPr>
+                <w:rFonts w:ascii="Calibri" w:hAnsi="Calibri" w:eastAsia="Calibri" w:cs="Calibri"/>
+                <w:b w:val="0"/>
+                <w:bCs w:val="0"/>
+                <w:noProof w:val="0"/>
+                <w:sz w:val="24"/>
+                <w:szCs w:val="24"/>
+                <w:lang w:val="de-DE"/>
+              </w:rPr>
+              <w:t>rowserMap</w:t>
+            </w:r>
+            <w:proofErr w:type="spellEnd"/>
+          </w:p>
+        </w:tc>
+        <w:tc>
+          <w:tcPr>
+            <w:cnfStyle w:val="000000000000" w:firstRow="0" w:lastRow="0" w:firstColumn="0" w:lastColumn="0" w:oddVBand="0" w:evenVBand="0" w:oddHBand="0" w:evenHBand="0" w:firstRowFirstColumn="0" w:firstRowLastColumn="0" w:lastRowFirstColumn="0" w:lastRowLastColumn="0"/>
+            <w:tcW w:w="4513" w:type="dxa"/>
+            <w:tcMar/>
+          </w:tcPr>
+          <w:p w14:noSpellErr="1">
+            <w:pPr>
+              <w:pStyle w:val="Normal"/>
+              <w:bidi w:val="0"/>
+              <w:rPr>
+                <w:rFonts w:ascii="Calibri" w:hAnsi="Calibri" w:eastAsia="Calibri" w:cs="Calibri"/>
+                <w:b w:val="0"/>
+                <w:bCs w:val="0"/>
+                <w:noProof w:val="0"/>
+                <w:sz w:val="24"/>
+                <w:szCs w:val="24"/>
+                <w:lang w:val="de-DE"/>
+              </w:rPr>
+            </w:pPr>
+            <w:r>
+              <w:rPr>
+                <w:rFonts w:ascii="Calibri" w:hAnsi="Calibri" w:eastAsia="Calibri" w:cs="Calibri"/>
+                <w:b w:val="0"/>
+                <w:bCs w:val="0"/>
+                <w:noProof w:val="0"/>
+                <w:sz w:val="24"/>
+                <w:szCs w:val="24"/>
+                <w:lang w:val="de-DE"/>
+              </w:rPr>
+              <w:t>Webbrowser</w:t>
+            </w:r>
+          </w:p>
+        </w:tc>
+      </w:tr>
+      <w:tr>
+        <w:tc>
+          <w:tcPr>
+            <w:cnfStyle w:val="001000000000" w:firstRow="0" w:lastRow="0" w:firstColumn="1" w:lastColumn="0" w:oddVBand="0" w:evenVBand="0" w:oddHBand="0" w:evenHBand="0" w:firstRowFirstColumn="0" w:firstRowLastColumn="0" w:lastRowFirstColumn="0" w:lastRowLastColumn="0"/>
+            <w:tcW w:w="4513" w:type="dxa"/>
+            <w:tcMar/>
+          </w:tcPr>
+          <w:p>
+            <w:pPr>
+              <w:pStyle w:val="Normal"/>
+              <w:bidi w:val="0"/>
+              <w:rPr>
+                <w:rFonts w:ascii="Calibri" w:hAnsi="Calibri" w:eastAsia="Calibri" w:cs="Calibri"/>
+                <w:b w:val="0"/>
+                <w:bCs w:val="0"/>
+                <w:noProof w:val="0"/>
+                <w:sz w:val="24"/>
+                <w:szCs w:val="24"/>
+                <w:lang w:val="de-DE"/>
+              </w:rPr>
+            </w:pPr>
+            <w:proofErr w:type="spellStart"/>
+            <w:r>
+              <w:rPr>
+                <w:rFonts w:ascii="Calibri" w:hAnsi="Calibri" w:eastAsia="Calibri" w:cs="Calibri"/>
+                <w:b w:val="0"/>
+                <w:bCs w:val="0"/>
+                <w:noProof w:val="0"/>
+                <w:sz w:val="24"/>
+                <w:szCs w:val="24"/>
+                <w:lang w:val="de-DE"/>
+              </w:rPr>
+              <w:t>wbB</w:t>
+            </w:r>
+            <w:r>
+              <w:rPr>
+                <w:rFonts w:ascii="Calibri" w:hAnsi="Calibri" w:eastAsia="Calibri" w:cs="Calibri"/>
+                <w:b w:val="0"/>
+                <w:bCs w:val="0"/>
+                <w:noProof w:val="0"/>
+                <w:sz w:val="24"/>
+                <w:szCs w:val="24"/>
+                <w:lang w:val="de-DE"/>
+              </w:rPr>
+              <w:t>rowserDataTable</w:t>
+            </w:r>
+            <w:proofErr w:type="spellEnd"/>
+          </w:p>
+        </w:tc>
+        <w:tc>
+          <w:tcPr>
+            <w:cnfStyle w:val="000000000000" w:firstRow="0" w:lastRow="0" w:firstColumn="0" w:lastColumn="0" w:oddVBand="0" w:evenVBand="0" w:oddHBand="0" w:evenHBand="0" w:firstRowFirstColumn="0" w:firstRowLastColumn="0" w:lastRowFirstColumn="0" w:lastRowLastColumn="0"/>
+            <w:tcW w:w="4513" w:type="dxa"/>
+            <w:tcMar/>
+          </w:tcPr>
+          <w:p w14:noSpellErr="1">
+            <w:pPr>
+              <w:pStyle w:val="Normal"/>
+              <w:bidi w:val="0"/>
+              <w:rPr>
+                <w:rFonts w:ascii="Calibri" w:hAnsi="Calibri" w:eastAsia="Calibri" w:cs="Calibri"/>
+                <w:b w:val="0"/>
+                <w:bCs w:val="0"/>
+                <w:noProof w:val="0"/>
+                <w:sz w:val="24"/>
+                <w:szCs w:val="24"/>
+                <w:lang w:val="de-DE"/>
+              </w:rPr>
+            </w:pPr>
+            <w:r>
+              <w:rPr>
+                <w:rFonts w:ascii="Calibri" w:hAnsi="Calibri" w:eastAsia="Calibri" w:cs="Calibri"/>
+                <w:b w:val="0"/>
+                <w:bCs w:val="0"/>
+                <w:noProof w:val="0"/>
+                <w:sz w:val="24"/>
+                <w:szCs w:val="24"/>
+                <w:lang w:val="de-DE"/>
+              </w:rPr>
+              <w:t>Webbrowser</w:t>
+            </w:r>
+          </w:p>
+        </w:tc>
+      </w:tr>
+      <w:tr>
+        <w:tc>
+          <w:tcPr>
+            <w:cnfStyle w:val="001000000000" w:firstRow="0" w:lastRow="0" w:firstColumn="1" w:lastColumn="0" w:oddVBand="0" w:evenVBand="0" w:oddHBand="0" w:evenHBand="0" w:firstRowFirstColumn="0" w:firstRowLastColumn="0" w:lastRowFirstColumn="0" w:lastRowLastColumn="0"/>
+            <w:tcW w:w="4513" w:type="dxa"/>
+            <w:tcMar/>
+          </w:tcPr>
+          <w:p>
+            <w:pPr>
+              <w:pStyle w:val="Normal"/>
+              <w:bidi w:val="0"/>
+              <w:rPr>
+                <w:rFonts w:ascii="Calibri" w:hAnsi="Calibri" w:eastAsia="Calibri" w:cs="Calibri"/>
+                <w:b w:val="0"/>
+                <w:bCs w:val="0"/>
+                <w:noProof w:val="0"/>
+                <w:sz w:val="24"/>
+                <w:szCs w:val="24"/>
+                <w:lang w:val="de-DE"/>
+              </w:rPr>
+            </w:pPr>
+            <w:proofErr w:type="spellStart"/>
+            <w:r>
+              <w:rPr>
+                <w:rFonts w:ascii="Calibri" w:hAnsi="Calibri" w:eastAsia="Calibri" w:cs="Calibri"/>
+                <w:b w:val="0"/>
+                <w:bCs w:val="0"/>
+                <w:noProof w:val="0"/>
+                <w:sz w:val="24"/>
+                <w:szCs w:val="24"/>
+                <w:lang w:val="de-DE"/>
+              </w:rPr>
+              <w:t>rdBtnNoLimit</w:t>
+            </w:r>
+            <w:proofErr w:type="spellEnd"/>
+          </w:p>
+        </w:tc>
+        <w:tc>
+          <w:tcPr>
+            <w:cnfStyle w:val="000000000000" w:firstRow="0" w:lastRow="0" w:firstColumn="0" w:lastColumn="0" w:oddVBand="0" w:evenVBand="0" w:oddHBand="0" w:evenHBand="0" w:firstRowFirstColumn="0" w:firstRowLastColumn="0" w:lastRowFirstColumn="0" w:lastRowLastColumn="0"/>
+            <w:tcW w:w="4513" w:type="dxa"/>
+            <w:tcMar/>
+          </w:tcPr>
+          <w:p w14:noSpellErr="1">
+            <w:pPr>
+              <w:pStyle w:val="Normal"/>
+              <w:bidi w:val="0"/>
+              <w:rPr>
+                <w:rFonts w:ascii="Calibri" w:hAnsi="Calibri" w:eastAsia="Calibri" w:cs="Calibri"/>
+                <w:b w:val="0"/>
+                <w:bCs w:val="0"/>
+                <w:noProof w:val="0"/>
+                <w:sz w:val="24"/>
+                <w:szCs w:val="24"/>
+                <w:lang w:val="de-DE"/>
+              </w:rPr>
+            </w:pPr>
+            <w:r>
+              <w:rPr>
+                <w:rFonts w:ascii="Calibri" w:hAnsi="Calibri" w:eastAsia="Calibri" w:cs="Calibri"/>
+                <w:b w:val="0"/>
+                <w:bCs w:val="0"/>
+                <w:noProof w:val="0"/>
+                <w:sz w:val="24"/>
+                <w:szCs w:val="24"/>
+                <w:lang w:val="de-DE"/>
+              </w:rPr>
+              <w:t>Radio Button</w:t>
+            </w:r>
+          </w:p>
+        </w:tc>
+      </w:tr>
+      <w:tr>
+        <w:tc>
+          <w:tcPr>
+            <w:cnfStyle w:val="001000000000" w:firstRow="0" w:lastRow="0" w:firstColumn="1" w:lastColumn="0" w:oddVBand="0" w:evenVBand="0" w:oddHBand="0" w:evenHBand="0" w:firstRowFirstColumn="0" w:firstRowLastColumn="0" w:lastRowFirstColumn="0" w:lastRowLastColumn="0"/>
+            <w:tcW w:w="4513" w:type="dxa"/>
+            <w:tcMar/>
+          </w:tcPr>
+          <w:p>
+            <w:pPr>
+              <w:pStyle w:val="Normal"/>
+              <w:bidi w:val="0"/>
+              <w:rPr>
+                <w:rFonts w:ascii="Calibri" w:hAnsi="Calibri" w:eastAsia="Calibri" w:cs="Calibri"/>
+                <w:b w:val="0"/>
+                <w:bCs w:val="0"/>
+                <w:noProof w:val="0"/>
+                <w:sz w:val="24"/>
+                <w:szCs w:val="24"/>
+                <w:lang w:val="de-DE"/>
+              </w:rPr>
+            </w:pPr>
+            <w:proofErr w:type="spellStart"/>
+            <w:r>
+              <w:rPr>
+                <w:rFonts w:ascii="Calibri" w:hAnsi="Calibri" w:eastAsia="Calibri" w:cs="Calibri"/>
+                <w:b w:val="0"/>
+                <w:bCs w:val="0"/>
+                <w:noProof w:val="0"/>
+                <w:sz w:val="24"/>
+                <w:szCs w:val="24"/>
+                <w:lang w:val="de-DE"/>
+              </w:rPr>
+              <w:t>rdBtnLimit</w:t>
+            </w:r>
+            <w:proofErr w:type="spellEnd"/>
+          </w:p>
+        </w:tc>
+        <w:tc>
+          <w:tcPr>
+            <w:cnfStyle w:val="000000000000" w:firstRow="0" w:lastRow="0" w:firstColumn="0" w:lastColumn="0" w:oddVBand="0" w:evenVBand="0" w:oddHBand="0" w:evenHBand="0" w:firstRowFirstColumn="0" w:firstRowLastColumn="0" w:lastRowFirstColumn="0" w:lastRowLastColumn="0"/>
+            <w:tcW w:w="4513" w:type="dxa"/>
+            <w:tcMar/>
+          </w:tcPr>
+          <w:p w14:noSpellErr="1">
+            <w:pPr>
+              <w:pStyle w:val="Normal"/>
+              <w:bidi w:val="0"/>
+              <w:rPr>
+                <w:rFonts w:ascii="Calibri" w:hAnsi="Calibri" w:eastAsia="Calibri" w:cs="Calibri"/>
+                <w:b w:val="0"/>
+                <w:bCs w:val="0"/>
+                <w:noProof w:val="0"/>
+                <w:sz w:val="24"/>
+                <w:szCs w:val="24"/>
+                <w:lang w:val="de-DE"/>
+              </w:rPr>
+            </w:pPr>
+            <w:r>
+              <w:rPr>
+                <w:rFonts w:ascii="Calibri" w:hAnsi="Calibri" w:eastAsia="Calibri" w:cs="Calibri"/>
+                <w:b w:val="0"/>
+                <w:bCs w:val="0"/>
+                <w:noProof w:val="0"/>
+                <w:sz w:val="24"/>
+                <w:szCs w:val="24"/>
+                <w:lang w:val="de-DE"/>
+              </w:rPr>
+              <w:t>Radio Button</w:t>
+            </w:r>
+          </w:p>
+        </w:tc>
+      </w:tr>
+      <w:tr>
+        <w:tc>
+          <w:tcPr>
+            <w:cnfStyle w:val="001000000000" w:firstRow="0" w:lastRow="0" w:firstColumn="1" w:lastColumn="0" w:oddVBand="0" w:evenVBand="0" w:oddHBand="0" w:evenHBand="0" w:firstRowFirstColumn="0" w:firstRowLastColumn="0" w:lastRowFirstColumn="0" w:lastRowLastColumn="0"/>
+            <w:tcW w:w="4513" w:type="dxa"/>
+            <w:tcMar/>
+          </w:tcPr>
+          <w:p>
+            <w:pPr>
+              <w:pStyle w:val="Normal"/>
+              <w:bidi w:val="0"/>
+              <w:spacing w:before="0" w:beforeAutospacing="off" w:after="160" w:afterAutospacing="off" w:line="259" w:lineRule="auto"/>
+              <w:ind w:left="0" w:right="0"/>
+              <w:jc w:val="left"/>
+            </w:pPr>
+            <w:proofErr w:type="spellStart"/>
+            <w:r>
+              <w:rPr>
+                <w:rFonts w:ascii="Calibri" w:hAnsi="Calibri" w:eastAsia="Calibri" w:cs="Calibri"/>
+                <w:b w:val="0"/>
+                <w:bCs w:val="0"/>
+                <w:noProof w:val="0"/>
+                <w:sz w:val="24"/>
+                <w:szCs w:val="24"/>
+                <w:lang w:val="de-DE"/>
+              </w:rPr>
+              <w:t>lblFrom</w:t>
+            </w:r>
+            <w:proofErr w:type="spellEnd"/>
+          </w:p>
+        </w:tc>
+        <w:tc>
+          <w:tcPr>
+            <w:cnfStyle w:val="000000000000" w:firstRow="0" w:lastRow="0" w:firstColumn="0" w:lastColumn="0" w:oddVBand="0" w:evenVBand="0" w:oddHBand="0" w:evenHBand="0" w:firstRowFirstColumn="0" w:firstRowLastColumn="0" w:lastRowFirstColumn="0" w:lastRowLastColumn="0"/>
+            <w:tcW w:w="4513" w:type="dxa"/>
+            <w:tcMar/>
+          </w:tcPr>
+          <w:p w14:noSpellErr="1">
+            <w:pPr>
+              <w:pStyle w:val="Normal"/>
+              <w:bidi w:val="0"/>
+              <w:rPr>
+                <w:rFonts w:ascii="Calibri" w:hAnsi="Calibri" w:eastAsia="Calibri" w:cs="Calibri"/>
+                <w:b w:val="0"/>
+                <w:bCs w:val="0"/>
+                <w:noProof w:val="0"/>
+                <w:sz w:val="24"/>
+                <w:szCs w:val="24"/>
+                <w:lang w:val="de-DE"/>
+              </w:rPr>
+            </w:pPr>
+            <w:r>
+              <w:rPr>
+                <w:rFonts w:ascii="Calibri" w:hAnsi="Calibri" w:eastAsia="Calibri" w:cs="Calibri"/>
+                <w:b w:val="0"/>
+                <w:bCs w:val="0"/>
+                <w:noProof w:val="0"/>
+                <w:sz w:val="24"/>
+                <w:szCs w:val="24"/>
+                <w:lang w:val="de-DE"/>
+              </w:rPr>
+              <w:t>Label</w:t>
+            </w:r>
+          </w:p>
+        </w:tc>
+      </w:tr>
+      <w:tr>
+        <w:tc>
+          <w:tcPr>
+            <w:cnfStyle w:val="001000000000" w:firstRow="0" w:lastRow="0" w:firstColumn="1" w:lastColumn="0" w:oddVBand="0" w:evenVBand="0" w:oddHBand="0" w:evenHBand="0" w:firstRowFirstColumn="0" w:firstRowLastColumn="0" w:lastRowFirstColumn="0" w:lastRowLastColumn="0"/>
+            <w:tcW w:w="4513" w:type="dxa"/>
+            <w:tcMar/>
+          </w:tcPr>
+          <w:p>
+            <w:pPr>
+              <w:pStyle w:val="Normal"/>
+              <w:bidi w:val="0"/>
+              <w:rPr>
+                <w:rFonts w:ascii="Calibri" w:hAnsi="Calibri" w:eastAsia="Calibri" w:cs="Calibri"/>
+                <w:b w:val="0"/>
+                <w:bCs w:val="0"/>
+                <w:noProof w:val="0"/>
+                <w:sz w:val="24"/>
+                <w:szCs w:val="24"/>
+                <w:lang w:val="de-DE"/>
+              </w:rPr>
+            </w:pPr>
+            <w:proofErr w:type="spellStart"/>
+            <w:r>
+              <w:rPr>
+                <w:rFonts w:ascii="Calibri" w:hAnsi="Calibri" w:eastAsia="Calibri" w:cs="Calibri"/>
+                <w:b w:val="0"/>
+                <w:bCs w:val="0"/>
+                <w:noProof w:val="0"/>
+                <w:sz w:val="24"/>
+                <w:szCs w:val="24"/>
+                <w:lang w:val="de-DE"/>
+              </w:rPr>
+              <w:t>lblTo</w:t>
+            </w:r>
+            <w:proofErr w:type="spellEnd"/>
+          </w:p>
+        </w:tc>
+        <w:tc>
+          <w:tcPr>
+            <w:cnfStyle w:val="000000000000" w:firstRow="0" w:lastRow="0" w:firstColumn="0" w:lastColumn="0" w:oddVBand="0" w:evenVBand="0" w:oddHBand="0" w:evenHBand="0" w:firstRowFirstColumn="0" w:firstRowLastColumn="0" w:lastRowFirstColumn="0" w:lastRowLastColumn="0"/>
+            <w:tcW w:w="4513" w:type="dxa"/>
+            <w:tcMar/>
+          </w:tcPr>
+          <w:p w14:noSpellErr="1">
+            <w:pPr>
+              <w:pStyle w:val="Normal"/>
+              <w:bidi w:val="0"/>
+              <w:rPr>
+                <w:rFonts w:ascii="Calibri" w:hAnsi="Calibri" w:eastAsia="Calibri" w:cs="Calibri"/>
+                <w:b w:val="0"/>
+                <w:bCs w:val="0"/>
+                <w:noProof w:val="0"/>
+                <w:sz w:val="24"/>
+                <w:szCs w:val="24"/>
+                <w:lang w:val="de-DE"/>
+              </w:rPr>
+            </w:pPr>
+            <w:r>
+              <w:rPr>
+                <w:rFonts w:ascii="Calibri" w:hAnsi="Calibri" w:eastAsia="Calibri" w:cs="Calibri"/>
+                <w:b w:val="0"/>
+                <w:bCs w:val="0"/>
+                <w:noProof w:val="0"/>
+                <w:sz w:val="24"/>
+                <w:szCs w:val="24"/>
+                <w:lang w:val="de-DE"/>
+              </w:rPr>
+              <w:t>Label</w:t>
+            </w:r>
+          </w:p>
+        </w:tc>
+      </w:tr>
+      <w:tr>
+        <w:tc>
+          <w:tcPr>
+            <w:cnfStyle w:val="001000000000" w:firstRow="0" w:lastRow="0" w:firstColumn="1" w:lastColumn="0" w:oddVBand="0" w:evenVBand="0" w:oddHBand="0" w:evenHBand="0" w:firstRowFirstColumn="0" w:firstRowLastColumn="0" w:lastRowFirstColumn="0" w:lastRowLastColumn="0"/>
+            <w:tcW w:w="4513" w:type="dxa"/>
+            <w:tcMar/>
+          </w:tcPr>
+          <w:p>
+            <w:pPr>
+              <w:pStyle w:val="Normal"/>
+              <w:bidi w:val="0"/>
+              <w:rPr>
+                <w:rFonts w:ascii="Calibri" w:hAnsi="Calibri" w:eastAsia="Calibri" w:cs="Calibri"/>
+                <w:b w:val="0"/>
+                <w:bCs w:val="0"/>
+                <w:noProof w:val="0"/>
+                <w:sz w:val="24"/>
+                <w:szCs w:val="24"/>
+                <w:lang w:val="de-DE"/>
+              </w:rPr>
+            </w:pPr>
+            <w:proofErr w:type="spellStart"/>
+            <w:r>
+              <w:rPr>
+                <w:rFonts w:ascii="Calibri" w:hAnsi="Calibri" w:eastAsia="Calibri" w:cs="Calibri"/>
+                <w:b w:val="0"/>
+                <w:bCs w:val="0"/>
+                <w:noProof w:val="0"/>
+                <w:sz w:val="24"/>
+                <w:szCs w:val="24"/>
+                <w:lang w:val="de-DE"/>
+              </w:rPr>
+              <w:t>L</w:t>
+            </w:r>
+            <w:r>
+              <w:rPr>
+                <w:rFonts w:ascii="Calibri" w:hAnsi="Calibri" w:eastAsia="Calibri" w:cs="Calibri"/>
+                <w:b w:val="0"/>
+                <w:bCs w:val="0"/>
+                <w:noProof w:val="0"/>
+                <w:sz w:val="24"/>
+                <w:szCs w:val="24"/>
+                <w:lang w:val="de-DE"/>
+              </w:rPr>
+              <w:t>blStation</w:t>
+            </w:r>
+            <w:proofErr w:type="spellEnd"/>
+            <w:r>
+              <w:rPr>
+                <w:rFonts w:ascii="Calibri" w:hAnsi="Calibri" w:eastAsia="Calibri" w:cs="Calibri"/>
+                <w:b w:val="0"/>
+                <w:bCs w:val="0"/>
+                <w:noProof w:val="0"/>
+                <w:sz w:val="24"/>
+                <w:szCs w:val="24"/>
+                <w:lang w:val="de-DE"/>
+              </w:rPr>
+              <w:t xml:space="preserve"> </w:t>
+            </w:r>
+          </w:p>
+        </w:tc>
+        <w:tc>
+          <w:tcPr>
+            <w:cnfStyle w:val="000000000000" w:firstRow="0" w:lastRow="0" w:firstColumn="0" w:lastColumn="0" w:oddVBand="0" w:evenVBand="0" w:oddHBand="0" w:evenHBand="0" w:firstRowFirstColumn="0" w:firstRowLastColumn="0" w:lastRowFirstColumn="0" w:lastRowLastColumn="0"/>
+            <w:tcW w:w="4513" w:type="dxa"/>
+            <w:tcMar/>
+          </w:tcPr>
+          <w:p w14:noSpellErr="1">
+            <w:pPr>
+              <w:pStyle w:val="Normal"/>
+              <w:bidi w:val="0"/>
+              <w:rPr>
+                <w:rFonts w:ascii="Calibri" w:hAnsi="Calibri" w:eastAsia="Calibri" w:cs="Calibri"/>
+                <w:b w:val="0"/>
+                <w:bCs w:val="0"/>
+                <w:noProof w:val="0"/>
+                <w:sz w:val="24"/>
+                <w:szCs w:val="24"/>
+                <w:lang w:val="de-DE"/>
+              </w:rPr>
+            </w:pPr>
+            <w:r>
+              <w:rPr>
+                <w:rFonts w:ascii="Calibri" w:hAnsi="Calibri" w:eastAsia="Calibri" w:cs="Calibri"/>
+                <w:b w:val="0"/>
+                <w:bCs w:val="0"/>
+                <w:noProof w:val="0"/>
+                <w:sz w:val="24"/>
+                <w:szCs w:val="24"/>
+                <w:lang w:val="de-DE"/>
+              </w:rPr>
+              <w:t>Label</w:t>
+            </w:r>
+          </w:p>
+        </w:tc>
+      </w:tr>
+      <w:tr>
+        <w:tc>
+          <w:tcPr>
+            <w:cnfStyle w:val="001000000000" w:firstRow="0" w:lastRow="0" w:firstColumn="1" w:lastColumn="0" w:oddVBand="0" w:evenVBand="0" w:oddHBand="0" w:evenHBand="0" w:firstRowFirstColumn="0" w:firstRowLastColumn="0" w:lastRowFirstColumn="0" w:lastRowLastColumn="0"/>
+            <w:tcW w:w="4513" w:type="dxa"/>
+            <w:tcMar/>
+          </w:tcPr>
+          <w:p>
+            <w:pPr>
+              <w:pStyle w:val="Normal"/>
+              <w:bidi w:val="0"/>
+              <w:rPr>
+                <w:rFonts w:ascii="Calibri" w:hAnsi="Calibri" w:eastAsia="Calibri" w:cs="Calibri"/>
+                <w:b w:val="0"/>
+                <w:bCs w:val="0"/>
+                <w:noProof w:val="0"/>
+                <w:sz w:val="24"/>
+                <w:szCs w:val="24"/>
+                <w:lang w:val="de-DE"/>
+              </w:rPr>
+            </w:pPr>
+            <w:proofErr w:type="spellStart"/>
+            <w:r>
+              <w:rPr>
+                <w:rFonts w:ascii="Calibri" w:hAnsi="Calibri" w:eastAsia="Calibri" w:cs="Calibri"/>
+                <w:b w:val="0"/>
+                <w:bCs w:val="0"/>
+                <w:noProof w:val="0"/>
+                <w:sz w:val="24"/>
+                <w:szCs w:val="24"/>
+                <w:lang w:val="de-DE"/>
+              </w:rPr>
+              <w:t>lblTitel</w:t>
+            </w:r>
+            <w:proofErr w:type="spellEnd"/>
+          </w:p>
+        </w:tc>
+        <w:tc>
+          <w:tcPr>
+            <w:cnfStyle w:val="000000000000" w:firstRow="0" w:lastRow="0" w:firstColumn="0" w:lastColumn="0" w:oddVBand="0" w:evenVBand="0" w:oddHBand="0" w:evenHBand="0" w:firstRowFirstColumn="0" w:firstRowLastColumn="0" w:lastRowFirstColumn="0" w:lastRowLastColumn="0"/>
+            <w:tcW w:w="4513" w:type="dxa"/>
+            <w:tcMar/>
+          </w:tcPr>
+          <w:p w14:noSpellErr="1">
+            <w:pPr>
+              <w:pStyle w:val="Normal"/>
+              <w:bidi w:val="0"/>
+              <w:rPr>
+                <w:rFonts w:ascii="Calibri" w:hAnsi="Calibri" w:eastAsia="Calibri" w:cs="Calibri"/>
+                <w:b w:val="0"/>
+                <w:bCs w:val="0"/>
+                <w:noProof w:val="0"/>
+                <w:sz w:val="24"/>
+                <w:szCs w:val="24"/>
+                <w:lang w:val="de-DE"/>
+              </w:rPr>
+            </w:pPr>
+            <w:r>
+              <w:rPr>
+                <w:rFonts w:ascii="Calibri" w:hAnsi="Calibri" w:eastAsia="Calibri" w:cs="Calibri"/>
+                <w:b w:val="0"/>
+                <w:bCs w:val="0"/>
+                <w:noProof w:val="0"/>
+                <w:sz w:val="24"/>
+                <w:szCs w:val="24"/>
+                <w:lang w:val="de-DE"/>
+              </w:rPr>
+              <w:t>Label</w:t>
+            </w:r>
+          </w:p>
+        </w:tc>
+      </w:tr>
+      <w:tr>
+        <w:tc>
+          <w:tcPr>
+            <w:cnfStyle w:val="001000000000" w:firstRow="0" w:lastRow="0" w:firstColumn="1" w:lastColumn="0" w:oddVBand="0" w:evenVBand="0" w:oddHBand="0" w:evenHBand="0" w:firstRowFirstColumn="0" w:firstRowLastColumn="0" w:lastRowFirstColumn="0" w:lastRowLastColumn="0"/>
+            <w:tcW w:w="4513" w:type="dxa"/>
+            <w:tcMar/>
+          </w:tcPr>
+          <w:p w14:noSpellErr="1">
+            <w:pPr>
+              <w:pStyle w:val="Normal"/>
+              <w:bidi w:val="0"/>
+              <w:rPr>
+                <w:rFonts w:ascii="Calibri" w:hAnsi="Calibri" w:eastAsia="Calibri" w:cs="Calibri"/>
+                <w:b w:val="0"/>
+                <w:bCs w:val="0"/>
+                <w:noProof w:val="0"/>
+                <w:sz w:val="24"/>
+                <w:szCs w:val="24"/>
+                <w:lang w:val="de-DE"/>
+              </w:rPr>
+            </w:pPr>
+            <w:r>
+              <w:rPr>
+                <w:rFonts w:ascii="Calibri" w:hAnsi="Calibri" w:eastAsia="Calibri" w:cs="Calibri"/>
+                <w:b w:val="0"/>
+                <w:bCs w:val="0"/>
+                <w:noProof w:val="0"/>
+                <w:sz w:val="24"/>
+                <w:szCs w:val="24"/>
+                <w:lang w:val="de-DE"/>
+              </w:rPr>
+              <w:t>Transport Namen mit Checkbox[mehrere]</w:t>
+            </w:r>
+          </w:p>
+        </w:tc>
+        <w:tc>
+          <w:tcPr>
+            <w:cnfStyle w:val="000000000000" w:firstRow="0" w:lastRow="0" w:firstColumn="0" w:lastColumn="0" w:oddVBand="0" w:evenVBand="0" w:oddHBand="0" w:evenHBand="0" w:firstRowFirstColumn="0" w:firstRowLastColumn="0" w:lastRowFirstColumn="0" w:lastRowLastColumn="0"/>
+            <w:tcW w:w="4513" w:type="dxa"/>
+            <w:tcMar/>
+          </w:tcPr>
+          <w:p w14:noSpellErr="1">
+            <w:pPr>
+              <w:pStyle w:val="Normal"/>
+              <w:bidi w:val="0"/>
+              <w:rPr>
+                <w:rFonts w:ascii="Calibri" w:hAnsi="Calibri" w:eastAsia="Calibri" w:cs="Calibri"/>
+                <w:b w:val="0"/>
+                <w:bCs w:val="0"/>
+                <w:noProof w:val="0"/>
+                <w:sz w:val="24"/>
+                <w:szCs w:val="24"/>
+                <w:lang w:val="de-DE"/>
+              </w:rPr>
+            </w:pPr>
+            <w:r>
+              <w:rPr>
+                <w:rFonts w:ascii="Calibri" w:hAnsi="Calibri" w:eastAsia="Calibri" w:cs="Calibri"/>
+                <w:b w:val="0"/>
+                <w:bCs w:val="0"/>
+                <w:noProof w:val="0"/>
+                <w:sz w:val="24"/>
+                <w:szCs w:val="24"/>
+                <w:lang w:val="de-DE"/>
+              </w:rPr>
+              <w:t>Checkbox</w:t>
             </w:r>
           </w:p>
         </w:tc>
@@ -4375,7 +5454,7 @@
         </w:rPr>
       </w:pPr>
     </w:p>
-    <w:p w14:noSpellErr="1">
+    <w:p>
       <w:pPr>
         <w:pStyle w:val="Normal"/>
         <w:bidi w:val="0"/>
@@ -4409,11 +5488,23 @@
     </w:p>
     <w:p w14:noSpellErr="1">
       <w:pPr>
-        <w:pStyle w:val="Normal"/>
+        <w:pStyle w:val="ListParagraph"/>
+        <w:numPr>
+          <w:ilvl w:val="0"/>
+          <w:numId w:val="6"/>
+        </w:numPr>
         <w:bidi w:val="0"/>
         <w:spacing w:before="0" w:beforeAutospacing="off" w:after="160" w:afterAutospacing="off" w:line="259" w:lineRule="auto"/>
-        <w:ind w:left="0" w:right="0"/>
+        <w:ind w:right="0"/>
         <w:jc w:val="left"/>
+        <w:rPr>
+          <w:noProof w:val="0"/>
+          <w:sz w:val="24"/>
+          <w:szCs w:val="24"/>
+          <w:lang w:val="de-DE"/>
+        </w:rPr>
+      </w:pPr>
+      <w:r>
         <w:rPr>
           <w:rFonts w:ascii="Calibri" w:hAnsi="Calibri" w:eastAsia="Calibri" w:cs="Calibri"/>
           <w:b w:val="1"/>
@@ -4423,17 +5514,6 @@
           <w:szCs w:val="24"/>
           <w:lang w:val="de-DE"/>
         </w:rPr>
-      </w:pPr>
-      <w:r>
-        <w:rPr>
-          <w:rFonts w:ascii="Calibri" w:hAnsi="Calibri" w:eastAsia="Calibri" w:cs="Calibri"/>
-          <w:b w:val="1"/>
-          <w:bCs w:val="1"/>
-          <w:noProof w:val="0"/>
-          <w:sz w:val="24"/>
-          <w:szCs w:val="24"/>
-          <w:lang w:val="de-DE"/>
-        </w:rPr>
         <w:t>Statements</w:t>
       </w:r>
     </w:p>
@@ -4442,7 +5522,7 @@
         <w:pStyle w:val="Normal"/>
         <w:bidi w:val="0"/>
         <w:spacing w:before="0" w:beforeAutospacing="off" w:after="160" w:afterAutospacing="off" w:line="259" w:lineRule="auto"/>
-        <w:ind w:left="708" w:right="0"/>
+        <w:ind w:left="1416" w:right="0"/>
         <w:jc w:val="left"/>
         <w:rPr>
           <w:rFonts w:ascii="Calibri" w:hAnsi="Calibri" w:eastAsia="Calibri" w:cs="Calibri"/>
@@ -4480,7 +5560,7 @@
         <w:pStyle w:val="Normal"/>
         <w:bidi w:val="0"/>
         <w:spacing w:before="0" w:beforeAutospacing="off" w:after="160" w:afterAutospacing="off" w:line="259" w:lineRule="auto"/>
-        <w:ind w:left="708" w:right="0"/>
+        <w:ind w:left="1416" w:right="0"/>
         <w:jc w:val="left"/>
         <w:rPr>
           <w:rFonts w:ascii="Calibri" w:hAnsi="Calibri" w:eastAsia="Calibri" w:cs="Calibri"/>
@@ -4518,7 +5598,7 @@
         <w:pStyle w:val="Normal"/>
         <w:bidi w:val="0"/>
         <w:spacing w:before="0" w:beforeAutospacing="off" w:after="160" w:afterAutospacing="off" w:line="259" w:lineRule="auto"/>
-        <w:ind w:left="708" w:right="0"/>
+        <w:ind w:left="1416" w:right="0"/>
         <w:jc w:val="left"/>
         <w:rPr>
           <w:rFonts w:ascii="Calibri" w:hAnsi="Calibri" w:eastAsia="Calibri" w:cs="Calibri"/>
@@ -5214,10 +6294,10 @@
       </w:pPr>
       <w:r>
         <w:drawing>
-          <wp:inline wp14:editId="4A1FEA54" wp14:anchorId="30959B0A">
+          <wp:inline wp14:editId="5BA78F21" wp14:anchorId="30959B0A">
             <wp:extent cx="6619875" cy="2792805"/>
             <wp:effectExtent l="0" t="0" r="0" b="0"/>
-            <wp:docPr id="1667158138" name="picture" title=""/>
+            <wp:docPr id="92161038" name="picture" title=""/>
             <wp:cNvGraphicFramePr>
               <a:graphicFrameLocks noChangeAspect="1"/>
             </wp:cNvGraphicFramePr>
@@ -5229,7 +6309,7 @@
                     <pic:cNvPicPr/>
                   </pic:nvPicPr>
                   <pic:blipFill>
-                    <a:blip r:embed="Red0b5c4620b84060">
+                    <a:blip r:embed="R9aaf9ad64275452e">
                       <a:extLst>
                         <a:ext xmlns:a="http://schemas.openxmlformats.org/drawingml/2006/main" uri="{28A0092B-C50C-407E-A947-70E740481C1C}">
                           <a14:useLocalDpi val="0"/>
@@ -5266,10 +6346,10 @@
       </w:pPr>
       <w:r>
         <w:drawing>
-          <wp:inline wp14:editId="4D0A6EBA" wp14:anchorId="02CBF859">
+          <wp:inline wp14:editId="0F1B905C" wp14:anchorId="02CBF859">
             <wp:extent cx="6839051" cy="2128240"/>
             <wp:effectExtent l="0" t="0" r="0" b="0"/>
-            <wp:docPr id="1779947403" name="picture" title=""/>
+            <wp:docPr id="1671429662" name="picture" title=""/>
             <wp:cNvGraphicFramePr>
               <a:graphicFrameLocks noChangeAspect="1"/>
             </wp:cNvGraphicFramePr>
@@ -5281,7 +6361,7 @@
                     <pic:cNvPicPr/>
                   </pic:nvPicPr>
                   <pic:blipFill>
-                    <a:blip r:embed="R78956b3e8c274e9f">
+                    <a:blip r:embed="R033ccaac0d004f34">
                       <a:extLst>
                         <a:ext xmlns:a="http://schemas.openxmlformats.org/drawingml/2006/main" uri="{28A0092B-C50C-407E-A947-70E740481C1C}">
                           <a14:useLocalDpi val="0"/>
@@ -5404,10 +6484,10 @@
       </w:pPr>
       <w:r>
         <w:drawing>
-          <wp:inline wp14:editId="11DE6A75" wp14:anchorId="7749A3D1">
+          <wp:inline wp14:editId="23F713B7" wp14:anchorId="7749A3D1">
             <wp:extent cx="6486525" cy="2409825"/>
             <wp:effectExtent l="0" t="0" r="0" b="0"/>
-            <wp:docPr id="258326821" name="picture" title=""/>
+            <wp:docPr id="1704175245" name="picture" title=""/>
             <wp:cNvGraphicFramePr>
               <a:graphicFrameLocks noChangeAspect="1"/>
             </wp:cNvGraphicFramePr>
@@ -5419,7 +6499,7 @@
                     <pic:cNvPicPr/>
                   </pic:nvPicPr>
                   <pic:blipFill>
-                    <a:blip r:embed="R1b6ce0de2b4e41d2">
+                    <a:blip r:embed="R516bdda6f7fe485a">
                       <a:extLst>
                         <a:ext xmlns:a="http://schemas.openxmlformats.org/drawingml/2006/main" uri="{28A0092B-C50C-407E-A947-70E740481C1C}">
                           <a14:useLocalDpi val="0"/>
@@ -5460,10 +6540,10 @@
       </w:pPr>
       <w:r>
         <w:drawing>
-          <wp:inline wp14:editId="4C09283A" wp14:anchorId="0FB01C9B">
+          <wp:inline wp14:editId="50A8C121" wp14:anchorId="0FB01C9B">
             <wp:extent cx="6619875" cy="1798637"/>
             <wp:effectExtent l="0" t="0" r="0" b="0"/>
-            <wp:docPr id="1269033240" name="picture" title=""/>
+            <wp:docPr id="680811366" name="picture" title=""/>
             <wp:cNvGraphicFramePr>
               <a:graphicFrameLocks noChangeAspect="1"/>
             </wp:cNvGraphicFramePr>
@@ -5475,7 +6555,7 @@
                     <pic:cNvPicPr/>
                   </pic:nvPicPr>
                   <pic:blipFill>
-                    <a:blip r:embed="R12cdf3dbdc714cd4">
+                    <a:blip r:embed="R715125c2be3b4697">
                       <a:extLst>
                         <a:ext xmlns:a="http://schemas.openxmlformats.org/drawingml/2006/main" uri="{28A0092B-C50C-407E-A947-70E740481C1C}">
                           <a14:useLocalDpi val="0"/>
@@ -5555,10 +6635,10 @@
       </w:pPr>
       <w:r>
         <w:drawing>
-          <wp:inline wp14:editId="1605C576" wp14:anchorId="5052E512">
+          <wp:inline wp14:editId="08F6A246" wp14:anchorId="5052E512">
             <wp:extent cx="6505575" cy="2266950"/>
             <wp:effectExtent l="0" t="0" r="0" b="0"/>
-            <wp:docPr id="1755882047" name="picture" title=""/>
+            <wp:docPr id="1457084812" name="picture" title=""/>
             <wp:cNvGraphicFramePr>
               <a:graphicFrameLocks noChangeAspect="1"/>
             </wp:cNvGraphicFramePr>
@@ -5570,7 +6650,7 @@
                     <pic:cNvPicPr/>
                   </pic:nvPicPr>
                   <pic:blipFill>
-                    <a:blip r:embed="Re584b7b1fd07472a">
+                    <a:blip r:embed="R15759e702f454e14">
                       <a:extLst>
                         <a:ext xmlns:a="http://schemas.openxmlformats.org/drawingml/2006/main" uri="{28A0092B-C50C-407E-A947-70E740481C1C}">
                           <a14:useLocalDpi val="0"/>
@@ -5607,10 +6687,10 @@
       </w:pPr>
       <w:r>
         <w:drawing>
-          <wp:inline wp14:editId="64820B29" wp14:anchorId="44C5A5D8">
+          <wp:inline wp14:editId="3079534A" wp14:anchorId="44C5A5D8">
             <wp:extent cx="6486525" cy="1635125"/>
             <wp:effectExtent l="0" t="0" r="0" b="0"/>
-            <wp:docPr id="536894562" name="picture" title=""/>
+            <wp:docPr id="1548240103" name="picture" title=""/>
             <wp:cNvGraphicFramePr>
               <a:graphicFrameLocks noChangeAspect="1"/>
             </wp:cNvGraphicFramePr>
@@ -5622,7 +6702,7 @@
                     <pic:cNvPicPr/>
                   </pic:nvPicPr>
                   <pic:blipFill>
-                    <a:blip r:embed="R6071fc46eb25454e">
+                    <a:blip r:embed="Rf1ffc1a5f70d48fd">
                       <a:extLst>
                         <a:ext xmlns:a="http://schemas.openxmlformats.org/drawingml/2006/main" uri="{28A0092B-C50C-407E-A947-70E740481C1C}">
                           <a14:useLocalDpi val="0"/>
@@ -5724,10 +6804,10 @@
       </w:pPr>
       <w:r>
         <w:drawing>
-          <wp:inline wp14:editId="1CBFA50F" wp14:anchorId="21F76C6A">
+          <wp:inline wp14:editId="2131BA63" wp14:anchorId="21F76C6A">
             <wp:extent cx="6553200" cy="2266950"/>
             <wp:effectExtent l="0" t="0" r="0" b="0"/>
-            <wp:docPr id="1601614530" name="picture" title=""/>
+            <wp:docPr id="1720513663" name="picture" title=""/>
             <wp:cNvGraphicFramePr>
               <a:graphicFrameLocks noChangeAspect="1"/>
             </wp:cNvGraphicFramePr>
@@ -5739,7 +6819,7 @@
                     <pic:cNvPicPr/>
                   </pic:nvPicPr>
                   <pic:blipFill>
-                    <a:blip r:embed="R514e35c2c9d54cfa">
+                    <a:blip r:embed="R2e5243a866e5421f">
                       <a:extLst>
                         <a:ext xmlns:a="http://schemas.openxmlformats.org/drawingml/2006/main" uri="{28A0092B-C50C-407E-A947-70E740481C1C}">
                           <a14:useLocalDpi val="0"/>
@@ -5776,10 +6856,10 @@
       </w:pPr>
       <w:r>
         <w:drawing>
-          <wp:inline wp14:editId="7E9E901B" wp14:anchorId="25F81760">
+          <wp:inline wp14:editId="028ED6DF" wp14:anchorId="25F81760">
             <wp:extent cx="6667500" cy="1654362"/>
             <wp:effectExtent l="0" t="0" r="0" b="0"/>
-            <wp:docPr id="174216147" name="picture" title=""/>
+            <wp:docPr id="1794009435" name="picture" title=""/>
             <wp:cNvGraphicFramePr>
               <a:graphicFrameLocks noChangeAspect="1"/>
             </wp:cNvGraphicFramePr>
@@ -5791,7 +6871,7 @@
                     <pic:cNvPicPr/>
                   </pic:nvPicPr>
                   <pic:blipFill>
-                    <a:blip r:embed="Rcca190cbbf0744f8">
+                    <a:blip r:embed="Raaacf513ea2e4de9">
                       <a:extLst>
                         <a:ext xmlns:a="http://schemas.openxmlformats.org/drawingml/2006/main" uri="{28A0092B-C50C-407E-A947-70E740481C1C}">
                           <a14:useLocalDpi val="0"/>
@@ -5871,10 +6951,10 @@
       </w:pPr>
       <w:r>
         <w:drawing>
-          <wp:inline wp14:editId="6BF8B1AD" wp14:anchorId="1D639C71">
+          <wp:inline wp14:editId="6B7062A9" wp14:anchorId="1D639C71">
             <wp:extent cx="6429375" cy="2169914"/>
             <wp:effectExtent l="0" t="0" r="0" b="0"/>
-            <wp:docPr id="1493408804" name="picture" title=""/>
+            <wp:docPr id="1130226649" name="picture" title=""/>
             <wp:cNvGraphicFramePr>
               <a:graphicFrameLocks noChangeAspect="1"/>
             </wp:cNvGraphicFramePr>
@@ -5886,7 +6966,7 @@
                     <pic:cNvPicPr/>
                   </pic:nvPicPr>
                   <pic:blipFill>
-                    <a:blip r:embed="R2e0f7394d69a470b">
+                    <a:blip r:embed="R3015667b6fc34891">
                       <a:extLst>
                         <a:ext xmlns:a="http://schemas.openxmlformats.org/drawingml/2006/main" uri="{28A0092B-C50C-407E-A947-70E740481C1C}">
                           <a14:useLocalDpi val="0"/>
@@ -5929,10 +7009,10 @@
       </w:pPr>
       <w:r>
         <w:drawing>
-          <wp:inline wp14:editId="556086F0" wp14:anchorId="5C039EA0">
+          <wp:inline wp14:editId="396C24A2" wp14:anchorId="5C039EA0">
             <wp:extent cx="6810375" cy="1673598"/>
             <wp:effectExtent l="0" t="0" r="0" b="0"/>
-            <wp:docPr id="411031372" name="picture" title=""/>
+            <wp:docPr id="570981818" name="picture" title=""/>
             <wp:cNvGraphicFramePr>
               <a:graphicFrameLocks noChangeAspect="1"/>
             </wp:cNvGraphicFramePr>
@@ -5944,7 +7024,7 @@
                     <pic:cNvPicPr/>
                   </pic:nvPicPr>
                   <pic:blipFill>
-                    <a:blip r:embed="R57c0ed256dc34a45">
+                    <a:blip r:embed="R5297fb5c457646d3">
                       <a:extLst>
                         <a:ext xmlns:a="http://schemas.openxmlformats.org/drawingml/2006/main" uri="{28A0092B-C50C-407E-A947-70E740481C1C}">
                           <a14:useLocalDpi val="0"/>
@@ -6024,10 +7104,10 @@
       </w:pPr>
       <w:r>
         <w:drawing>
-          <wp:inline wp14:editId="64B4BBBD" wp14:anchorId="6AB81510">
+          <wp:inline wp14:editId="4595CD12" wp14:anchorId="6AB81510">
             <wp:extent cx="6534150" cy="2085975"/>
             <wp:effectExtent l="0" t="0" r="0" b="0"/>
-            <wp:docPr id="1675709003" name="picture" title=""/>
+            <wp:docPr id="1656768226" name="picture" title=""/>
             <wp:cNvGraphicFramePr>
               <a:graphicFrameLocks noChangeAspect="1"/>
             </wp:cNvGraphicFramePr>
@@ -6039,7 +7119,7 @@
                     <pic:cNvPicPr/>
                   </pic:nvPicPr>
                   <pic:blipFill>
-                    <a:blip r:embed="Rfa10fec3ae464fbf">
+                    <a:blip r:embed="R0e6dccf15d7a46c7">
                       <a:extLst>
                         <a:ext xmlns:a="http://schemas.openxmlformats.org/drawingml/2006/main" uri="{28A0092B-C50C-407E-A947-70E740481C1C}">
                           <a14:useLocalDpi val="0"/>
@@ -6076,10 +7156,10 @@
       </w:pPr>
       <w:r>
         <w:drawing>
-          <wp:inline wp14:editId="2C7FD577" wp14:anchorId="36C1DA59">
+          <wp:inline wp14:editId="06F1511F" wp14:anchorId="36C1DA59">
             <wp:extent cx="6534150" cy="1600200"/>
             <wp:effectExtent l="0" t="0" r="0" b="0"/>
-            <wp:docPr id="97547350" name="picture" title=""/>
+            <wp:docPr id="610863806" name="picture" title=""/>
             <wp:cNvGraphicFramePr>
               <a:graphicFrameLocks noChangeAspect="1"/>
             </wp:cNvGraphicFramePr>
@@ -6091,7 +7171,7 @@
                     <pic:cNvPicPr/>
                   </pic:nvPicPr>
                   <pic:blipFill>
-                    <a:blip r:embed="R73e1892e5a6a4baa">
+                    <a:blip r:embed="Rea9ab02af5d643bc">
                       <a:extLst>
                         <a:ext xmlns:a="http://schemas.openxmlformats.org/drawingml/2006/main" uri="{28A0092B-C50C-407E-A947-70E740481C1C}">
                           <a14:useLocalDpi val="0"/>
@@ -6171,10 +7251,10 @@
       </w:pPr>
       <w:r>
         <w:drawing>
-          <wp:inline wp14:editId="75C3958E" wp14:anchorId="5A258F7E">
+          <wp:inline wp14:editId="0F5500A5" wp14:anchorId="5A258F7E">
             <wp:extent cx="6553200" cy="2047875"/>
             <wp:effectExtent l="0" t="0" r="0" b="0"/>
-            <wp:docPr id="1219822574" name="picture" title=""/>
+            <wp:docPr id="681846343" name="picture" title=""/>
             <wp:cNvGraphicFramePr>
               <a:graphicFrameLocks noChangeAspect="1"/>
             </wp:cNvGraphicFramePr>
@@ -6186,7 +7266,7 @@
                     <pic:cNvPicPr/>
                   </pic:nvPicPr>
                   <pic:blipFill>
-                    <a:blip r:embed="R4ec6d7102b3e4abb">
+                    <a:blip r:embed="R02a40b2b6c39407b">
                       <a:extLst>
                         <a:ext xmlns:a="http://schemas.openxmlformats.org/drawingml/2006/main" uri="{28A0092B-C50C-407E-A947-70E740481C1C}">
                           <a14:useLocalDpi val="0"/>
@@ -6223,10 +7303,10 @@
       </w:pPr>
       <w:r>
         <w:drawing>
-          <wp:inline wp14:editId="4AFD8E56" wp14:anchorId="06B4F44B">
+          <wp:inline wp14:editId="449D54E6" wp14:anchorId="06B4F44B">
             <wp:extent cx="6619875" cy="1428750"/>
             <wp:effectExtent l="0" t="0" r="0" b="0"/>
-            <wp:docPr id="1851596238" name="picture" title=""/>
+            <wp:docPr id="871119556" name="picture" title=""/>
             <wp:cNvGraphicFramePr>
               <a:graphicFrameLocks noChangeAspect="1"/>
             </wp:cNvGraphicFramePr>
@@ -6238,7 +7318,7 @@
                     <pic:cNvPicPr/>
                   </pic:nvPicPr>
                   <pic:blipFill>
-                    <a:blip r:embed="Ra59b16b273924083">
+                    <a:blip r:embed="R7fef7943ca5c47cf">
                       <a:extLst>
                         <a:ext xmlns:a="http://schemas.openxmlformats.org/drawingml/2006/main" uri="{28A0092B-C50C-407E-A947-70E740481C1C}">
                           <a14:useLocalDpi val="0"/>
@@ -6318,10 +7398,10 @@
       </w:pPr>
       <w:r>
         <w:drawing>
-          <wp:inline wp14:editId="568AA5EF" wp14:anchorId="3065B8AF">
+          <wp:inline wp14:editId="3A646400" wp14:anchorId="3065B8AF">
             <wp:extent cx="6591300" cy="2124075"/>
             <wp:effectExtent l="0" t="0" r="0" b="0"/>
-            <wp:docPr id="1009822285" name="picture" title=""/>
+            <wp:docPr id="630005168" name="picture" title=""/>
             <wp:cNvGraphicFramePr>
               <a:graphicFrameLocks noChangeAspect="1"/>
             </wp:cNvGraphicFramePr>
@@ -6333,7 +7413,7 @@
                     <pic:cNvPicPr/>
                   </pic:nvPicPr>
                   <pic:blipFill>
-                    <a:blip r:embed="R43c31064bfa34c1f">
+                    <a:blip r:embed="Rc680073f71f84dc4">
                       <a:extLst>
                         <a:ext xmlns:a="http://schemas.openxmlformats.org/drawingml/2006/main" uri="{28A0092B-C50C-407E-A947-70E740481C1C}">
                           <a14:useLocalDpi val="0"/>
@@ -6376,10 +7456,10 @@
       </w:pPr>
       <w:r>
         <w:drawing>
-          <wp:inline wp14:editId="69B0EF09" wp14:anchorId="4B7DCCF4">
+          <wp:inline wp14:editId="04A0D6BE" wp14:anchorId="4B7DCCF4">
             <wp:extent cx="6534150" cy="1628775"/>
             <wp:effectExtent l="0" t="0" r="0" b="0"/>
-            <wp:docPr id="1369009836" name="picture" title=""/>
+            <wp:docPr id="164728628" name="picture" title=""/>
             <wp:cNvGraphicFramePr>
               <a:graphicFrameLocks noChangeAspect="1"/>
             </wp:cNvGraphicFramePr>
@@ -6391,7 +7471,7 @@
                     <pic:cNvPicPr/>
                   </pic:nvPicPr>
                   <pic:blipFill>
-                    <a:blip r:embed="R5fb0e080baa24250">
+                    <a:blip r:embed="R37d8897f3c194379">
                       <a:extLst>
                         <a:ext xmlns:a="http://schemas.openxmlformats.org/drawingml/2006/main" uri="{28A0092B-C50C-407E-A947-70E740481C1C}">
                           <a14:useLocalDpi val="0"/>
@@ -11115,6 +12195,228 @@
 
 <file path=word/numbering.xml><?xml version="1.0" encoding="utf-8"?>
 <w:numbering xmlns:w="http://schemas.openxmlformats.org/wordprocessingml/2006/main">
+  <w:abstractNum xmlns:w="http://schemas.openxmlformats.org/wordprocessingml/2006/main" w:abstractNumId="6">
+    <w:multiLevelType xmlns:w="http://schemas.openxmlformats.org/wordprocessingml/2006/main" w:val="hybridMultilevel"/>
+    <w:lvl xmlns:w="http://schemas.openxmlformats.org/wordprocessingml/2006/main" w:ilvl="0">
+      <w:start w:val="1"/>
+      <w:numFmt w:val="bullet"/>
+      <w:lvlText w:val=""/>
+      <w:lvlJc w:val="left"/>
+      <w:pPr>
+        <w:ind w:left="720" w:hanging="360"/>
+      </w:pPr>
+      <w:rPr>
+        <w:rFonts w:hint="default" w:ascii="Symbol" w:hAnsi="Symbol"/>
+      </w:rPr>
+    </w:lvl>
+    <w:lvl xmlns:w="http://schemas.openxmlformats.org/wordprocessingml/2006/main" w:ilvl="1">
+      <w:start w:val="1"/>
+      <w:numFmt w:val="bullet"/>
+      <w:lvlText w:val="o"/>
+      <w:lvlJc w:val="left"/>
+      <w:pPr>
+        <w:ind w:left="1440" w:hanging="360"/>
+      </w:pPr>
+      <w:rPr>
+        <w:rFonts w:hint="default" w:ascii="Courier New" w:hAnsi="Courier New"/>
+      </w:rPr>
+    </w:lvl>
+    <w:lvl xmlns:w="http://schemas.openxmlformats.org/wordprocessingml/2006/main" w:ilvl="2">
+      <w:start w:val="1"/>
+      <w:numFmt w:val="bullet"/>
+      <w:lvlText w:val=""/>
+      <w:lvlJc w:val="left"/>
+      <w:pPr>
+        <w:ind w:left="2160" w:hanging="360"/>
+      </w:pPr>
+      <w:rPr>
+        <w:rFonts w:hint="default" w:ascii="Wingdings" w:hAnsi="Wingdings"/>
+      </w:rPr>
+    </w:lvl>
+    <w:lvl xmlns:w="http://schemas.openxmlformats.org/wordprocessingml/2006/main" w:ilvl="3">
+      <w:start w:val="1"/>
+      <w:numFmt w:val="bullet"/>
+      <w:lvlText w:val=""/>
+      <w:lvlJc w:val="left"/>
+      <w:pPr>
+        <w:ind w:left="2880" w:hanging="360"/>
+      </w:pPr>
+      <w:rPr>
+        <w:rFonts w:hint="default" w:ascii="Symbol" w:hAnsi="Symbol"/>
+      </w:rPr>
+    </w:lvl>
+    <w:lvl xmlns:w="http://schemas.openxmlformats.org/wordprocessingml/2006/main" w:ilvl="4">
+      <w:start w:val="1"/>
+      <w:numFmt w:val="bullet"/>
+      <w:lvlText w:val="o"/>
+      <w:lvlJc w:val="left"/>
+      <w:pPr>
+        <w:ind w:left="3600" w:hanging="360"/>
+      </w:pPr>
+      <w:rPr>
+        <w:rFonts w:hint="default" w:ascii="Courier New" w:hAnsi="Courier New"/>
+      </w:rPr>
+    </w:lvl>
+    <w:lvl xmlns:w="http://schemas.openxmlformats.org/wordprocessingml/2006/main" w:ilvl="5">
+      <w:start w:val="1"/>
+      <w:numFmt w:val="bullet"/>
+      <w:lvlText w:val=""/>
+      <w:lvlJc w:val="left"/>
+      <w:pPr>
+        <w:ind w:left="4320" w:hanging="360"/>
+      </w:pPr>
+      <w:rPr>
+        <w:rFonts w:hint="default" w:ascii="Wingdings" w:hAnsi="Wingdings"/>
+      </w:rPr>
+    </w:lvl>
+    <w:lvl xmlns:w="http://schemas.openxmlformats.org/wordprocessingml/2006/main" w:ilvl="6">
+      <w:start w:val="1"/>
+      <w:numFmt w:val="bullet"/>
+      <w:lvlText w:val=""/>
+      <w:lvlJc w:val="left"/>
+      <w:pPr>
+        <w:ind w:left="5040" w:hanging="360"/>
+      </w:pPr>
+      <w:rPr>
+        <w:rFonts w:hint="default" w:ascii="Symbol" w:hAnsi="Symbol"/>
+      </w:rPr>
+    </w:lvl>
+    <w:lvl xmlns:w="http://schemas.openxmlformats.org/wordprocessingml/2006/main" w:ilvl="7">
+      <w:start w:val="1"/>
+      <w:numFmt w:val="bullet"/>
+      <w:lvlText w:val="o"/>
+      <w:lvlJc w:val="left"/>
+      <w:pPr>
+        <w:ind w:left="5760" w:hanging="360"/>
+      </w:pPr>
+      <w:rPr>
+        <w:rFonts w:hint="default" w:ascii="Courier New" w:hAnsi="Courier New"/>
+      </w:rPr>
+    </w:lvl>
+    <w:lvl xmlns:w="http://schemas.openxmlformats.org/wordprocessingml/2006/main" w:ilvl="8">
+      <w:start w:val="1"/>
+      <w:numFmt w:val="bullet"/>
+      <w:lvlText w:val=""/>
+      <w:lvlJc w:val="left"/>
+      <w:pPr>
+        <w:ind w:left="6480" w:hanging="360"/>
+      </w:pPr>
+      <w:rPr>
+        <w:rFonts w:hint="default" w:ascii="Wingdings" w:hAnsi="Wingdings"/>
+      </w:rPr>
+    </w:lvl>
+  </w:abstractNum>
+  <w:abstractNum xmlns:w="http://schemas.openxmlformats.org/wordprocessingml/2006/main" w:abstractNumId="5">
+    <w:multiLevelType xmlns:w="http://schemas.openxmlformats.org/wordprocessingml/2006/main" w:val="hybridMultilevel"/>
+    <w:lvl xmlns:w="http://schemas.openxmlformats.org/wordprocessingml/2006/main" w:ilvl="0">
+      <w:start w:val="1"/>
+      <w:numFmt w:val="bullet"/>
+      <w:lvlText w:val=""/>
+      <w:lvlJc w:val="left"/>
+      <w:pPr>
+        <w:ind w:left="720" w:hanging="360"/>
+      </w:pPr>
+      <w:rPr>
+        <w:rFonts w:hint="default" w:ascii="Symbol" w:hAnsi="Symbol"/>
+      </w:rPr>
+    </w:lvl>
+    <w:lvl xmlns:w="http://schemas.openxmlformats.org/wordprocessingml/2006/main" w:ilvl="1">
+      <w:start w:val="1"/>
+      <w:numFmt w:val="bullet"/>
+      <w:lvlText w:val="o"/>
+      <w:lvlJc w:val="left"/>
+      <w:pPr>
+        <w:ind w:left="1440" w:hanging="360"/>
+      </w:pPr>
+      <w:rPr>
+        <w:rFonts w:hint="default" w:ascii="Courier New" w:hAnsi="Courier New"/>
+      </w:rPr>
+    </w:lvl>
+    <w:lvl xmlns:w="http://schemas.openxmlformats.org/wordprocessingml/2006/main" w:ilvl="2">
+      <w:start w:val="1"/>
+      <w:numFmt w:val="bullet"/>
+      <w:lvlText w:val=""/>
+      <w:lvlJc w:val="left"/>
+      <w:pPr>
+        <w:ind w:left="2160" w:hanging="360"/>
+      </w:pPr>
+      <w:rPr>
+        <w:rFonts w:hint="default" w:ascii="Wingdings" w:hAnsi="Wingdings"/>
+      </w:rPr>
+    </w:lvl>
+    <w:lvl xmlns:w="http://schemas.openxmlformats.org/wordprocessingml/2006/main" w:ilvl="3">
+      <w:start w:val="1"/>
+      <w:numFmt w:val="bullet"/>
+      <w:lvlText w:val=""/>
+      <w:lvlJc w:val="left"/>
+      <w:pPr>
+        <w:ind w:left="2880" w:hanging="360"/>
+      </w:pPr>
+      <w:rPr>
+        <w:rFonts w:hint="default" w:ascii="Symbol" w:hAnsi="Symbol"/>
+      </w:rPr>
+    </w:lvl>
+    <w:lvl xmlns:w="http://schemas.openxmlformats.org/wordprocessingml/2006/main" w:ilvl="4">
+      <w:start w:val="1"/>
+      <w:numFmt w:val="bullet"/>
+      <w:lvlText w:val="o"/>
+      <w:lvlJc w:val="left"/>
+      <w:pPr>
+        <w:ind w:left="3600" w:hanging="360"/>
+      </w:pPr>
+      <w:rPr>
+        <w:rFonts w:hint="default" w:ascii="Courier New" w:hAnsi="Courier New"/>
+      </w:rPr>
+    </w:lvl>
+    <w:lvl xmlns:w="http://schemas.openxmlformats.org/wordprocessingml/2006/main" w:ilvl="5">
+      <w:start w:val="1"/>
+      <w:numFmt w:val="bullet"/>
+      <w:lvlText w:val=""/>
+      <w:lvlJc w:val="left"/>
+      <w:pPr>
+        <w:ind w:left="4320" w:hanging="360"/>
+      </w:pPr>
+      <w:rPr>
+        <w:rFonts w:hint="default" w:ascii="Wingdings" w:hAnsi="Wingdings"/>
+      </w:rPr>
+    </w:lvl>
+    <w:lvl xmlns:w="http://schemas.openxmlformats.org/wordprocessingml/2006/main" w:ilvl="6">
+      <w:start w:val="1"/>
+      <w:numFmt w:val="bullet"/>
+      <w:lvlText w:val=""/>
+      <w:lvlJc w:val="left"/>
+      <w:pPr>
+        <w:ind w:left="5040" w:hanging="360"/>
+      </w:pPr>
+      <w:rPr>
+        <w:rFonts w:hint="default" w:ascii="Symbol" w:hAnsi="Symbol"/>
+      </w:rPr>
+    </w:lvl>
+    <w:lvl xmlns:w="http://schemas.openxmlformats.org/wordprocessingml/2006/main" w:ilvl="7">
+      <w:start w:val="1"/>
+      <w:numFmt w:val="bullet"/>
+      <w:lvlText w:val="o"/>
+      <w:lvlJc w:val="left"/>
+      <w:pPr>
+        <w:ind w:left="5760" w:hanging="360"/>
+      </w:pPr>
+      <w:rPr>
+        <w:rFonts w:hint="default" w:ascii="Courier New" w:hAnsi="Courier New"/>
+      </w:rPr>
+    </w:lvl>
+    <w:lvl xmlns:w="http://schemas.openxmlformats.org/wordprocessingml/2006/main" w:ilvl="8">
+      <w:start w:val="1"/>
+      <w:numFmt w:val="bullet"/>
+      <w:lvlText w:val=""/>
+      <w:lvlJc w:val="left"/>
+      <w:pPr>
+        <w:ind w:left="6480" w:hanging="360"/>
+      </w:pPr>
+      <w:rPr>
+        <w:rFonts w:hint="default" w:ascii="Wingdings" w:hAnsi="Wingdings"/>
+      </w:rPr>
+    </w:lvl>
+  </w:abstractNum>
   <w:abstractNum xmlns:w="http://schemas.openxmlformats.org/wordprocessingml/2006/main" w:abstractNumId="4">
     <w:multiLevelType xmlns:w="http://schemas.openxmlformats.org/wordprocessingml/2006/main" w:val="hybridMultilevel"/>
     <w:lvl xmlns:w="http://schemas.openxmlformats.org/wordprocessingml/2006/main" w:ilvl="0">
@@ -11532,6 +12834,12 @@
       </w:pPr>
     </w:lvl>
   </w:abstractNum>
+  <w:num w:numId="6">
+    <w:abstractNumId w:val="6"/>
+  </w:num>
+  <w:num w:numId="5">
+    <w:abstractNumId w:val="5"/>
+  </w:num>
   <w:num w:numId="4">
     <w:abstractNumId w:val="4"/>
   </w:num>
